--- a/MY RESUME 2.docx
+++ b/MY RESUME 2.docx
@@ -11,7 +11,518 @@
         <mc:AlternateContent>
           <mc:Choice Requires="wps">
             <w:drawing>
-              <wp:anchor distT="0" distB="0" distL="114300" distR="114300" simplePos="0" relativeHeight="251659264" behindDoc="0" locked="0" layoutInCell="1" allowOverlap="1" wp14:anchorId="22B2ECCC" wp14:editId="45330362">
+              <wp:anchor distT="0" distB="0" distL="114300" distR="114300" simplePos="0" relativeHeight="251660288" behindDoc="0" locked="0" layoutInCell="1" allowOverlap="1" wp14:anchorId="4C2303F0" wp14:editId="765ADB49">
+                <wp:simplePos x="0" y="0"/>
+                <wp:positionH relativeFrom="page">
+                  <wp:align>right</wp:align>
+                </wp:positionH>
+                <wp:positionV relativeFrom="paragraph">
+                  <wp:posOffset>-914400</wp:posOffset>
+                </wp:positionV>
+                <wp:extent cx="1828801" cy="3938257"/>
+                <wp:effectExtent l="19050" t="0" r="19050" b="62865"/>
+                <wp:wrapNone/>
+                <wp:docPr id="3" name="Half Frame 3"/>
+                <wp:cNvGraphicFramePr/>
+                <a:graphic xmlns:a="http://schemas.openxmlformats.org/drawingml/2006/main">
+                  <a:graphicData uri="http://schemas.microsoft.com/office/word/2010/wordprocessingShape">
+                    <wps:wsp>
+                      <wps:cNvSpPr/>
+                      <wps:spPr>
+                        <a:xfrm rot="10800000" flipV="1">
+                          <a:off x="0" y="0"/>
+                          <a:ext cx="1828801" cy="3938257"/>
+                        </a:xfrm>
+                        <a:prstGeom prst="halfFrame">
+                          <a:avLst>
+                            <a:gd name="adj1" fmla="val 11214"/>
+                            <a:gd name="adj2" fmla="val 12039"/>
+                          </a:avLst>
+                        </a:prstGeom>
+                        <a:solidFill>
+                          <a:schemeClr val="bg2">
+                            <a:lumMod val="25000"/>
+                          </a:schemeClr>
+                        </a:solidFill>
+                      </wps:spPr>
+                      <wps:style>
+                        <a:lnRef idx="2">
+                          <a:schemeClr val="accent1">
+                            <a:shade val="50000"/>
+                          </a:schemeClr>
+                        </a:lnRef>
+                        <a:fillRef idx="1">
+                          <a:schemeClr val="accent1"/>
+                        </a:fillRef>
+                        <a:effectRef idx="0">
+                          <a:schemeClr val="accent1"/>
+                        </a:effectRef>
+                        <a:fontRef idx="minor">
+                          <a:schemeClr val="lt1"/>
+                        </a:fontRef>
+                      </wps:style>
+                      <wps:bodyPr rot="0" spcFirstLastPara="0" vertOverflow="overflow" horzOverflow="overflow" vert="horz" wrap="square" lIns="91440" tIns="45720" rIns="91440" bIns="45720" numCol="1" spcCol="0" rtlCol="0" fromWordArt="0" anchor="ctr" anchorCtr="0" forceAA="0" compatLnSpc="1">
+                        <a:prstTxWarp prst="textNoShape">
+                          <a:avLst/>
+                        </a:prstTxWarp>
+                        <a:noAutofit/>
+                      </wps:bodyPr>
+                    </wps:wsp>
+                  </a:graphicData>
+                </a:graphic>
+                <wp14:sizeRelH relativeFrom="margin">
+                  <wp14:pctWidth>0</wp14:pctWidth>
+                </wp14:sizeRelH>
+                <wp14:sizeRelV relativeFrom="margin">
+                  <wp14:pctHeight>0</wp14:pctHeight>
+                </wp14:sizeRelV>
+              </wp:anchor>
+            </w:drawing>
+          </mc:Choice>
+          <mc:Fallback>
+            <w:pict>
+              <v:shape w14:anchorId="67E73CB2" id="Half Frame 3" o:spid="_x0000_s1026" style="position:absolute;margin-left:92.8pt;margin-top:-1in;width:2in;height:310.1pt;rotation:180;flip:y;z-index:251660288;visibility:visible;mso-wrap-style:square;mso-width-percent:0;mso-height-percent:0;mso-wrap-distance-left:9pt;mso-wrap-distance-top:0;mso-wrap-distance-right:9pt;mso-wrap-distance-bottom:0;mso-position-horizontal:right;mso-position-horizontal-relative:page;mso-position-vertical:absolute;mso-position-vertical-relative:text;mso-width-percent:0;mso-height-percent:0;mso-width-relative:margin;mso-height-relative:margin;v-text-anchor:middle" coordsize="1828801,3938257" o:gfxdata="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" path="m,l1828801,r-95233,205082l220169,205082r,3259048l,3938257,,xe" fillcolor="#393737 [814]" strokecolor="#1f4d78 [1604]" strokeweight="1pt">
+                <v:stroke joinstyle="miter"/>
+                <v:path arrowok="t" o:connecttype="custom" o:connectlocs="0,0;1828801,0;1733568,205082;220169,205082;220169,3464130;0,3938257;0,0" o:connectangles="0,0,0,0,0,0,0"/>
+                <w10:wrap anchorx="page"/>
+              </v:shape>
+            </w:pict>
+          </mc:Fallback>
+        </mc:AlternateContent>
+      </w:r>
+      <w:r>
+        <w:rPr>
+          <w:noProof/>
+          <w:lang w:eastAsia="en-IN"/>
+        </w:rPr>
+        <mc:AlternateContent>
+          <mc:Choice Requires="wps">
+            <w:drawing>
+              <wp:anchor distT="45720" distB="45720" distL="114300" distR="114300" simplePos="0" relativeHeight="251688960" behindDoc="0" locked="0" layoutInCell="1" allowOverlap="1" wp14:anchorId="0197F229" wp14:editId="3D31B4E2">
+                <wp:simplePos x="0" y="0"/>
+                <wp:positionH relativeFrom="column">
+                  <wp:posOffset>2190939</wp:posOffset>
+                </wp:positionH>
+                <wp:positionV relativeFrom="paragraph">
+                  <wp:posOffset>-497941</wp:posOffset>
+                </wp:positionV>
+                <wp:extent cx="4209861" cy="2725093"/>
+                <wp:effectExtent l="0" t="0" r="635" b="0"/>
+                <wp:wrapNone/>
+                <wp:docPr id="21" name="Text Box 2"/>
+                <wp:cNvGraphicFramePr>
+                  <a:graphicFrameLocks xmlns:a="http://schemas.openxmlformats.org/drawingml/2006/main"/>
+                </wp:cNvGraphicFramePr>
+                <a:graphic xmlns:a="http://schemas.openxmlformats.org/drawingml/2006/main">
+                  <a:graphicData uri="http://schemas.microsoft.com/office/word/2010/wordprocessingShape">
+                    <wps:wsp>
+                      <wps:cNvSpPr txBox="1">
+                        <a:spLocks noChangeArrowheads="1"/>
+                      </wps:cNvSpPr>
+                      <wps:spPr bwMode="auto">
+                        <a:xfrm>
+                          <a:off x="0" y="0"/>
+                          <a:ext cx="4209861" cy="2725093"/>
+                        </a:xfrm>
+                        <a:prstGeom prst="rect">
+                          <a:avLst/>
+                        </a:prstGeom>
+                        <a:solidFill>
+                          <a:srgbClr val="FFFFFF"/>
+                        </a:solidFill>
+                        <a:ln w="9525">
+                          <a:noFill/>
+                          <a:miter lim="800000"/>
+                          <a:headEnd/>
+                          <a:tailEnd/>
+                        </a:ln>
+                      </wps:spPr>
+                      <wps:txbx>
+                        <w:txbxContent>
+                          <w:p>
+                            <w:pPr>
+                              <w:rPr>
+                                <w:rFonts w:cstheme="minorHAnsi"/>
+                                <w:sz w:val="36"/>
+                              </w:rPr>
+                            </w:pPr>
+                            <w:r>
+                              <w:rPr>
+                                <w:rFonts w:cstheme="minorHAnsi"/>
+                                <w:sz w:val="28"/>
+                                <w:szCs w:val="21"/>
+                                <w:shd w:val="clear" w:color="auto" w:fill="FFFFFF"/>
+                              </w:rPr>
+                              <w:t>As a fresher Full Stack JavaScript Web Developer, I am enthusiastic about designing and developing web applications using the latest technologies. My skills include front-end technologies such as HTML, CSS, JavaScript, and JavaScript frameworks like React JS. I also have experience with back-end techno</w:t>
+                            </w:r>
+                            <w:r>
+                              <w:rPr>
+                                <w:rFonts w:cstheme="minorHAnsi"/>
+                                <w:sz w:val="28"/>
+                                <w:szCs w:val="21"/>
+                                <w:shd w:val="clear" w:color="auto" w:fill="FFFFFF"/>
+                              </w:rPr>
+                              <w:t>logies such as Node.js, Express and</w:t>
+                            </w:r>
+                            <w:r>
+                              <w:rPr>
+                                <w:rFonts w:cstheme="minorHAnsi"/>
+                                <w:sz w:val="28"/>
+                                <w:szCs w:val="21"/>
+                                <w:shd w:val="clear" w:color="auto" w:fill="FFFFFF"/>
+                              </w:rPr>
+                              <w:t xml:space="preserve"> Mongo</w:t>
+                            </w:r>
+                            <w:r>
+                              <w:rPr>
+                                <w:rFonts w:cstheme="minorHAnsi"/>
+                                <w:sz w:val="28"/>
+                                <w:szCs w:val="21"/>
+                                <w:shd w:val="clear" w:color="auto" w:fill="FFFFFF"/>
+                              </w:rPr>
+                              <w:t xml:space="preserve"> </w:t>
+                            </w:r>
+                            <w:r>
+                              <w:rPr>
+                                <w:rFonts w:cstheme="minorHAnsi"/>
+                                <w:sz w:val="28"/>
+                                <w:szCs w:val="21"/>
+                                <w:shd w:val="clear" w:color="auto" w:fill="FFFFFF"/>
+                              </w:rPr>
+                              <w:t>DB. I am passionate about learning new technologies and implementing them in my work. My ability to learn quickly, work in a team, and deliver high-quality software solutions make me an asset to any project.</w:t>
+                            </w:r>
+                          </w:p>
+                          <w:p/>
+                        </w:txbxContent>
+                      </wps:txbx>
+                      <wps:bodyPr rot="0" vert="horz" wrap="square" lIns="91440" tIns="45720" rIns="91440" bIns="45720" anchor="t" anchorCtr="0">
+                        <a:noAutofit/>
+                      </wps:bodyPr>
+                    </wps:wsp>
+                  </a:graphicData>
+                </a:graphic>
+                <wp14:sizeRelH relativeFrom="margin">
+                  <wp14:pctWidth>0</wp14:pctWidth>
+                </wp14:sizeRelH>
+                <wp14:sizeRelV relativeFrom="margin">
+                  <wp14:pctHeight>0</wp14:pctHeight>
+                </wp14:sizeRelV>
+              </wp:anchor>
+            </w:drawing>
+          </mc:Choice>
+          <mc:Fallback>
+            <w:pict>
+              <v:shapetype w14:anchorId="0197F229" id="_x0000_t202" coordsize="21600,21600" o:spt="202" path="m,l,21600r21600,l21600,xe">
+                <v:stroke joinstyle="miter"/>
+                <v:path gradientshapeok="t" o:connecttype="rect"/>
+              </v:shapetype>
+              <v:shape id="Text Box 2" o:spid="_x0000_s1026" type="#_x0000_t202" style="position:absolute;margin-left:172.5pt;margin-top:-39.2pt;width:331.5pt;height:214.55pt;z-index:251688960;visibility:visible;mso-wrap-style:square;mso-width-percent:0;mso-height-percent:0;mso-wrap-distance-left:9pt;mso-wrap-distance-top:3.6pt;mso-wrap-distance-right:9pt;mso-wrap-distance-bottom:3.6pt;mso-position-horizontal:absolute;mso-position-horizontal-relative:text;mso-position-vertical:absolute;mso-position-vertical-relative:text;mso-width-percent:0;mso-height-percent:0;mso-width-relative:margin;mso-height-relative:margin;v-text-anchor:top" o:gfxdata="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" stroked="f">
+                <v:textbox>
+                  <w:txbxContent>
+                    <w:p>
+                      <w:pPr>
+                        <w:rPr>
+                          <w:rFonts w:cstheme="minorHAnsi"/>
+                          <w:sz w:val="36"/>
+                        </w:rPr>
+                      </w:pPr>
+                      <w:r>
+                        <w:rPr>
+                          <w:rFonts w:cstheme="minorHAnsi"/>
+                          <w:sz w:val="28"/>
+                          <w:szCs w:val="21"/>
+                          <w:shd w:val="clear" w:color="auto" w:fill="FFFFFF"/>
+                        </w:rPr>
+                        <w:t>As a fresher Full Stack JavaScript Web Developer, I am enthusiastic about designing and developing web applications using the latest technologies. My skills include front-end technologies such as HTML, CSS, JavaScript, and JavaScript frameworks like React JS. I also have experience with back-end techno</w:t>
+                      </w:r>
+                      <w:r>
+                        <w:rPr>
+                          <w:rFonts w:cstheme="minorHAnsi"/>
+                          <w:sz w:val="28"/>
+                          <w:szCs w:val="21"/>
+                          <w:shd w:val="clear" w:color="auto" w:fill="FFFFFF"/>
+                        </w:rPr>
+                        <w:t>logies such as Node.js, Express and</w:t>
+                      </w:r>
+                      <w:r>
+                        <w:rPr>
+                          <w:rFonts w:cstheme="minorHAnsi"/>
+                          <w:sz w:val="28"/>
+                          <w:szCs w:val="21"/>
+                          <w:shd w:val="clear" w:color="auto" w:fill="FFFFFF"/>
+                        </w:rPr>
+                        <w:t xml:space="preserve"> Mongo</w:t>
+                      </w:r>
+                      <w:r>
+                        <w:rPr>
+                          <w:rFonts w:cstheme="minorHAnsi"/>
+                          <w:sz w:val="28"/>
+                          <w:szCs w:val="21"/>
+                          <w:shd w:val="clear" w:color="auto" w:fill="FFFFFF"/>
+                        </w:rPr>
+                        <w:t xml:space="preserve"> </w:t>
+                      </w:r>
+                      <w:r>
+                        <w:rPr>
+                          <w:rFonts w:cstheme="minorHAnsi"/>
+                          <w:sz w:val="28"/>
+                          <w:szCs w:val="21"/>
+                          <w:shd w:val="clear" w:color="auto" w:fill="FFFFFF"/>
+                        </w:rPr>
+                        <w:t>DB. I am passionate about learning new technologies and implementing them in my work. My ability to learn quickly, work in a team, and deliver high-quality software solutions make me an asset to any project.</w:t>
+                      </w:r>
+                    </w:p>
+                    <w:p/>
+                  </w:txbxContent>
+                </v:textbox>
+              </v:shape>
+            </w:pict>
+          </mc:Fallback>
+        </mc:AlternateContent>
+      </w:r>
+      <w:r>
+        <w:rPr>
+          <w:noProof/>
+          <w:lang w:eastAsia="en-IN"/>
+        </w:rPr>
+        <mc:AlternateContent>
+          <mc:Choice Requires="wps">
+            <w:drawing>
+              <wp:anchor distT="0" distB="0" distL="114300" distR="114300" simplePos="0" relativeHeight="251686912" behindDoc="0" locked="0" layoutInCell="1" allowOverlap="1" wp14:anchorId="36F51F77" wp14:editId="74C4E39B">
+                <wp:simplePos x="0" y="0"/>
+                <wp:positionH relativeFrom="column">
+                  <wp:posOffset>2295525</wp:posOffset>
+                </wp:positionH>
+                <wp:positionV relativeFrom="paragraph">
+                  <wp:posOffset>-542925</wp:posOffset>
+                </wp:positionV>
+                <wp:extent cx="2762250" cy="19050"/>
+                <wp:effectExtent l="0" t="0" r="19050" b="19050"/>
+                <wp:wrapNone/>
+                <wp:docPr id="20" name="Straight Connector 20"/>
+                <wp:cNvGraphicFramePr/>
+                <a:graphic xmlns:a="http://schemas.openxmlformats.org/drawingml/2006/main">
+                  <a:graphicData uri="http://schemas.microsoft.com/office/word/2010/wordprocessingShape">
+                    <wps:wsp>
+                      <wps:cNvCnPr/>
+                      <wps:spPr>
+                        <a:xfrm flipV="1">
+                          <a:off x="0" y="0"/>
+                          <a:ext cx="2762250" cy="19050"/>
+                        </a:xfrm>
+                        <a:prstGeom prst="line">
+                          <a:avLst/>
+                        </a:prstGeom>
+                        <a:ln/>
+                      </wps:spPr>
+                      <wps:style>
+                        <a:lnRef idx="3">
+                          <a:schemeClr val="dk1"/>
+                        </a:lnRef>
+                        <a:fillRef idx="0">
+                          <a:schemeClr val="dk1"/>
+                        </a:fillRef>
+                        <a:effectRef idx="2">
+                          <a:schemeClr val="dk1"/>
+                        </a:effectRef>
+                        <a:fontRef idx="minor">
+                          <a:schemeClr val="tx1"/>
+                        </a:fontRef>
+                      </wps:style>
+                      <wps:bodyPr/>
+                    </wps:wsp>
+                  </a:graphicData>
+                </a:graphic>
+              </wp:anchor>
+            </w:drawing>
+          </mc:Choice>
+          <mc:Fallback>
+            <w:pict>
+              <v:line w14:anchorId="19795A9F" id="Straight Connector 20" o:spid="_x0000_s1026" style="position:absolute;flip:y;z-index:251686912;visibility:visible;mso-wrap-style:square;mso-wrap-distance-left:9pt;mso-wrap-distance-top:0;mso-wrap-distance-right:9pt;mso-wrap-distance-bottom:0;mso-position-horizontal:absolute;mso-position-horizontal-relative:text;mso-position-vertical:absolute;mso-position-vertical-relative:text" from="180.75pt,-42.75pt" to="398.25pt,-41.25pt" o:gfxdata="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" strokecolor="black [3200]" strokeweight="1.5pt">
+                <v:stroke joinstyle="miter"/>
+              </v:line>
+            </w:pict>
+          </mc:Fallback>
+        </mc:AlternateContent>
+      </w:r>
+      <w:r>
+        <w:rPr>
+          <w:noProof/>
+          <w:lang w:eastAsia="en-IN"/>
+        </w:rPr>
+        <mc:AlternateContent>
+          <mc:Choice Requires="wps">
+            <w:drawing>
+              <wp:anchor distT="45720" distB="45720" distL="114300" distR="114300" simplePos="0" relativeHeight="251685888" behindDoc="0" locked="0" layoutInCell="1" allowOverlap="1" wp14:anchorId="405CA72C" wp14:editId="3D86122F">
+                <wp:simplePos x="0" y="0"/>
+                <wp:positionH relativeFrom="column">
+                  <wp:posOffset>2269490</wp:posOffset>
+                </wp:positionH>
+                <wp:positionV relativeFrom="paragraph">
+                  <wp:posOffset>-863600</wp:posOffset>
+                </wp:positionV>
+                <wp:extent cx="2505075" cy="323850"/>
+                <wp:effectExtent l="0" t="0" r="9525" b="0"/>
+                <wp:wrapNone/>
+                <wp:docPr id="19" name="Text Box 2"/>
+                <wp:cNvGraphicFramePr>
+                  <a:graphicFrameLocks xmlns:a="http://schemas.openxmlformats.org/drawingml/2006/main"/>
+                </wp:cNvGraphicFramePr>
+                <a:graphic xmlns:a="http://schemas.openxmlformats.org/drawingml/2006/main">
+                  <a:graphicData uri="http://schemas.microsoft.com/office/word/2010/wordprocessingShape">
+                    <wps:wsp>
+                      <wps:cNvSpPr txBox="1">
+                        <a:spLocks noChangeArrowheads="1"/>
+                      </wps:cNvSpPr>
+                      <wps:spPr bwMode="auto">
+                        <a:xfrm>
+                          <a:off x="0" y="0"/>
+                          <a:ext cx="2505075" cy="323850"/>
+                        </a:xfrm>
+                        <a:prstGeom prst="rect">
+                          <a:avLst/>
+                        </a:prstGeom>
+                        <a:solidFill>
+                          <a:srgbClr val="FFFFFF"/>
+                        </a:solidFill>
+                        <a:ln w="9525">
+                          <a:noFill/>
+                          <a:miter lim="800000"/>
+                          <a:headEnd/>
+                          <a:tailEnd/>
+                        </a:ln>
+                      </wps:spPr>
+                      <wps:txbx>
+                        <w:txbxContent>
+                          <w:p>
+                            <w:pPr>
+                              <w:rPr>
+                                <w:sz w:val="32"/>
+                                <w:szCs w:val="32"/>
+                              </w:rPr>
+                            </w:pPr>
+                            <w:r>
+                              <w:rPr>
+                                <w:sz w:val="32"/>
+                                <w:szCs w:val="32"/>
+                              </w:rPr>
+                              <w:t>PROFILE</w:t>
+                            </w:r>
+                          </w:p>
+                        </w:txbxContent>
+                      </wps:txbx>
+                      <wps:bodyPr rot="0" vert="horz" wrap="square" lIns="91440" tIns="45720" rIns="91440" bIns="45720" anchor="t" anchorCtr="0">
+                        <a:noAutofit/>
+                      </wps:bodyPr>
+                    </wps:wsp>
+                  </a:graphicData>
+                </a:graphic>
+                <wp14:sizeRelH relativeFrom="margin">
+                  <wp14:pctWidth>0</wp14:pctWidth>
+                </wp14:sizeRelH>
+                <wp14:sizeRelV relativeFrom="margin">
+                  <wp14:pctHeight>0</wp14:pctHeight>
+                </wp14:sizeRelV>
+              </wp:anchor>
+            </w:drawing>
+          </mc:Choice>
+          <mc:Fallback>
+            <w:pict>
+              <v:shape w14:anchorId="06248137" id="_x0000_s1027" type="#_x0000_t202" style="position:absolute;margin-left:178.7pt;margin-top:-68pt;width:197.25pt;height:25.5pt;z-index:251685888;visibility:visible;mso-wrap-style:square;mso-width-percent:0;mso-height-percent:0;mso-wrap-distance-left:9pt;mso-wrap-distance-top:3.6pt;mso-wrap-distance-right:9pt;mso-wrap-distance-bottom:3.6pt;mso-position-horizontal:absolute;mso-position-horizontal-relative:text;mso-position-vertical:absolute;mso-position-vertical-relative:text;mso-width-percent:0;mso-height-percent:0;mso-width-relative:margin;mso-height-relative:margin;v-text-anchor:top" o:gfxdata="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" stroked="f">
+                <v:textbox>
+                  <w:txbxContent>
+                    <w:p>
+                      <w:pPr>
+                        <w:rPr>
+                          <w:sz w:val="32"/>
+                          <w:szCs w:val="32"/>
+                        </w:rPr>
+                      </w:pPr>
+                      <w:r>
+                        <w:rPr>
+                          <w:sz w:val="32"/>
+                          <w:szCs w:val="32"/>
+                        </w:rPr>
+                        <w:t>PROFILE</w:t>
+                      </w:r>
+                    </w:p>
+                  </w:txbxContent>
+                </v:textbox>
+              </v:shape>
+            </w:pict>
+          </mc:Fallback>
+        </mc:AlternateContent>
+      </w:r>
+      <w:r>
+        <w:rPr>
+          <w:noProof/>
+          <w:lang w:eastAsia="en-IN"/>
+        </w:rPr>
+        <w:drawing>
+          <wp:anchor distT="0" distB="0" distL="114300" distR="114300" simplePos="0" relativeHeight="251661312" behindDoc="0" locked="0" layoutInCell="1" allowOverlap="1" wp14:anchorId="5B746EB0" wp14:editId="1CC73912">
+            <wp:simplePos x="0" y="0"/>
+            <wp:positionH relativeFrom="margin">
+              <wp:posOffset>-273050</wp:posOffset>
+            </wp:positionH>
+            <wp:positionV relativeFrom="paragraph">
+              <wp:posOffset>-581025</wp:posOffset>
+            </wp:positionV>
+            <wp:extent cx="1781175" cy="1790700"/>
+            <wp:effectExtent l="0" t="0" r="9525" b="0"/>
+            <wp:wrapNone/>
+            <wp:docPr id="5" name="Picture 5"/>
+            <wp:cNvGraphicFramePr>
+              <a:graphicFrameLocks xmlns:a="http://schemas.openxmlformats.org/drawingml/2006/main" noChangeAspect="1"/>
+            </wp:cNvGraphicFramePr>
+            <a:graphic xmlns:a="http://schemas.openxmlformats.org/drawingml/2006/main">
+              <a:graphicData uri="http://schemas.openxmlformats.org/drawingml/2006/picture">
+                <pic:pic xmlns:pic="http://schemas.openxmlformats.org/drawingml/2006/picture">
+                  <pic:nvPicPr>
+                    <pic:cNvPr id="5" name="IMG-20221211-WA0003.jpg"/>
+                    <pic:cNvPicPr/>
+                  </pic:nvPicPr>
+                  <pic:blipFill>
+                    <a:blip r:embed="rId6" cstate="print">
+                      <a:extLst>
+                        <a:ext uri="{28A0092B-C50C-407E-A947-70E740481C1C}">
+                          <a14:useLocalDpi xmlns:a14="http://schemas.microsoft.com/office/drawing/2010/main" val="0"/>
+                        </a:ext>
+                      </a:extLst>
+                    </a:blip>
+                    <a:stretch>
+                      <a:fillRect/>
+                    </a:stretch>
+                  </pic:blipFill>
+                  <pic:spPr>
+                    <a:xfrm>
+                      <a:off x="0" y="0"/>
+                      <a:ext cx="1781175" cy="1790700"/>
+                    </a:xfrm>
+                    <a:prstGeom prst="ellipse">
+                      <a:avLst/>
+                    </a:prstGeom>
+                  </pic:spPr>
+                </pic:pic>
+              </a:graphicData>
+            </a:graphic>
+            <wp14:sizeRelH relativeFrom="margin">
+              <wp14:pctWidth>0</wp14:pctWidth>
+            </wp14:sizeRelH>
+            <wp14:sizeRelV relativeFrom="margin">
+              <wp14:pctHeight>0</wp14:pctHeight>
+            </wp14:sizeRelV>
+          </wp:anchor>
+        </w:drawing>
+      </w:r>
+      <w:r>
+        <w:rPr>
+          <w:noProof/>
+          <w:lang w:eastAsia="en-IN"/>
+        </w:rPr>
+        <mc:AlternateContent>
+          <mc:Choice Requires="wps">
+            <w:drawing>
+              <wp:anchor distT="0" distB="0" distL="114300" distR="114300" simplePos="0" relativeHeight="251659264" behindDoc="0" locked="0" layoutInCell="1" allowOverlap="1" wp14:anchorId="21E526EE" wp14:editId="6F13458F">
                 <wp:simplePos x="0" y="0"/>
                 <wp:positionH relativeFrom="page">
                   <wp:align>left</wp:align>
@@ -78,492 +589,9 @@
           </mc:Choice>
           <mc:Fallback>
             <w:pict>
-              <v:rect w14:anchorId="3B1A3245" id="Rectangle 1" o:spid="_x0000_s1026" style="position:absolute;margin-left:0;margin-top:-1in;width:241.5pt;height:851.75pt;z-index:251659264;visibility:visible;mso-wrap-style:square;mso-width-percent:0;mso-height-percent:0;mso-wrap-distance-left:9pt;mso-wrap-distance-top:0;mso-wrap-distance-right:9pt;mso-wrap-distance-bottom:0;mso-position-horizontal:left;mso-position-horizontal-relative:page;mso-position-vertical:absolute;mso-position-vertical-relative:text;mso-width-percent:0;mso-height-percent:0;mso-width-relative:margin;mso-height-relative:margin;v-text-anchor:middle" o:gfxdata="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" fillcolor="#393737 [814]" strokecolor="#1f4d78 [1604]" strokeweight="1pt">
+              <v:rect w14:anchorId="0202C8D2" id="Rectangle 1" o:spid="_x0000_s1026" style="position:absolute;margin-left:0;margin-top:-1in;width:241.5pt;height:851.75pt;z-index:251659264;visibility:visible;mso-wrap-style:square;mso-width-percent:0;mso-height-percent:0;mso-wrap-distance-left:9pt;mso-wrap-distance-top:0;mso-wrap-distance-right:9pt;mso-wrap-distance-bottom:0;mso-position-horizontal:left;mso-position-horizontal-relative:page;mso-position-vertical:absolute;mso-position-vertical-relative:text;mso-width-percent:0;mso-height-percent:0;mso-width-relative:margin;mso-height-relative:margin;v-text-anchor:middle" o:gfxdata="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" fillcolor="#393737 [814]" strokecolor="#1f4d78 [1604]" strokeweight="1pt">
                 <w10:wrap anchorx="page"/>
               </v:rect>
-            </w:pict>
-          </mc:Fallback>
-        </mc:AlternateContent>
-      </w:r>
-      <w:r>
-        <w:rPr>
-          <w:noProof/>
-          <w:lang w:eastAsia="en-IN"/>
-        </w:rPr>
-        <mc:AlternateContent>
-          <mc:Choice Requires="wps">
-            <w:drawing>
-              <wp:anchor distT="0" distB="0" distL="114300" distR="114300" simplePos="0" relativeHeight="251660288" behindDoc="0" locked="0" layoutInCell="1" allowOverlap="1" wp14:anchorId="4A474C5F" wp14:editId="2C49C409">
-                <wp:simplePos x="0" y="0"/>
-                <wp:positionH relativeFrom="page">
-                  <wp:align>right</wp:align>
-                </wp:positionH>
-                <wp:positionV relativeFrom="paragraph">
-                  <wp:posOffset>-914400</wp:posOffset>
-                </wp:positionV>
-                <wp:extent cx="1819275" cy="2981325"/>
-                <wp:effectExtent l="19050" t="0" r="28575" b="66675"/>
-                <wp:wrapNone/>
-                <wp:docPr id="3" name="Half Frame 3"/>
-                <wp:cNvGraphicFramePr/>
-                <a:graphic xmlns:a="http://schemas.openxmlformats.org/drawingml/2006/main">
-                  <a:graphicData uri="http://schemas.microsoft.com/office/word/2010/wordprocessingShape">
-                    <wps:wsp>
-                      <wps:cNvSpPr/>
-                      <wps:spPr>
-                        <a:xfrm rot="10800000" flipV="1">
-                          <a:off x="5715000" y="0"/>
-                          <a:ext cx="1819275" cy="2981325"/>
-                        </a:xfrm>
-                        <a:prstGeom prst="halfFrame">
-                          <a:avLst>
-                            <a:gd name="adj1" fmla="val 11214"/>
-                            <a:gd name="adj2" fmla="val 12039"/>
-                          </a:avLst>
-                        </a:prstGeom>
-                        <a:solidFill>
-                          <a:schemeClr val="bg2">
-                            <a:lumMod val="25000"/>
-                          </a:schemeClr>
-                        </a:solidFill>
-                      </wps:spPr>
-                      <wps:style>
-                        <a:lnRef idx="2">
-                          <a:schemeClr val="accent1">
-                            <a:shade val="50000"/>
-                          </a:schemeClr>
-                        </a:lnRef>
-                        <a:fillRef idx="1">
-                          <a:schemeClr val="accent1"/>
-                        </a:fillRef>
-                        <a:effectRef idx="0">
-                          <a:schemeClr val="accent1"/>
-                        </a:effectRef>
-                        <a:fontRef idx="minor">
-                          <a:schemeClr val="lt1"/>
-                        </a:fontRef>
-                      </wps:style>
-                      <wps:bodyPr rot="0" spcFirstLastPara="0" vertOverflow="overflow" horzOverflow="overflow" vert="horz" wrap="square" lIns="91440" tIns="45720" rIns="91440" bIns="45720" numCol="1" spcCol="0" rtlCol="0" fromWordArt="0" anchor="ctr" anchorCtr="0" forceAA="0" compatLnSpc="1">
-                        <a:prstTxWarp prst="textNoShape">
-                          <a:avLst/>
-                        </a:prstTxWarp>
-                        <a:noAutofit/>
-                      </wps:bodyPr>
-                    </wps:wsp>
-                  </a:graphicData>
-                </a:graphic>
-                <wp14:sizeRelH relativeFrom="margin">
-                  <wp14:pctWidth>0</wp14:pctWidth>
-                </wp14:sizeRelH>
-                <wp14:sizeRelV relativeFrom="margin">
-                  <wp14:pctHeight>0</wp14:pctHeight>
-                </wp14:sizeRelV>
-              </wp:anchor>
-            </w:drawing>
-          </mc:Choice>
-          <mc:Fallback>
-            <w:pict>
-              <v:shape w14:anchorId="52E7F751" id="Half Frame 3" o:spid="_x0000_s1026" style="position:absolute;margin-left:92.05pt;margin-top:-1in;width:143.25pt;height:234.75pt;rotation:180;flip:y;z-index:251660288;visibility:visible;mso-wrap-style:square;mso-width-percent:0;mso-height-percent:0;mso-wrap-distance-left:9pt;mso-wrap-distance-top:0;mso-wrap-distance-right:9pt;mso-wrap-distance-bottom:0;mso-position-horizontal:right;mso-position-horizontal-relative:page;mso-position-vertical:absolute;mso-position-vertical-relative:text;mso-width-percent:0;mso-height-percent:0;mso-width-relative:margin;mso-height-relative:margin;v-text-anchor:middle" coordsize="1819275,2981325" o:gfxdata="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" path="m,l1819275,,1694781,204013r-1475758,l219023,2622403,,2981325,,xe" fillcolor="#393737 [814]" strokecolor="#1f4d78 [1604]" strokeweight="1pt">
-                <v:stroke joinstyle="miter"/>
-                <v:path arrowok="t" o:connecttype="custom" o:connectlocs="0,0;1819275,0;1694781,204013;219023,204013;219023,2622403;0,2981325;0,0" o:connectangles="0,0,0,0,0,0,0"/>
-                <w10:wrap anchorx="page"/>
-              </v:shape>
-            </w:pict>
-          </mc:Fallback>
-        </mc:AlternateContent>
-      </w:r>
-      <w:r>
-        <w:rPr>
-          <w:noProof/>
-          <w:lang w:eastAsia="en-IN"/>
-        </w:rPr>
-        <w:drawing>
-          <wp:anchor distT="0" distB="0" distL="114300" distR="114300" simplePos="0" relativeHeight="251661312" behindDoc="0" locked="0" layoutInCell="1" allowOverlap="1" wp14:anchorId="24F259D9" wp14:editId="006DA5BD">
-            <wp:simplePos x="0" y="0"/>
-            <wp:positionH relativeFrom="margin">
-              <wp:posOffset>-285750</wp:posOffset>
-            </wp:positionH>
-            <wp:positionV relativeFrom="paragraph">
-              <wp:posOffset>-581025</wp:posOffset>
-            </wp:positionV>
-            <wp:extent cx="1781175" cy="1790700"/>
-            <wp:effectExtent l="0" t="0" r="9525" b="0"/>
-            <wp:wrapNone/>
-            <wp:docPr id="5" name="Picture 5"/>
-            <wp:cNvGraphicFramePr>
-              <a:graphicFrameLocks xmlns:a="http://schemas.openxmlformats.org/drawingml/2006/main" noChangeAspect="1"/>
-            </wp:cNvGraphicFramePr>
-            <a:graphic xmlns:a="http://schemas.openxmlformats.org/drawingml/2006/main">
-              <a:graphicData uri="http://schemas.openxmlformats.org/drawingml/2006/picture">
-                <pic:pic xmlns:pic="http://schemas.openxmlformats.org/drawingml/2006/picture">
-                  <pic:nvPicPr>
-                    <pic:cNvPr id="5" name="IMG-20221211-WA0003.jpg"/>
-                    <pic:cNvPicPr/>
-                  </pic:nvPicPr>
-                  <pic:blipFill>
-                    <a:blip r:embed="rId6" cstate="print">
-                      <a:extLst>
-                        <a:ext uri="{28A0092B-C50C-407E-A947-70E740481C1C}">
-                          <a14:useLocalDpi xmlns:a14="http://schemas.microsoft.com/office/drawing/2010/main" val="0"/>
-                        </a:ext>
-                      </a:extLst>
-                    </a:blip>
-                    <a:stretch>
-                      <a:fillRect/>
-                    </a:stretch>
-                  </pic:blipFill>
-                  <pic:spPr>
-                    <a:xfrm>
-                      <a:off x="0" y="0"/>
-                      <a:ext cx="1781175" cy="1790700"/>
-                    </a:xfrm>
-                    <a:prstGeom prst="ellipse">
-                      <a:avLst/>
-                    </a:prstGeom>
-                  </pic:spPr>
-                </pic:pic>
-              </a:graphicData>
-            </a:graphic>
-            <wp14:sizeRelH relativeFrom="margin">
-              <wp14:pctWidth>0</wp14:pctWidth>
-            </wp14:sizeRelH>
-            <wp14:sizeRelV relativeFrom="margin">
-              <wp14:pctHeight>0</wp14:pctHeight>
-            </wp14:sizeRelV>
-          </wp:anchor>
-        </w:drawing>
-      </w:r>
-      <w:r>
-        <w:rPr>
-          <w:noProof/>
-          <w:lang w:eastAsia="en-IN"/>
-        </w:rPr>
-        <mc:AlternateContent>
-          <mc:Choice Requires="wps">
-            <w:drawing>
-              <wp:anchor distT="45720" distB="45720" distL="114300" distR="114300" simplePos="0" relativeHeight="251688960" behindDoc="0" locked="0" layoutInCell="1" allowOverlap="1" wp14:anchorId="5EC6F167" wp14:editId="1127D8CF">
-                <wp:simplePos x="0" y="0"/>
-                <wp:positionH relativeFrom="column">
-                  <wp:posOffset>2305050</wp:posOffset>
-                </wp:positionH>
-                <wp:positionV relativeFrom="paragraph">
-                  <wp:posOffset>-342900</wp:posOffset>
-                </wp:positionV>
-                <wp:extent cx="3990975" cy="1247775"/>
-                <wp:effectExtent l="0" t="0" r="9525" b="9525"/>
-                <wp:wrapNone/>
-                <wp:docPr id="21" name="Text Box 2"/>
-                <wp:cNvGraphicFramePr>
-                  <a:graphicFrameLocks xmlns:a="http://schemas.openxmlformats.org/drawingml/2006/main"/>
-                </wp:cNvGraphicFramePr>
-                <a:graphic xmlns:a="http://schemas.openxmlformats.org/drawingml/2006/main">
-                  <a:graphicData uri="http://schemas.microsoft.com/office/word/2010/wordprocessingShape">
-                    <wps:wsp>
-                      <wps:cNvSpPr txBox="1">
-                        <a:spLocks noChangeArrowheads="1"/>
-                      </wps:cNvSpPr>
-                      <wps:spPr bwMode="auto">
-                        <a:xfrm>
-                          <a:off x="0" y="0"/>
-                          <a:ext cx="3990975" cy="1247775"/>
-                        </a:xfrm>
-                        <a:prstGeom prst="rect">
-                          <a:avLst/>
-                        </a:prstGeom>
-                        <a:solidFill>
-                          <a:srgbClr val="FFFFFF"/>
-                        </a:solidFill>
-                        <a:ln w="9525">
-                          <a:noFill/>
-                          <a:miter lim="800000"/>
-                          <a:headEnd/>
-                          <a:tailEnd/>
-                        </a:ln>
-                      </wps:spPr>
-                      <wps:txbx>
-                        <w:txbxContent>
-                          <w:p>
-                            <w:r>
-                              <w:t>I a</w:t>
-                            </w:r>
-                            <w:r>
-                              <w:t>m a full stack java script web developer. I love to write code.</w:t>
-                            </w:r>
-                          </w:p>
-                          <w:p>
-                            <w:r>
-                              <w:t>Learning new things and concept is my passion.</w:t>
-                            </w:r>
-                          </w:p>
-                          <w:p>
-                            <w:r>
-                              <w:t xml:space="preserve">I </w:t>
-                            </w:r>
-                            <w:r>
-                              <w:t xml:space="preserve">have </w:t>
-                            </w:r>
-                            <w:r>
-                              <w:t>complete</w:t>
-                            </w:r>
-                            <w:r>
-                              <w:t>d</w:t>
-                            </w:r>
-                            <w:r>
-                              <w:t xml:space="preserve"> 15 html and css projects, 3 tailwind proj</w:t>
-                            </w:r>
-                            <w:r>
-                              <w:t>ects, 5 bootstrap project and 15</w:t>
-                            </w:r>
-                            <w:r>
-                              <w:t xml:space="preserve"> java script projects</w:t>
-                            </w:r>
-                            <w:r>
-                              <w:t>.</w:t>
-                            </w:r>
-                          </w:p>
-                          <w:p/>
-                        </w:txbxContent>
-                      </wps:txbx>
-                      <wps:bodyPr rot="0" vert="horz" wrap="square" lIns="91440" tIns="45720" rIns="91440" bIns="45720" anchor="t" anchorCtr="0">
-                        <a:noAutofit/>
-                      </wps:bodyPr>
-                    </wps:wsp>
-                  </a:graphicData>
-                </a:graphic>
-                <wp14:sizeRelH relativeFrom="margin">
-                  <wp14:pctWidth>0</wp14:pctWidth>
-                </wp14:sizeRelH>
-                <wp14:sizeRelV relativeFrom="margin">
-                  <wp14:pctHeight>0</wp14:pctHeight>
-                </wp14:sizeRelV>
-              </wp:anchor>
-            </w:drawing>
-          </mc:Choice>
-          <mc:Fallback>
-            <w:pict>
-              <v:shapetype w14:anchorId="5EC6F167" id="_x0000_t202" coordsize="21600,21600" o:spt="202" path="m,l,21600r21600,l21600,xe">
-                <v:stroke joinstyle="miter"/>
-                <v:path gradientshapeok="t" o:connecttype="rect"/>
-              </v:shapetype>
-              <v:shape id="Text Box 2" o:spid="_x0000_s1026" type="#_x0000_t202" style="position:absolute;margin-left:181.5pt;margin-top:-27pt;width:314.25pt;height:98.25pt;z-index:251688960;visibility:visible;mso-wrap-style:square;mso-width-percent:0;mso-height-percent:0;mso-wrap-distance-left:9pt;mso-wrap-distance-top:3.6pt;mso-wrap-distance-right:9pt;mso-wrap-distance-bottom:3.6pt;mso-position-horizontal:absolute;mso-position-horizontal-relative:text;mso-position-vertical:absolute;mso-position-vertical-relative:text;mso-width-percent:0;mso-height-percent:0;mso-width-relative:margin;mso-height-relative:margin;v-text-anchor:top" o:gfxdata="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" stroked="f">
-                <v:textbox>
-                  <w:txbxContent>
-                    <w:p>
-                      <w:r>
-                        <w:t>I a</w:t>
-                      </w:r>
-                      <w:r>
-                        <w:t>m a full stack java script web developer. I love to write code.</w:t>
-                      </w:r>
-                    </w:p>
-                    <w:p>
-                      <w:r>
-                        <w:t>Learning new things and concept is my passion.</w:t>
-                      </w:r>
-                    </w:p>
-                    <w:p>
-                      <w:r>
-                        <w:t xml:space="preserve">I </w:t>
-                      </w:r>
-                      <w:r>
-                        <w:t xml:space="preserve">have </w:t>
-                      </w:r>
-                      <w:r>
-                        <w:t>complete</w:t>
-                      </w:r>
-                      <w:r>
-                        <w:t>d</w:t>
-                      </w:r>
-                      <w:r>
-                        <w:t xml:space="preserve"> 15 html and css projects, 3 tailwind proj</w:t>
-                      </w:r>
-                      <w:r>
-                        <w:t>ects, 5 bootstrap project and 15</w:t>
-                      </w:r>
-                      <w:r>
-                        <w:t xml:space="preserve"> java script projects</w:t>
-                      </w:r>
-                      <w:r>
-                        <w:t>.</w:t>
-                      </w:r>
-                    </w:p>
-                    <w:p/>
-                  </w:txbxContent>
-                </v:textbox>
-              </v:shape>
-            </w:pict>
-          </mc:Fallback>
-        </mc:AlternateContent>
-      </w:r>
-      <w:r>
-        <w:rPr>
-          <w:noProof/>
-          <w:lang w:eastAsia="en-IN"/>
-        </w:rPr>
-        <mc:AlternateContent>
-          <mc:Choice Requires="wps">
-            <w:drawing>
-              <wp:anchor distT="0" distB="0" distL="114300" distR="114300" simplePos="0" relativeHeight="251686912" behindDoc="0" locked="0" layoutInCell="1" allowOverlap="1" wp14:anchorId="40B53AB7" wp14:editId="039A5D32">
-                <wp:simplePos x="0" y="0"/>
-                <wp:positionH relativeFrom="column">
-                  <wp:posOffset>2333625</wp:posOffset>
-                </wp:positionH>
-                <wp:positionV relativeFrom="paragraph">
-                  <wp:posOffset>-447675</wp:posOffset>
-                </wp:positionV>
-                <wp:extent cx="2762250" cy="19050"/>
-                <wp:effectExtent l="0" t="0" r="19050" b="19050"/>
-                <wp:wrapNone/>
-                <wp:docPr id="20" name="Straight Connector 20"/>
-                <wp:cNvGraphicFramePr/>
-                <a:graphic xmlns:a="http://schemas.openxmlformats.org/drawingml/2006/main">
-                  <a:graphicData uri="http://schemas.microsoft.com/office/word/2010/wordprocessingShape">
-                    <wps:wsp>
-                      <wps:cNvCnPr/>
-                      <wps:spPr>
-                        <a:xfrm flipV="1">
-                          <a:off x="0" y="0"/>
-                          <a:ext cx="2762250" cy="19050"/>
-                        </a:xfrm>
-                        <a:prstGeom prst="line">
-                          <a:avLst/>
-                        </a:prstGeom>
-                        <a:ln/>
-                      </wps:spPr>
-                      <wps:style>
-                        <a:lnRef idx="3">
-                          <a:schemeClr val="dk1"/>
-                        </a:lnRef>
-                        <a:fillRef idx="0">
-                          <a:schemeClr val="dk1"/>
-                        </a:fillRef>
-                        <a:effectRef idx="2">
-                          <a:schemeClr val="dk1"/>
-                        </a:effectRef>
-                        <a:fontRef idx="minor">
-                          <a:schemeClr val="tx1"/>
-                        </a:fontRef>
-                      </wps:style>
-                      <wps:bodyPr/>
-                    </wps:wsp>
-                  </a:graphicData>
-                </a:graphic>
-              </wp:anchor>
-            </w:drawing>
-          </mc:Choice>
-          <mc:Fallback>
-            <w:pict>
-              <v:line w14:anchorId="18122EC2" id="Straight Connector 20" o:spid="_x0000_s1026" style="position:absolute;flip:y;z-index:251686912;visibility:visible;mso-wrap-style:square;mso-wrap-distance-left:9pt;mso-wrap-distance-top:0;mso-wrap-distance-right:9pt;mso-wrap-distance-bottom:0;mso-position-horizontal:absolute;mso-position-horizontal-relative:text;mso-position-vertical:absolute;mso-position-vertical-relative:text" from="183.75pt,-35.25pt" to="401.25pt,-33.75pt" o:gfxdata="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" strokecolor="black [3200]" strokeweight="1.5pt">
-                <v:stroke joinstyle="miter"/>
-              </v:line>
-            </w:pict>
-          </mc:Fallback>
-        </mc:AlternateContent>
-      </w:r>
-      <w:r>
-        <w:rPr>
-          <w:noProof/>
-          <w:lang w:eastAsia="en-IN"/>
-        </w:rPr>
-        <mc:AlternateContent>
-          <mc:Choice Requires="wps">
-            <w:drawing>
-              <wp:anchor distT="45720" distB="45720" distL="114300" distR="114300" simplePos="0" relativeHeight="251685888" behindDoc="0" locked="0" layoutInCell="1" allowOverlap="1" wp14:anchorId="53F5EB0E" wp14:editId="1C475227">
-                <wp:simplePos x="0" y="0"/>
-                <wp:positionH relativeFrom="column">
-                  <wp:posOffset>2256790</wp:posOffset>
-                </wp:positionH>
-                <wp:positionV relativeFrom="paragraph">
-                  <wp:posOffset>-723900</wp:posOffset>
-                </wp:positionV>
-                <wp:extent cx="2505075" cy="323850"/>
-                <wp:effectExtent l="0" t="0" r="9525" b="0"/>
-                <wp:wrapNone/>
-                <wp:docPr id="19" name="Text Box 2"/>
-                <wp:cNvGraphicFramePr>
-                  <a:graphicFrameLocks xmlns:a="http://schemas.openxmlformats.org/drawingml/2006/main"/>
-                </wp:cNvGraphicFramePr>
-                <a:graphic xmlns:a="http://schemas.openxmlformats.org/drawingml/2006/main">
-                  <a:graphicData uri="http://schemas.microsoft.com/office/word/2010/wordprocessingShape">
-                    <wps:wsp>
-                      <wps:cNvSpPr txBox="1">
-                        <a:spLocks noChangeArrowheads="1"/>
-                      </wps:cNvSpPr>
-                      <wps:spPr bwMode="auto">
-                        <a:xfrm>
-                          <a:off x="0" y="0"/>
-                          <a:ext cx="2505075" cy="323850"/>
-                        </a:xfrm>
-                        <a:prstGeom prst="rect">
-                          <a:avLst/>
-                        </a:prstGeom>
-                        <a:solidFill>
-                          <a:srgbClr val="FFFFFF"/>
-                        </a:solidFill>
-                        <a:ln w="9525">
-                          <a:noFill/>
-                          <a:miter lim="800000"/>
-                          <a:headEnd/>
-                          <a:tailEnd/>
-                        </a:ln>
-                      </wps:spPr>
-                      <wps:txbx>
-                        <w:txbxContent>
-                          <w:p>
-                            <w:pPr>
-                              <w:rPr>
-                                <w:sz w:val="32"/>
-                                <w:szCs w:val="32"/>
-                              </w:rPr>
-                            </w:pPr>
-                            <w:r>
-                              <w:rPr>
-                                <w:sz w:val="32"/>
-                                <w:szCs w:val="32"/>
-                              </w:rPr>
-                              <w:t>PROFILE</w:t>
-                            </w:r>
-                          </w:p>
-                        </w:txbxContent>
-                      </wps:txbx>
-                      <wps:bodyPr rot="0" vert="horz" wrap="square" lIns="91440" tIns="45720" rIns="91440" bIns="45720" anchor="t" anchorCtr="0">
-                        <a:noAutofit/>
-                      </wps:bodyPr>
-                    </wps:wsp>
-                  </a:graphicData>
-                </a:graphic>
-                <wp14:sizeRelH relativeFrom="margin">
-                  <wp14:pctWidth>0</wp14:pctWidth>
-                </wp14:sizeRelH>
-                <wp14:sizeRelV relativeFrom="margin">
-                  <wp14:pctHeight>0</wp14:pctHeight>
-                </wp14:sizeRelV>
-              </wp:anchor>
-            </w:drawing>
-          </mc:Choice>
-          <mc:Fallback>
-            <w:pict>
-              <v:shape w14:anchorId="53F5EB0E" id="_x0000_s1027" type="#_x0000_t202" style="position:absolute;margin-left:177.7pt;margin-top:-57pt;width:197.25pt;height:25.5pt;z-index:251685888;visibility:visible;mso-wrap-style:square;mso-width-percent:0;mso-height-percent:0;mso-wrap-distance-left:9pt;mso-wrap-distance-top:3.6pt;mso-wrap-distance-right:9pt;mso-wrap-distance-bottom:3.6pt;mso-position-horizontal:absolute;mso-position-horizontal-relative:text;mso-position-vertical:absolute;mso-position-vertical-relative:text;mso-width-percent:0;mso-height-percent:0;mso-width-relative:margin;mso-height-relative:margin;v-text-anchor:top" o:gfxdata="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" stroked="f">
-                <v:textbox>
-                  <w:txbxContent>
-                    <w:p>
-                      <w:pPr>
-                        <w:rPr>
-                          <w:sz w:val="32"/>
-                          <w:szCs w:val="32"/>
-                        </w:rPr>
-                      </w:pPr>
-                      <w:r>
-                        <w:rPr>
-                          <w:sz w:val="32"/>
-                          <w:szCs w:val="32"/>
-                        </w:rPr>
-                        <w:t>PROFILE</w:t>
-                      </w:r>
-                    </w:p>
-                  </w:txbxContent>
-                </v:textbox>
-              </v:shape>
             </w:pict>
           </mc:Fallback>
         </mc:AlternateContent>
@@ -578,372 +606,7 @@
         <mc:AlternateContent>
           <mc:Choice Requires="wps">
             <w:drawing>
-              <wp:anchor distT="45720" distB="45720" distL="114300" distR="114300" simplePos="0" relativeHeight="251670528" behindDoc="0" locked="0" layoutInCell="1" allowOverlap="1" wp14:anchorId="41A586C8" wp14:editId="06308059">
-                <wp:simplePos x="0" y="0"/>
-                <wp:positionH relativeFrom="column">
-                  <wp:posOffset>-615950</wp:posOffset>
-                </wp:positionH>
-                <wp:positionV relativeFrom="paragraph">
-                  <wp:posOffset>5029200</wp:posOffset>
-                </wp:positionV>
-                <wp:extent cx="2360930" cy="1724025"/>
-                <wp:effectExtent l="0" t="0" r="0" b="0"/>
-                <wp:wrapSquare wrapText="bothSides"/>
-                <wp:docPr id="9" name="Text Box 2"/>
-                <wp:cNvGraphicFramePr>
-                  <a:graphicFrameLocks xmlns:a="http://schemas.openxmlformats.org/drawingml/2006/main"/>
-                </wp:cNvGraphicFramePr>
-                <a:graphic xmlns:a="http://schemas.openxmlformats.org/drawingml/2006/main">
-                  <a:graphicData uri="http://schemas.microsoft.com/office/word/2010/wordprocessingShape">
-                    <wps:wsp>
-                      <wps:cNvSpPr txBox="1">
-                        <a:spLocks noChangeArrowheads="1"/>
-                      </wps:cNvSpPr>
-                      <wps:spPr bwMode="auto">
-                        <a:xfrm>
-                          <a:off x="0" y="0"/>
-                          <a:ext cx="2360930" cy="1724025"/>
-                        </a:xfrm>
-                        <a:prstGeom prst="rect">
-                          <a:avLst/>
-                        </a:prstGeom>
-                        <a:noFill/>
-                        <a:ln w="9525">
-                          <a:noFill/>
-                          <a:miter lim="800000"/>
-                          <a:headEnd/>
-                          <a:tailEnd/>
-                        </a:ln>
-                      </wps:spPr>
-                      <wps:txbx>
-                        <w:txbxContent>
-                          <w:p>
-                            <w:pPr>
-                              <w:pStyle w:val="ListParagraph"/>
-                              <w:numPr>
-                                <w:ilvl w:val="0"/>
-                                <w:numId w:val="1"/>
-                              </w:numPr>
-                              <w:rPr>
-                                <w:color w:val="FFFFFF" w:themeColor="background1"/>
-                              </w:rPr>
-                            </w:pPr>
-                            <w:r>
-                              <w:rPr>
-                                <w:color w:val="FFFFFF" w:themeColor="background1"/>
-                              </w:rPr>
-                              <w:t>HTML</w:t>
-                            </w:r>
-                          </w:p>
-                          <w:p>
-                            <w:pPr>
-                              <w:pStyle w:val="ListParagraph"/>
-                              <w:numPr>
-                                <w:ilvl w:val="0"/>
-                                <w:numId w:val="1"/>
-                              </w:numPr>
-                              <w:rPr>
-                                <w:color w:val="FFFFFF" w:themeColor="background1"/>
-                              </w:rPr>
-                            </w:pPr>
-                            <w:r>
-                              <w:rPr>
-                                <w:color w:val="FFFFFF" w:themeColor="background1"/>
-                              </w:rPr>
-                              <w:t>CSS</w:t>
-                            </w:r>
-                          </w:p>
-                          <w:p>
-                            <w:pPr>
-                              <w:pStyle w:val="ListParagraph"/>
-                              <w:numPr>
-                                <w:ilvl w:val="0"/>
-                                <w:numId w:val="1"/>
-                              </w:numPr>
-                              <w:rPr>
-                                <w:color w:val="FFFFFF" w:themeColor="background1"/>
-                              </w:rPr>
-                            </w:pPr>
-                            <w:r>
-                              <w:rPr>
-                                <w:color w:val="FFFFFF" w:themeColor="background1"/>
-                              </w:rPr>
-                              <w:t>TAILWIND CSS</w:t>
-                            </w:r>
-                          </w:p>
-                          <w:p>
-                            <w:pPr>
-                              <w:pStyle w:val="ListParagraph"/>
-                              <w:numPr>
-                                <w:ilvl w:val="0"/>
-                                <w:numId w:val="1"/>
-                              </w:numPr>
-                              <w:rPr>
-                                <w:color w:val="FFFFFF" w:themeColor="background1"/>
-                              </w:rPr>
-                            </w:pPr>
-                            <w:r>
-                              <w:rPr>
-                                <w:color w:val="FFFFFF" w:themeColor="background1"/>
-                              </w:rPr>
-                              <w:t>BOOTSTRAP</w:t>
-                            </w:r>
-                          </w:p>
-                          <w:p>
-                            <w:pPr>
-                              <w:pStyle w:val="ListParagraph"/>
-                              <w:numPr>
-                                <w:ilvl w:val="0"/>
-                                <w:numId w:val="1"/>
-                              </w:numPr>
-                              <w:rPr>
-                                <w:color w:val="FFFFFF" w:themeColor="background1"/>
-                              </w:rPr>
-                            </w:pPr>
-                            <w:r>
-                              <w:rPr>
-                                <w:color w:val="FFFFFF" w:themeColor="background1"/>
-                              </w:rPr>
-                              <w:t>JAVASCRIPT</w:t>
-                            </w:r>
-                          </w:p>
-                          <w:p>
-                            <w:pPr>
-                              <w:pStyle w:val="ListParagraph"/>
-                              <w:numPr>
-                                <w:ilvl w:val="0"/>
-                                <w:numId w:val="1"/>
-                              </w:numPr>
-                              <w:rPr>
-                                <w:color w:val="FFFFFF" w:themeColor="background1"/>
-                              </w:rPr>
-                            </w:pPr>
-                            <w:r>
-                              <w:rPr>
-                                <w:color w:val="FFFFFF" w:themeColor="background1"/>
-                              </w:rPr>
-                              <w:t>REACT JS</w:t>
-                            </w:r>
-                          </w:p>
-                          <w:p>
-                            <w:pPr>
-                              <w:pStyle w:val="ListParagraph"/>
-                              <w:numPr>
-                                <w:ilvl w:val="0"/>
-                                <w:numId w:val="1"/>
-                              </w:numPr>
-                              <w:rPr>
-                                <w:color w:val="FFFFFF" w:themeColor="background1"/>
-                              </w:rPr>
-                            </w:pPr>
-                            <w:r>
-                              <w:rPr>
-                                <w:color w:val="FFFFFF" w:themeColor="background1"/>
-                              </w:rPr>
-                              <w:t>NODE JS</w:t>
-                            </w:r>
-                          </w:p>
-                          <w:p>
-                            <w:pPr>
-                              <w:pStyle w:val="ListParagraph"/>
-                              <w:numPr>
-                                <w:ilvl w:val="0"/>
-                                <w:numId w:val="1"/>
-                              </w:numPr>
-                              <w:rPr>
-                                <w:color w:val="FFFFFF" w:themeColor="background1"/>
-                              </w:rPr>
-                            </w:pPr>
-                            <w:r>
-                              <w:rPr>
-                                <w:color w:val="FFFFFF" w:themeColor="background1"/>
-                              </w:rPr>
-                              <w:t>MONGODB</w:t>
-                            </w:r>
-                          </w:p>
-                        </w:txbxContent>
-                      </wps:txbx>
-                      <wps:bodyPr rot="0" vert="horz" wrap="square" lIns="91440" tIns="45720" rIns="91440" bIns="45720" anchor="t" anchorCtr="0">
-                        <a:noAutofit/>
-                      </wps:bodyPr>
-                    </wps:wsp>
-                  </a:graphicData>
-                </a:graphic>
-                <wp14:sizeRelH relativeFrom="margin">
-                  <wp14:pctWidth>40000</wp14:pctWidth>
-                </wp14:sizeRelH>
-                <wp14:sizeRelV relativeFrom="margin">
-                  <wp14:pctHeight>0</wp14:pctHeight>
-                </wp14:sizeRelV>
-              </wp:anchor>
-            </w:drawing>
-          </mc:Choice>
-          <mc:Fallback>
-            <w:pict>
-              <v:shape w14:anchorId="41A586C8" id="_x0000_s1028" type="#_x0000_t202" style="position:absolute;margin-left:-48.5pt;margin-top:396pt;width:185.9pt;height:135.75pt;z-index:251670528;visibility:visible;mso-wrap-style:square;mso-width-percent:400;mso-height-percent:0;mso-wrap-distance-left:9pt;mso-wrap-distance-top:3.6pt;mso-wrap-distance-right:9pt;mso-wrap-distance-bottom:3.6pt;mso-position-horizontal:absolute;mso-position-horizontal-relative:text;mso-position-vertical:absolute;mso-position-vertical-relative:text;mso-width-percent:400;mso-height-percent:0;mso-width-relative:margin;mso-height-relative:margin;v-text-anchor:top" o:gfxdata="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" filled="f" stroked="f">
-                <v:textbox>
-                  <w:txbxContent>
-                    <w:p>
-                      <w:pPr>
-                        <w:pStyle w:val="ListParagraph"/>
-                        <w:numPr>
-                          <w:ilvl w:val="0"/>
-                          <w:numId w:val="1"/>
-                        </w:numPr>
-                        <w:rPr>
-                          <w:color w:val="FFFFFF" w:themeColor="background1"/>
-                        </w:rPr>
-                      </w:pPr>
-                      <w:r>
-                        <w:rPr>
-                          <w:color w:val="FFFFFF" w:themeColor="background1"/>
-                        </w:rPr>
-                        <w:t>HTML</w:t>
-                      </w:r>
-                    </w:p>
-                    <w:p>
-                      <w:pPr>
-                        <w:pStyle w:val="ListParagraph"/>
-                        <w:numPr>
-                          <w:ilvl w:val="0"/>
-                          <w:numId w:val="1"/>
-                        </w:numPr>
-                        <w:rPr>
-                          <w:color w:val="FFFFFF" w:themeColor="background1"/>
-                        </w:rPr>
-                      </w:pPr>
-                      <w:r>
-                        <w:rPr>
-                          <w:color w:val="FFFFFF" w:themeColor="background1"/>
-                        </w:rPr>
-                        <w:t>CSS</w:t>
-                      </w:r>
-                    </w:p>
-                    <w:p>
-                      <w:pPr>
-                        <w:pStyle w:val="ListParagraph"/>
-                        <w:numPr>
-                          <w:ilvl w:val="0"/>
-                          <w:numId w:val="1"/>
-                        </w:numPr>
-                        <w:rPr>
-                          <w:color w:val="FFFFFF" w:themeColor="background1"/>
-                        </w:rPr>
-                      </w:pPr>
-                      <w:r>
-                        <w:rPr>
-                          <w:color w:val="FFFFFF" w:themeColor="background1"/>
-                        </w:rPr>
-                        <w:t>TAILWIND CSS</w:t>
-                      </w:r>
-                    </w:p>
-                    <w:p>
-                      <w:pPr>
-                        <w:pStyle w:val="ListParagraph"/>
-                        <w:numPr>
-                          <w:ilvl w:val="0"/>
-                          <w:numId w:val="1"/>
-                        </w:numPr>
-                        <w:rPr>
-                          <w:color w:val="FFFFFF" w:themeColor="background1"/>
-                        </w:rPr>
-                      </w:pPr>
-                      <w:r>
-                        <w:rPr>
-                          <w:color w:val="FFFFFF" w:themeColor="background1"/>
-                        </w:rPr>
-                        <w:t>BOOTSTRAP</w:t>
-                      </w:r>
-                    </w:p>
-                    <w:p>
-                      <w:pPr>
-                        <w:pStyle w:val="ListParagraph"/>
-                        <w:numPr>
-                          <w:ilvl w:val="0"/>
-                          <w:numId w:val="1"/>
-                        </w:numPr>
-                        <w:rPr>
-                          <w:color w:val="FFFFFF" w:themeColor="background1"/>
-                        </w:rPr>
-                      </w:pPr>
-                      <w:r>
-                        <w:rPr>
-                          <w:color w:val="FFFFFF" w:themeColor="background1"/>
-                        </w:rPr>
-                        <w:t>JAVASCRIPT</w:t>
-                      </w:r>
-                    </w:p>
-                    <w:p>
-                      <w:pPr>
-                        <w:pStyle w:val="ListParagraph"/>
-                        <w:numPr>
-                          <w:ilvl w:val="0"/>
-                          <w:numId w:val="1"/>
-                        </w:numPr>
-                        <w:rPr>
-                          <w:color w:val="FFFFFF" w:themeColor="background1"/>
-                        </w:rPr>
-                      </w:pPr>
-                      <w:r>
-                        <w:rPr>
-                          <w:color w:val="FFFFFF" w:themeColor="background1"/>
-                        </w:rPr>
-                        <w:t>REACT JS</w:t>
-                      </w:r>
-                    </w:p>
-                    <w:p>
-                      <w:pPr>
-                        <w:pStyle w:val="ListParagraph"/>
-                        <w:numPr>
-                          <w:ilvl w:val="0"/>
-                          <w:numId w:val="1"/>
-                        </w:numPr>
-                        <w:rPr>
-                          <w:color w:val="FFFFFF" w:themeColor="background1"/>
-                        </w:rPr>
-                      </w:pPr>
-                      <w:r>
-                        <w:rPr>
-                          <w:color w:val="FFFFFF" w:themeColor="background1"/>
-                        </w:rPr>
-                        <w:t>NODE JS</w:t>
-                      </w:r>
-                    </w:p>
-                    <w:p>
-                      <w:pPr>
-                        <w:pStyle w:val="ListParagraph"/>
-                        <w:numPr>
-                          <w:ilvl w:val="0"/>
-                          <w:numId w:val="1"/>
-                        </w:numPr>
-                        <w:rPr>
-                          <w:color w:val="FFFFFF" w:themeColor="background1"/>
-                        </w:rPr>
-                      </w:pPr>
-                      <w:r>
-                        <w:rPr>
-                          <w:color w:val="FFFFFF" w:themeColor="background1"/>
-                        </w:rPr>
-                        <w:t>MONGODB</w:t>
-                      </w:r>
-                    </w:p>
-                  </w:txbxContent>
-                </v:textbox>
-                <w10:wrap type="square"/>
-              </v:shape>
-            </w:pict>
-          </mc:Fallback>
-        </mc:AlternateContent>
-      </w:r>
-      <w:r>
-        <w:rPr>
-          <w:noProof/>
-          <w:lang w:eastAsia="en-IN"/>
-        </w:rPr>
-        <mc:AlternateContent>
-          <mc:Choice Requires="wps">
-            <w:drawing>
-              <wp:anchor distT="0" distB="0" distL="114300" distR="114300" simplePos="0" relativeHeight="251668480" behindDoc="0" locked="0" layoutInCell="1" allowOverlap="1" wp14:anchorId="4C54D4B1" wp14:editId="6D70675C">
+              <wp:anchor distT="0" distB="0" distL="114300" distR="114300" simplePos="0" relativeHeight="251668480" behindDoc="0" locked="0" layoutInCell="1" allowOverlap="1" wp14:anchorId="05DCF7AF" wp14:editId="09169519">
                 <wp:simplePos x="0" y="0"/>
                 <wp:positionH relativeFrom="column">
                   <wp:posOffset>-523875</wp:posOffset>
@@ -1003,7 +666,7 @@
           </mc:Choice>
           <mc:Fallback>
             <w:pict>
-              <v:line w14:anchorId="7A0C281C" id="Straight Connector 8" o:spid="_x0000_s1026" style="position:absolute;flip:y;z-index:251668480;visibility:visible;mso-wrap-style:square;mso-width-percent:0;mso-height-percent:0;mso-wrap-distance-left:9pt;mso-wrap-distance-top:0;mso-wrap-distance-right:9pt;mso-wrap-distance-bottom:0;mso-position-horizontal:absolute;mso-position-horizontal-relative:text;mso-position-vertical:absolute;mso-position-vertical-relative:text;mso-width-percent:0;mso-height-percent:0;mso-width-relative:margin;mso-height-relative:margin" from="-41.25pt,393.75pt" to="129.75pt,393.75pt" o:gfxdata="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" strokecolor="white [3212]" strokeweight=".5pt">
+              <v:line w14:anchorId="037F8207" id="Straight Connector 8" o:spid="_x0000_s1026" style="position:absolute;flip:y;z-index:251668480;visibility:visible;mso-wrap-style:square;mso-width-percent:0;mso-height-percent:0;mso-wrap-distance-left:9pt;mso-wrap-distance-top:0;mso-wrap-distance-right:9pt;mso-wrap-distance-bottom:0;mso-position-horizontal:absolute;mso-position-horizontal-relative:text;mso-position-vertical:absolute;mso-position-vertical-relative:text;mso-width-percent:0;mso-height-percent:0;mso-width-relative:margin;mso-height-relative:margin" from="-41.25pt,393.75pt" to="129.75pt,393.75pt" o:gfxdata="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" strokecolor="white [3212]" strokeweight=".5pt">
                 <v:stroke joinstyle="miter"/>
               </v:line>
             </w:pict>
@@ -1018,7 +681,7 @@
         <mc:AlternateContent>
           <mc:Choice Requires="wps">
             <w:drawing>
-              <wp:anchor distT="45720" distB="45720" distL="114300" distR="114300" simplePos="0" relativeHeight="251667456" behindDoc="0" locked="0" layoutInCell="1" allowOverlap="1" wp14:anchorId="0C3A2531" wp14:editId="2DB18A84">
+              <wp:anchor distT="45720" distB="45720" distL="114300" distR="114300" simplePos="0" relativeHeight="251667456" behindDoc="0" locked="0" layoutInCell="1" allowOverlap="1" wp14:anchorId="42628D1D" wp14:editId="59CC71BE">
                 <wp:simplePos x="0" y="0"/>
                 <wp:positionH relativeFrom="column">
                   <wp:posOffset>-552450</wp:posOffset>
@@ -1093,7 +756,7 @@
           </mc:Choice>
           <mc:Fallback>
             <w:pict>
-              <v:shape w14:anchorId="0C3A2531" id="_x0000_s1029" type="#_x0000_t202" style="position:absolute;margin-left:-43.5pt;margin-top:360.75pt;width:82.5pt;height:28.5pt;z-index:251667456;visibility:visible;mso-wrap-style:square;mso-width-percent:0;mso-height-percent:0;mso-wrap-distance-left:9pt;mso-wrap-distance-top:3.6pt;mso-wrap-distance-right:9pt;mso-wrap-distance-bottom:3.6pt;mso-position-horizontal:absolute;mso-position-horizontal-relative:text;mso-position-vertical:absolute;mso-position-vertical-relative:text;mso-width-percent:0;mso-height-percent:0;mso-width-relative:margin;mso-height-relative:margin;v-text-anchor:top" o:gfxdata="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" filled="f" stroked="f">
+              <v:shape w14:anchorId="42628D1D" id="_x0000_s1028" type="#_x0000_t202" style="position:absolute;margin-left:-43.5pt;margin-top:360.75pt;width:82.5pt;height:28.5pt;z-index:251667456;visibility:visible;mso-wrap-style:square;mso-width-percent:0;mso-height-percent:0;mso-wrap-distance-left:9pt;mso-wrap-distance-top:3.6pt;mso-wrap-distance-right:9pt;mso-wrap-distance-bottom:3.6pt;mso-position-horizontal:absolute;mso-position-horizontal-relative:text;mso-position-vertical:absolute;mso-position-vertical-relative:text;mso-width-percent:0;mso-height-percent:0;mso-width-relative:margin;mso-height-relative:margin;v-text-anchor:top" o:gfxdata="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" filled="f" stroked="f">
                 <v:textbox>
                   <w:txbxContent>
                     <w:p>
@@ -1129,7 +792,7 @@
         <mc:AlternateContent>
           <mc:Choice Requires="wps">
             <w:drawing>
-              <wp:anchor distT="45720" distB="45720" distL="114300" distR="114300" simplePos="0" relativeHeight="251665408" behindDoc="0" locked="0" layoutInCell="1" allowOverlap="1" wp14:anchorId="0F1BA8E5" wp14:editId="332B22D9">
+              <wp:anchor distT="45720" distB="45720" distL="114300" distR="114300" simplePos="0" relativeHeight="251665408" behindDoc="0" locked="0" layoutInCell="1" allowOverlap="1" wp14:anchorId="1334688F" wp14:editId="5C9BE3F4">
                 <wp:simplePos x="0" y="0"/>
                 <wp:positionH relativeFrom="column">
                   <wp:posOffset>-876300</wp:posOffset>
@@ -1281,18 +944,7 @@
                                   <w:sz w:val="18"/>
                                   <w:szCs w:val="20"/>
                                 </w:rPr>
-                                <w:t>https://www.linkedin.com/in/bipul-mondal-  883</w:t>
-                              </w:r>
-                              <w:bookmarkStart w:id="0" w:name="_GoBack"/>
-                              <w:bookmarkEnd w:id="0"/>
-                              <w:r>
-                                <w:rPr>
-                                  <w:rStyle w:val="Hyperlink"/>
-                                  <w:rFonts w:cstheme="minorHAnsi"/>
-                                  <w:sz w:val="18"/>
-                                  <w:szCs w:val="20"/>
-                                </w:rPr>
-                                <w:t>503246/</w:t>
+                                <w:t>https://www.linkedin.com/in/bipul-mondal-  883503246/</w:t>
                               </w:r>
                             </w:hyperlink>
                           </w:p>
@@ -1385,7 +1037,7 @@
           </mc:Choice>
           <mc:Fallback>
             <w:pict>
-              <v:shape w14:anchorId="0F1BA8E5" id="_x0000_s1030" type="#_x0000_t202" style="position:absolute;margin-left:-69pt;margin-top:161.25pt;width:236.25pt;height:163.5pt;z-index:251665408;visibility:visible;mso-wrap-style:square;mso-width-percent:0;mso-height-percent:0;mso-wrap-distance-left:9pt;mso-wrap-distance-top:3.6pt;mso-wrap-distance-right:9pt;mso-wrap-distance-bottom:3.6pt;mso-position-horizontal:absolute;mso-position-horizontal-relative:text;mso-position-vertical:absolute;mso-position-vertical-relative:text;mso-width-percent:0;mso-height-percent:0;mso-width-relative:margin;mso-height-relative:margin;v-text-anchor:top" o:gfxdata="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" filled="f" stroked="f">
+              <v:shape w14:anchorId="1334688F" id="_x0000_s1029" type="#_x0000_t202" style="position:absolute;margin-left:-69pt;margin-top:161.25pt;width:236.25pt;height:163.5pt;z-index:251665408;visibility:visible;mso-wrap-style:square;mso-width-percent:0;mso-height-percent:0;mso-wrap-distance-left:9pt;mso-wrap-distance-top:3.6pt;mso-wrap-distance-right:9pt;mso-wrap-distance-bottom:3.6pt;mso-position-horizontal:absolute;mso-position-horizontal-relative:text;mso-position-vertical:absolute;mso-position-vertical-relative:text;mso-width-percent:0;mso-height-percent:0;mso-width-relative:margin;mso-height-relative:margin;v-text-anchor:top" o:gfxdata="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" filled="f" stroked="f">
                 <v:textbox>
                   <w:txbxContent>
                     <w:p>
@@ -1501,18 +1153,7 @@
                             <w:sz w:val="18"/>
                             <w:szCs w:val="20"/>
                           </w:rPr>
-                          <w:t>https://www.linkedin.com/in/bipul-mondal-  883</w:t>
-                        </w:r>
-                        <w:bookmarkStart w:id="1" w:name="_GoBack"/>
-                        <w:bookmarkEnd w:id="1"/>
-                        <w:r>
-                          <w:rPr>
-                            <w:rStyle w:val="Hyperlink"/>
-                            <w:rFonts w:cstheme="minorHAnsi"/>
-                            <w:sz w:val="18"/>
-                            <w:szCs w:val="20"/>
-                          </w:rPr>
-                          <w:t>503246/</w:t>
+                          <w:t>https://www.linkedin.com/in/bipul-mondal-  883503246/</w:t>
                         </w:r>
                       </w:hyperlink>
                     </w:p>
@@ -1602,7 +1243,7 @@
         <mc:AlternateContent>
           <mc:Choice Requires="wps">
             <w:drawing>
-              <wp:anchor distT="45720" distB="45720" distL="114300" distR="114300" simplePos="0" relativeHeight="251663360" behindDoc="0" locked="0" layoutInCell="1" allowOverlap="1" wp14:anchorId="18E4A784" wp14:editId="16FB2DC6">
+              <wp:anchor distT="45720" distB="45720" distL="114300" distR="114300" simplePos="0" relativeHeight="251663360" behindDoc="0" locked="0" layoutInCell="1" allowOverlap="1" wp14:anchorId="6384F5B5" wp14:editId="7ED31A6F">
                 <wp:simplePos x="0" y="0"/>
                 <wp:positionH relativeFrom="column">
                   <wp:posOffset>-228600</wp:posOffset>
@@ -1677,7 +1318,7 @@
           </mc:Choice>
           <mc:Fallback>
             <w:pict>
-              <v:shape w14:anchorId="18E4A784" id="_x0000_s1031" type="#_x0000_t202" style="position:absolute;margin-left:-18pt;margin-top:86.25pt;width:126pt;height:28.5pt;z-index:251663360;visibility:visible;mso-wrap-style:square;mso-width-percent:0;mso-height-percent:0;mso-wrap-distance-left:9pt;mso-wrap-distance-top:3.6pt;mso-wrap-distance-right:9pt;mso-wrap-distance-bottom:3.6pt;mso-position-horizontal:absolute;mso-position-horizontal-relative:text;mso-position-vertical:absolute;mso-position-vertical-relative:text;mso-width-percent:0;mso-height-percent:0;mso-width-relative:margin;mso-height-relative:margin;v-text-anchor:top" o:gfxdata="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" filled="f" stroked="f">
+              <v:shape w14:anchorId="6384F5B5" id="_x0000_s1030" type="#_x0000_t202" style="position:absolute;margin-left:-18pt;margin-top:86.25pt;width:126pt;height:28.5pt;z-index:251663360;visibility:visible;mso-wrap-style:square;mso-width-percent:0;mso-height-percent:0;mso-wrap-distance-left:9pt;mso-wrap-distance-top:3.6pt;mso-wrap-distance-right:9pt;mso-wrap-distance-bottom:3.6pt;mso-position-horizontal:absolute;mso-position-horizontal-relative:text;mso-position-vertical:absolute;mso-position-vertical-relative:text;mso-width-percent:0;mso-height-percent:0;mso-width-relative:margin;mso-height-relative:margin;v-text-anchor:top" o:gfxdata="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" filled="f" stroked="f">
                 <v:textbox>
                   <w:txbxContent>
                     <w:p>
@@ -1713,7 +1354,7 @@
         <mc:AlternateContent>
           <mc:Choice Requires="wps">
             <w:drawing>
-              <wp:anchor distT="45720" distB="45720" distL="114300" distR="114300" simplePos="0" relativeHeight="251695104" behindDoc="0" locked="0" layoutInCell="1" allowOverlap="1" wp14:anchorId="3D17CEF6" wp14:editId="556B7886">
+              <wp:anchor distT="45720" distB="45720" distL="114300" distR="114300" simplePos="0" relativeHeight="251695104" behindDoc="0" locked="0" layoutInCell="1" allowOverlap="1" wp14:anchorId="03AA13EE" wp14:editId="2ECB51D3">
                 <wp:simplePos x="0" y="0"/>
                 <wp:positionH relativeFrom="column">
                   <wp:posOffset>-838200</wp:posOffset>
@@ -1796,7 +1437,7 @@
           </mc:Choice>
           <mc:Fallback>
             <w:pict>
-              <v:shape w14:anchorId="3D17CEF6" id="_x0000_s1032" type="#_x0000_t202" style="position:absolute;margin-left:-66pt;margin-top:117.75pt;width:234pt;height:25.5pt;z-index:251695104;visibility:visible;mso-wrap-style:square;mso-width-percent:0;mso-height-percent:0;mso-wrap-distance-left:9pt;mso-wrap-distance-top:3.6pt;mso-wrap-distance-right:9pt;mso-wrap-distance-bottom:3.6pt;mso-position-horizontal:absolute;mso-position-horizontal-relative:text;mso-position-vertical:absolute;mso-position-vertical-relative:text;mso-width-percent:0;mso-height-percent:0;mso-width-relative:margin;mso-height-relative:margin;v-text-anchor:top" o:gfxdata="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" filled="f" stroked="f">
+              <v:shape w14:anchorId="03AA13EE" id="_x0000_s1031" type="#_x0000_t202" style="position:absolute;margin-left:-66pt;margin-top:117.75pt;width:234pt;height:25.5pt;z-index:251695104;visibility:visible;mso-wrap-style:square;mso-width-percent:0;mso-height-percent:0;mso-wrap-distance-left:9pt;mso-wrap-distance-top:3.6pt;mso-wrap-distance-right:9pt;mso-wrap-distance-bottom:3.6pt;mso-position-horizontal:absolute;mso-position-horizontal-relative:text;mso-position-vertical:absolute;mso-position-vertical-relative:text;mso-width-percent:0;mso-height-percent:0;mso-width-relative:margin;mso-height-relative:margin;v-text-anchor:top" o:gfxdata="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" filled="f" stroked="f">
                 <v:textbox>
                   <w:txbxContent>
                     <w:p>
@@ -1840,7 +1481,7 @@
         <mc:AlternateContent>
           <mc:Choice Requires="wps">
             <w:drawing>
-              <wp:anchor distT="45720" distB="45720" distL="114300" distR="114300" simplePos="0" relativeHeight="251672576" behindDoc="0" locked="0" layoutInCell="1" allowOverlap="1" wp14:anchorId="5239A222" wp14:editId="080DC467">
+              <wp:anchor distT="45720" distB="45720" distL="114300" distR="114300" simplePos="0" relativeHeight="251672576" behindDoc="0" locked="0" layoutInCell="1" allowOverlap="1" wp14:anchorId="490EE69D" wp14:editId="5BB20281">
                 <wp:simplePos x="0" y="0"/>
                 <wp:positionH relativeFrom="column">
                   <wp:posOffset>-628650</wp:posOffset>
@@ -1915,7 +1556,7 @@
           </mc:Choice>
           <mc:Fallback>
             <w:pict>
-              <v:shape w14:anchorId="5239A222" id="_x0000_s1033" type="#_x0000_t202" style="position:absolute;margin-left:-49.5pt;margin-top:539.25pt;width:141pt;height:28.5pt;z-index:251672576;visibility:visible;mso-wrap-style:square;mso-width-percent:0;mso-height-percent:0;mso-wrap-distance-left:9pt;mso-wrap-distance-top:3.6pt;mso-wrap-distance-right:9pt;mso-wrap-distance-bottom:3.6pt;mso-position-horizontal:absolute;mso-position-horizontal-relative:text;mso-position-vertical:absolute;mso-position-vertical-relative:text;mso-width-percent:0;mso-height-percent:0;mso-width-relative:margin;mso-height-relative:margin;v-text-anchor:top" o:gfxdata="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" filled="f" stroked="f">
+              <v:shape w14:anchorId="490EE69D" id="_x0000_s1032" type="#_x0000_t202" style="position:absolute;margin-left:-49.5pt;margin-top:539.25pt;width:141pt;height:28.5pt;z-index:251672576;visibility:visible;mso-wrap-style:square;mso-width-percent:0;mso-height-percent:0;mso-wrap-distance-left:9pt;mso-wrap-distance-top:3.6pt;mso-wrap-distance-right:9pt;mso-wrap-distance-bottom:3.6pt;mso-position-horizontal:absolute;mso-position-horizontal-relative:text;mso-position-vertical:absolute;mso-position-vertical-relative:text;mso-width-percent:0;mso-height-percent:0;mso-width-relative:margin;mso-height-relative:margin;v-text-anchor:top" o:gfxdata="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" filled="f" stroked="f">
                 <v:textbox>
                   <w:txbxContent>
                     <w:p>
@@ -1951,7 +1592,7 @@
         <mc:AlternateContent>
           <mc:Choice Requires="wps">
             <w:drawing>
-              <wp:anchor distT="0" distB="0" distL="114300" distR="114300" simplePos="0" relativeHeight="251673600" behindDoc="0" locked="0" layoutInCell="1" allowOverlap="1" wp14:anchorId="13345E64" wp14:editId="5B15D3EE">
+              <wp:anchor distT="0" distB="0" distL="114300" distR="114300" simplePos="0" relativeHeight="251673600" behindDoc="0" locked="0" layoutInCell="1" allowOverlap="1" wp14:anchorId="5716F72A" wp14:editId="2714DA1B">
                 <wp:simplePos x="0" y="0"/>
                 <wp:positionH relativeFrom="column">
                   <wp:posOffset>-600075</wp:posOffset>
@@ -2023,7 +1664,7 @@
         <mc:AlternateContent>
           <mc:Choice Requires="wps">
             <w:drawing>
-              <wp:anchor distT="45720" distB="45720" distL="114300" distR="114300" simplePos="0" relativeHeight="251675648" behindDoc="0" locked="0" layoutInCell="1" allowOverlap="1" wp14:anchorId="6F7034BD" wp14:editId="3EA42A5A">
+              <wp:anchor distT="45720" distB="45720" distL="114300" distR="114300" simplePos="0" relativeHeight="251675648" behindDoc="0" locked="0" layoutInCell="1" allowOverlap="1" wp14:anchorId="65FFFB19" wp14:editId="2850DE40">
                 <wp:simplePos x="0" y="0"/>
                 <wp:positionH relativeFrom="column">
                   <wp:posOffset>-644525</wp:posOffset>
@@ -2135,7 +1776,7 @@
           </mc:Choice>
           <mc:Fallback>
             <w:pict>
-              <v:shape w14:anchorId="6F7034BD" id="_x0000_s1034" type="#_x0000_t202" style="position:absolute;margin-left:-50.75pt;margin-top:573pt;width:185.9pt;height:54.75pt;z-index:251675648;visibility:visible;mso-wrap-style:square;mso-width-percent:400;mso-height-percent:0;mso-wrap-distance-left:9pt;mso-wrap-distance-top:3.6pt;mso-wrap-distance-right:9pt;mso-wrap-distance-bottom:3.6pt;mso-position-horizontal:absolute;mso-position-horizontal-relative:text;mso-position-vertical:absolute;mso-position-vertical-relative:text;mso-width-percent:400;mso-height-percent:0;mso-width-relative:margin;mso-height-relative:margin;v-text-anchor:top" o:gfxdata="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" filled="f" stroked="f">
+              <v:shape w14:anchorId="65FFFB19" id="_x0000_s1033" type="#_x0000_t202" style="position:absolute;margin-left:-50.75pt;margin-top:573pt;width:185.9pt;height:54.75pt;z-index:251675648;visibility:visible;mso-wrap-style:square;mso-width-percent:400;mso-height-percent:0;mso-wrap-distance-left:9pt;mso-wrap-distance-top:3.6pt;mso-wrap-distance-right:9pt;mso-wrap-distance-bottom:3.6pt;mso-position-horizontal:absolute;mso-position-horizontal-relative:text;mso-position-vertical:absolute;mso-position-vertical-relative:text;mso-width-percent:400;mso-height-percent:0;mso-width-relative:margin;mso-height-relative:margin;v-text-anchor:top" o:gfxdata="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" filled="f" stroked="f">
                 <v:textbox>
                   <w:txbxContent>
                     <w:p>
@@ -2208,7 +1849,7 @@
         <mc:AlternateContent>
           <mc:Choice Requires="wps">
             <w:drawing>
-              <wp:anchor distT="45720" distB="45720" distL="114300" distR="114300" simplePos="0" relativeHeight="251677696" behindDoc="0" locked="0" layoutInCell="1" allowOverlap="1" wp14:anchorId="3AF9838E" wp14:editId="1138B5A8">
+              <wp:anchor distT="45720" distB="45720" distL="114300" distR="114300" simplePos="0" relativeHeight="251677696" behindDoc="0" locked="0" layoutInCell="1" allowOverlap="1" wp14:anchorId="416B13DE" wp14:editId="43E60497">
                 <wp:simplePos x="0" y="0"/>
                 <wp:positionH relativeFrom="column">
                   <wp:posOffset>-647700</wp:posOffset>
@@ -2283,7 +1924,7 @@
           </mc:Choice>
           <mc:Fallback>
             <w:pict>
-              <v:shape w14:anchorId="3AF9838E" id="_x0000_s1035" type="#_x0000_t202" style="position:absolute;margin-left:-51pt;margin-top:630.75pt;width:141pt;height:28.5pt;z-index:251677696;visibility:visible;mso-wrap-style:square;mso-width-percent:0;mso-height-percent:0;mso-wrap-distance-left:9pt;mso-wrap-distance-top:3.6pt;mso-wrap-distance-right:9pt;mso-wrap-distance-bottom:3.6pt;mso-position-horizontal:absolute;mso-position-horizontal-relative:text;mso-position-vertical:absolute;mso-position-vertical-relative:text;mso-width-percent:0;mso-height-percent:0;mso-width-relative:margin;mso-height-relative:margin;v-text-anchor:top" o:gfxdata="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" filled="f" stroked="f">
+              <v:shape w14:anchorId="416B13DE" id="_x0000_s1034" type="#_x0000_t202" style="position:absolute;margin-left:-51pt;margin-top:630.75pt;width:141pt;height:28.5pt;z-index:251677696;visibility:visible;mso-wrap-style:square;mso-width-percent:0;mso-height-percent:0;mso-wrap-distance-left:9pt;mso-wrap-distance-top:3.6pt;mso-wrap-distance-right:9pt;mso-wrap-distance-bottom:3.6pt;mso-position-horizontal:absolute;mso-position-horizontal-relative:text;mso-position-vertical:absolute;mso-position-vertical-relative:text;mso-width-percent:0;mso-height-percent:0;mso-width-relative:margin;mso-height-relative:margin;v-text-anchor:top" o:gfxdata="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" filled="f" stroked="f">
                 <v:textbox>
                   <w:txbxContent>
                     <w:p>
@@ -2319,7 +1960,7 @@
         <mc:AlternateContent>
           <mc:Choice Requires="wps">
             <w:drawing>
-              <wp:anchor distT="0" distB="0" distL="114300" distR="114300" simplePos="0" relativeHeight="251679744" behindDoc="0" locked="0" layoutInCell="1" allowOverlap="1" wp14:anchorId="479DA40E" wp14:editId="05AB8581">
+              <wp:anchor distT="0" distB="0" distL="114300" distR="114300" simplePos="0" relativeHeight="251679744" behindDoc="0" locked="0" layoutInCell="1" allowOverlap="1" wp14:anchorId="6A4ADFA2" wp14:editId="55722E54">
                 <wp:simplePos x="0" y="0"/>
                 <wp:positionH relativeFrom="column">
                   <wp:posOffset>-612775</wp:posOffset>
@@ -2391,7 +2032,7 @@
         <mc:AlternateContent>
           <mc:Choice Requires="wps">
             <w:drawing>
-              <wp:anchor distT="45720" distB="45720" distL="114300" distR="114300" simplePos="0" relativeHeight="251681792" behindDoc="0" locked="0" layoutInCell="1" allowOverlap="1" wp14:anchorId="202D663B" wp14:editId="08B79A09">
+              <wp:anchor distT="45720" distB="45720" distL="114300" distR="114300" simplePos="0" relativeHeight="251681792" behindDoc="0" locked="0" layoutInCell="1" allowOverlap="1" wp14:anchorId="18683C9C" wp14:editId="71E9FC51">
                 <wp:simplePos x="0" y="0"/>
                 <wp:positionH relativeFrom="column">
                   <wp:posOffset>-723900</wp:posOffset>
@@ -2491,7 +2132,7 @@
           </mc:Choice>
           <mc:Fallback>
             <w:pict>
-              <v:shape w14:anchorId="202D663B" id="_x0000_s1036" type="#_x0000_t202" style="position:absolute;margin-left:-57pt;margin-top:674.25pt;width:198.75pt;height:18pt;z-index:251681792;visibility:visible;mso-wrap-style:square;mso-width-percent:0;mso-height-percent:0;mso-wrap-distance-left:9pt;mso-wrap-distance-top:3.6pt;mso-wrap-distance-right:9pt;mso-wrap-distance-bottom:3.6pt;mso-position-horizontal:absolute;mso-position-horizontal-relative:text;mso-position-vertical:absolute;mso-position-vertical-relative:text;mso-width-percent:0;mso-height-percent:0;mso-width-relative:margin;mso-height-relative:margin;v-text-anchor:top" o:gfxdata="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" filled="f" stroked="f">
+              <v:shape w14:anchorId="18683C9C" id="_x0000_s1035" type="#_x0000_t202" style="position:absolute;margin-left:-57pt;margin-top:674.25pt;width:198.75pt;height:18pt;z-index:251681792;visibility:visible;mso-wrap-style:square;mso-width-percent:0;mso-height-percent:0;mso-wrap-distance-left:9pt;mso-wrap-distance-top:3.6pt;mso-wrap-distance-right:9pt;mso-wrap-distance-bottom:3.6pt;mso-position-horizontal:absolute;mso-position-horizontal-relative:text;mso-position-vertical:absolute;mso-position-vertical-relative:text;mso-width-percent:0;mso-height-percent:0;mso-width-relative:margin;mso-height-relative:margin;v-text-anchor:top" o:gfxdata="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" filled="f" stroked="f">
                 <v:textbox>
                   <w:txbxContent>
                     <w:p>
@@ -2551,7 +2192,7 @@
         <mc:AlternateContent>
           <mc:Choice Requires="wps">
             <w:drawing>
-              <wp:anchor distT="45720" distB="45720" distL="114300" distR="114300" simplePos="0" relativeHeight="251683840" behindDoc="0" locked="0" layoutInCell="1" allowOverlap="1" wp14:anchorId="069D1261" wp14:editId="52D6D52D">
+              <wp:anchor distT="45720" distB="45720" distL="114300" distR="114300" simplePos="0" relativeHeight="251683840" behindDoc="0" locked="0" layoutInCell="1" allowOverlap="1" wp14:anchorId="3881B2DA" wp14:editId="62B71FBF">
                 <wp:simplePos x="0" y="0"/>
                 <wp:positionH relativeFrom="column">
                   <wp:posOffset>-704850</wp:posOffset>
@@ -2631,7 +2272,7 @@
           </mc:Choice>
           <mc:Fallback>
             <w:pict>
-              <v:shape w14:anchorId="069D1261" id="_x0000_s1037" type="#_x0000_t202" style="position:absolute;margin-left:-55.5pt;margin-top:698.25pt;width:206.25pt;height:37.5pt;z-index:251683840;visibility:visible;mso-wrap-style:square;mso-width-percent:0;mso-height-percent:0;mso-wrap-distance-left:9pt;mso-wrap-distance-top:3.6pt;mso-wrap-distance-right:9pt;mso-wrap-distance-bottom:3.6pt;mso-position-horizontal:absolute;mso-position-horizontal-relative:text;mso-position-vertical:absolute;mso-position-vertical-relative:text;mso-width-percent:0;mso-height-percent:0;mso-width-relative:margin;mso-height-relative:margin;v-text-anchor:top" o:gfxdata="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" filled="f" stroked="f">
+              <v:shape w14:anchorId="3881B2DA" id="_x0000_s1036" type="#_x0000_t202" style="position:absolute;margin-left:-55.5pt;margin-top:698.25pt;width:206.25pt;height:37.5pt;z-index:251683840;visibility:visible;mso-wrap-style:square;mso-width-percent:0;mso-height-percent:0;mso-wrap-distance-left:9pt;mso-wrap-distance-top:3.6pt;mso-wrap-distance-right:9pt;mso-wrap-distance-bottom:3.6pt;mso-position-horizontal:absolute;mso-position-horizontal-relative:text;mso-position-vertical:absolute;mso-position-vertical-relative:text;mso-width-percent:0;mso-height-percent:0;mso-width-relative:margin;mso-height-relative:margin;v-text-anchor:top" o:gfxdata="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" filled="f" stroked="f">
                 <v:textbox>
                   <w:txbxContent>
                     <w:p>
@@ -2668,16 +2309,34 @@
           <w:noProof/>
           <w:lang w:eastAsia="en-IN"/>
         </w:rPr>
+        <w:t xml:space="preserve"> </w:t>
+      </w:r>
+    </w:p>
+    <w:p/>
+    <w:p/>
+    <w:p/>
+    <w:p/>
+    <w:p>
+      <w:pPr>
+        <w:tabs>
+          <w:tab w:val="left" w:pos="1780"/>
+        </w:tabs>
+      </w:pPr>
+      <w:r>
+        <w:rPr>
+          <w:noProof/>
+          <w:lang w:eastAsia="en-IN"/>
+        </w:rPr>
         <mc:AlternateContent>
           <mc:Choice Requires="wps">
             <w:drawing>
-              <wp:anchor distT="45720" distB="45720" distL="114300" distR="114300" simplePos="0" relativeHeight="251691008" behindDoc="0" locked="0" layoutInCell="1" allowOverlap="1" wp14:anchorId="6C37A261" wp14:editId="2D5D66AA">
+              <wp:anchor distT="45720" distB="45720" distL="114300" distR="114300" simplePos="0" relativeHeight="251691008" behindDoc="0" locked="0" layoutInCell="1" allowOverlap="1" wp14:anchorId="59307DDB" wp14:editId="34591A9E">
                 <wp:simplePos x="0" y="0"/>
                 <wp:positionH relativeFrom="column">
-                  <wp:posOffset>2275840</wp:posOffset>
+                  <wp:posOffset>2507615</wp:posOffset>
                 </wp:positionH>
                 <wp:positionV relativeFrom="paragraph">
-                  <wp:posOffset>752475</wp:posOffset>
+                  <wp:posOffset>518160</wp:posOffset>
                 </wp:positionV>
                 <wp:extent cx="2505075" cy="323850"/>
                 <wp:effectExtent l="0" t="0" r="9525" b="0"/>
@@ -2746,7 +2405,7 @@
           </mc:Choice>
           <mc:Fallback>
             <w:pict>
-              <v:shape w14:anchorId="6C37A261" id="_x0000_s1038" type="#_x0000_t202" style="position:absolute;margin-left:179.2pt;margin-top:59.25pt;width:197.25pt;height:25.5pt;z-index:251691008;visibility:visible;mso-wrap-style:square;mso-width-percent:0;mso-height-percent:0;mso-wrap-distance-left:9pt;mso-wrap-distance-top:3.6pt;mso-wrap-distance-right:9pt;mso-wrap-distance-bottom:3.6pt;mso-position-horizontal:absolute;mso-position-horizontal-relative:text;mso-position-vertical:absolute;mso-position-vertical-relative:text;mso-width-percent:0;mso-height-percent:0;mso-width-relative:margin;mso-height-relative:margin;v-text-anchor:top" o:gfxdata="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" stroked="f">
+              <v:shape w14:anchorId="59307DDB" id="_x0000_s1037" type="#_x0000_t202" style="position:absolute;margin-left:197.45pt;margin-top:40.8pt;width:197.25pt;height:25.5pt;z-index:251691008;visibility:visible;mso-wrap-style:square;mso-width-percent:0;mso-height-percent:0;mso-wrap-distance-left:9pt;mso-wrap-distance-top:3.6pt;mso-wrap-distance-right:9pt;mso-wrap-distance-bottom:3.6pt;mso-position-horizontal:absolute;mso-position-horizontal-relative:text;mso-position-vertical:absolute;mso-position-vertical-relative:text;mso-width-percent:0;mso-height-percent:0;mso-width-relative:margin;mso-height-relative:margin;v-text-anchor:top" o:gfxdata="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" stroked="f">
                 <v:textbox>
                   <w:txbxContent>
                     <w:p>
@@ -2779,13 +2438,13 @@
         <mc:AlternateContent>
           <mc:Choice Requires="wps">
             <w:drawing>
-              <wp:anchor distT="0" distB="0" distL="114300" distR="114300" simplePos="0" relativeHeight="251693056" behindDoc="0" locked="0" layoutInCell="1" allowOverlap="1" wp14:anchorId="7338524F" wp14:editId="52BA96A3">
+              <wp:anchor distT="0" distB="0" distL="114300" distR="114300" simplePos="0" relativeHeight="251693056" behindDoc="0" locked="0" layoutInCell="1" allowOverlap="1" wp14:anchorId="4BCF3A94" wp14:editId="68070DC4">
                 <wp:simplePos x="0" y="0"/>
                 <wp:positionH relativeFrom="column">
-                  <wp:posOffset>2343150</wp:posOffset>
+                  <wp:posOffset>2393950</wp:posOffset>
                 </wp:positionH>
                 <wp:positionV relativeFrom="paragraph">
-                  <wp:posOffset>1047750</wp:posOffset>
+                  <wp:posOffset>826135</wp:posOffset>
                 </wp:positionV>
                 <wp:extent cx="2762250" cy="19050"/>
                 <wp:effectExtent l="0" t="0" r="19050" b="19050"/>
@@ -2829,7 +2488,7 @@
           </mc:Choice>
           <mc:Fallback>
             <w:pict>
-              <v:line w14:anchorId="70CA9C05" id="Straight Connector 23" o:spid="_x0000_s1026" style="position:absolute;flip:y;z-index:251693056;visibility:visible;mso-wrap-style:square;mso-wrap-distance-left:9pt;mso-wrap-distance-top:0;mso-wrap-distance-right:9pt;mso-wrap-distance-bottom:0;mso-position-horizontal:absolute;mso-position-horizontal-relative:text;mso-position-vertical:absolute;mso-position-vertical-relative:text" from="184.5pt,82.5pt" to="402pt,84pt" o:gfxdata="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" strokecolor="black [3200]" strokeweight="1.5pt">
+              <v:line w14:anchorId="351CA22A" id="Straight Connector 23" o:spid="_x0000_s1026" style="position:absolute;flip:y;z-index:251693056;visibility:visible;mso-wrap-style:square;mso-wrap-distance-left:9pt;mso-wrap-distance-top:0;mso-wrap-distance-right:9pt;mso-wrap-distance-bottom:0;mso-position-horizontal:absolute;mso-position-horizontal-relative:text;mso-position-vertical:absolute;mso-position-vertical-relative:text" from="188.5pt,65.05pt" to="406pt,66.55pt" o:gfxdata="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" strokecolor="black [3200]" strokeweight="1.5pt">
                 <v:stroke joinstyle="miter"/>
               </v:line>
             </w:pict>
@@ -2841,8 +2500,1736 @@
           <w:noProof/>
           <w:lang w:eastAsia="en-IN"/>
         </w:rPr>
-        <w:t xml:space="preserve"> </w:t>
+        <mc:AlternateContent>
+          <mc:Choice Requires="wps">
+            <w:drawing>
+              <wp:anchor distT="45720" distB="45720" distL="114300" distR="114300" simplePos="0" relativeHeight="251697152" behindDoc="0" locked="0" layoutInCell="1" allowOverlap="1" wp14:anchorId="71A7F569" wp14:editId="537EBBD9">
+                <wp:simplePos x="0" y="0"/>
+                <wp:positionH relativeFrom="margin">
+                  <wp:posOffset>2327910</wp:posOffset>
+                </wp:positionH>
+                <wp:positionV relativeFrom="paragraph">
+                  <wp:posOffset>772160</wp:posOffset>
+                </wp:positionV>
+                <wp:extent cx="3543300" cy="495300"/>
+                <wp:effectExtent l="0" t="0" r="0" b="0"/>
+                <wp:wrapThrough wrapText="bothSides">
+                  <wp:wrapPolygon edited="0">
+                    <wp:start x="348" y="0"/>
+                    <wp:lineTo x="348" y="20769"/>
+                    <wp:lineTo x="21135" y="20769"/>
+                    <wp:lineTo x="21135" y="0"/>
+                    <wp:lineTo x="348" y="0"/>
+                  </wp:wrapPolygon>
+                </wp:wrapThrough>
+                <wp:docPr id="2" name="Text Box 2"/>
+                <wp:cNvGraphicFramePr>
+                  <a:graphicFrameLocks xmlns:a="http://schemas.openxmlformats.org/drawingml/2006/main"/>
+                </wp:cNvGraphicFramePr>
+                <a:graphic xmlns:a="http://schemas.openxmlformats.org/drawingml/2006/main">
+                  <a:graphicData uri="http://schemas.microsoft.com/office/word/2010/wordprocessingShape">
+                    <wps:wsp>
+                      <wps:cNvSpPr txBox="1">
+                        <a:spLocks noChangeArrowheads="1"/>
+                      </wps:cNvSpPr>
+                      <wps:spPr bwMode="auto">
+                        <a:xfrm>
+                          <a:off x="0" y="0"/>
+                          <a:ext cx="3543300" cy="495300"/>
+                        </a:xfrm>
+                        <a:prstGeom prst="rect">
+                          <a:avLst/>
+                        </a:prstGeom>
+                        <a:noFill/>
+                        <a:ln w="9525">
+                          <a:noFill/>
+                          <a:miter lim="800000"/>
+                          <a:headEnd/>
+                          <a:tailEnd/>
+                        </a:ln>
+                      </wps:spPr>
+                      <wps:txbx>
+                        <w:txbxContent>
+                          <w:p>
+                            <w:pPr>
+                              <w:ind w:left="1440"/>
+                              <w:rPr>
+                                <w:sz w:val="48"/>
+                                <w:szCs w:val="48"/>
+                              </w:rPr>
+                            </w:pPr>
+                            <w:r>
+                              <w:rPr>
+                                <w:sz w:val="48"/>
+                                <w:szCs w:val="48"/>
+                              </w:rPr>
+                              <w:t>1.</w:t>
+                            </w:r>
+                            <w:r>
+                              <w:rPr>
+                                <w:sz w:val="48"/>
+                                <w:szCs w:val="48"/>
+                              </w:rPr>
+                              <w:t xml:space="preserve"> </w:t>
+                            </w:r>
+                            <w:r>
+                              <w:rPr>
+                                <w:sz w:val="48"/>
+                                <w:szCs w:val="48"/>
+                              </w:rPr>
+                              <w:t>CRUD App</w:t>
+                            </w:r>
+                          </w:p>
+                        </w:txbxContent>
+                      </wps:txbx>
+                      <wps:bodyPr rot="0" vert="horz" wrap="square" lIns="91440" tIns="45720" rIns="91440" bIns="45720" anchor="t" anchorCtr="0">
+                        <a:noAutofit/>
+                      </wps:bodyPr>
+                    </wps:wsp>
+                  </a:graphicData>
+                </a:graphic>
+                <wp14:sizeRelH relativeFrom="margin">
+                  <wp14:pctWidth>0</wp14:pctWidth>
+                </wp14:sizeRelH>
+                <wp14:sizeRelV relativeFrom="margin">
+                  <wp14:pctHeight>0</wp14:pctHeight>
+                </wp14:sizeRelV>
+              </wp:anchor>
+            </w:drawing>
+          </mc:Choice>
+          <mc:Fallback>
+            <w:pict>
+              <v:shape w14:anchorId="71A7F569" id="_x0000_s1038" type="#_x0000_t202" style="position:absolute;margin-left:183.3pt;margin-top:60.8pt;width:279pt;height:39pt;z-index:251697152;visibility:visible;mso-wrap-style:square;mso-width-percent:0;mso-height-percent:0;mso-wrap-distance-left:9pt;mso-wrap-distance-top:3.6pt;mso-wrap-distance-right:9pt;mso-wrap-distance-bottom:3.6pt;mso-position-horizontal:absolute;mso-position-horizontal-relative:margin;mso-position-vertical:absolute;mso-position-vertical-relative:text;mso-width-percent:0;mso-height-percent:0;mso-width-relative:margin;mso-height-relative:margin;v-text-anchor:top" o:gfxdata="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" filled="f" stroked="f">
+                <v:textbox>
+                  <w:txbxContent>
+                    <w:p>
+                      <w:pPr>
+                        <w:ind w:left="1440"/>
+                        <w:rPr>
+                          <w:sz w:val="48"/>
+                          <w:szCs w:val="48"/>
+                        </w:rPr>
+                      </w:pPr>
+                      <w:r>
+                        <w:rPr>
+                          <w:sz w:val="48"/>
+                          <w:szCs w:val="48"/>
+                        </w:rPr>
+                        <w:t>1.</w:t>
+                      </w:r>
+                      <w:r>
+                        <w:rPr>
+                          <w:sz w:val="48"/>
+                          <w:szCs w:val="48"/>
+                        </w:rPr>
+                        <w:t xml:space="preserve"> </w:t>
+                      </w:r>
+                      <w:r>
+                        <w:rPr>
+                          <w:sz w:val="48"/>
+                          <w:szCs w:val="48"/>
+                        </w:rPr>
+                        <w:t>CRUD App</w:t>
+                      </w:r>
+                    </w:p>
+                  </w:txbxContent>
+                </v:textbox>
+                <w10:wrap type="through" anchorx="margin"/>
+              </v:shape>
+            </w:pict>
+          </mc:Fallback>
+        </mc:AlternateContent>
       </w:r>
+      <w:r>
+        <w:rPr>
+          <w:noProof/>
+          <w:lang w:eastAsia="en-IN"/>
+        </w:rPr>
+        <mc:AlternateContent>
+          <mc:Choice Requires="wps">
+            <w:drawing>
+              <wp:anchor distT="45720" distB="45720" distL="114300" distR="114300" simplePos="0" relativeHeight="251699200" behindDoc="0" locked="0" layoutInCell="1" allowOverlap="1" wp14:anchorId="3FF953AA" wp14:editId="5B0B86CF">
+                <wp:simplePos x="0" y="0"/>
+                <wp:positionH relativeFrom="column">
+                  <wp:posOffset>2349500</wp:posOffset>
+                </wp:positionH>
+                <wp:positionV relativeFrom="paragraph">
+                  <wp:posOffset>1270635</wp:posOffset>
+                </wp:positionV>
+                <wp:extent cx="3949700" cy="2489200"/>
+                <wp:effectExtent l="0" t="0" r="0" b="6350"/>
+                <wp:wrapThrough wrapText="bothSides">
+                  <wp:wrapPolygon edited="0">
+                    <wp:start x="0" y="0"/>
+                    <wp:lineTo x="0" y="21490"/>
+                    <wp:lineTo x="21461" y="21490"/>
+                    <wp:lineTo x="21461" y="0"/>
+                    <wp:lineTo x="0" y="0"/>
+                  </wp:wrapPolygon>
+                </wp:wrapThrough>
+                <wp:docPr id="12" name="Text Box 2"/>
+                <wp:cNvGraphicFramePr>
+                  <a:graphicFrameLocks xmlns:a="http://schemas.openxmlformats.org/drawingml/2006/main"/>
+                </wp:cNvGraphicFramePr>
+                <a:graphic xmlns:a="http://schemas.openxmlformats.org/drawingml/2006/main">
+                  <a:graphicData uri="http://schemas.microsoft.com/office/word/2010/wordprocessingShape">
+                    <wps:wsp>
+                      <wps:cNvSpPr txBox="1">
+                        <a:spLocks noChangeArrowheads="1"/>
+                      </wps:cNvSpPr>
+                      <wps:spPr bwMode="auto">
+                        <a:xfrm>
+                          <a:off x="0" y="0"/>
+                          <a:ext cx="3949700" cy="2489200"/>
+                        </a:xfrm>
+                        <a:prstGeom prst="rect">
+                          <a:avLst/>
+                        </a:prstGeom>
+                        <a:solidFill>
+                          <a:srgbClr val="FFFFFF"/>
+                        </a:solidFill>
+                        <a:ln w="9525">
+                          <a:noFill/>
+                          <a:miter lim="800000"/>
+                          <a:headEnd/>
+                          <a:tailEnd/>
+                        </a:ln>
+                      </wps:spPr>
+                      <wps:txbx>
+                        <w:txbxContent>
+                          <w:p>
+                            <w:r>
+                              <w:t xml:space="preserve">The crud app is created for doing the four functionality. This four functionality all the user can used </w:t>
+                            </w:r>
+                          </w:p>
+                          <w:p>
+                            <w:r>
+                              <w:t>The technology I used for doing this app</w:t>
+                            </w:r>
+                            <w:r>
+                              <w:t>. For Frontend</w:t>
+                            </w:r>
+                            <w:r>
+                              <w:t xml:space="preserve"> </w:t>
+                            </w:r>
+                            <w:r>
+                              <w:rPr>
+                                <w:b/>
+                                <w:sz w:val="24"/>
+                              </w:rPr>
+                              <w:t>– React Js</w:t>
+                            </w:r>
+                          </w:p>
+                          <w:p>
+                            <w:r>
+                              <w:t xml:space="preserve">Backend – </w:t>
+                            </w:r>
+                            <w:r>
+                              <w:rPr>
+                                <w:b/>
+                                <w:sz w:val="24"/>
+                              </w:rPr>
+                              <w:t>Node Js, Ex</w:t>
+                            </w:r>
+                            <w:r>
+                              <w:rPr>
+                                <w:b/>
+                                <w:sz w:val="24"/>
+                              </w:rPr>
+                              <w:t xml:space="preserve">press </w:t>
+                            </w:r>
+                            <w:r>
+                              <w:rPr>
+                                <w:b/>
+                                <w:sz w:val="24"/>
+                              </w:rPr>
+                              <w:t>Js</w:t>
+                            </w:r>
+                            <w:r>
+                              <w:rPr>
+                                <w:sz w:val="24"/>
+                              </w:rPr>
+                              <w:t xml:space="preserve"> </w:t>
+                            </w:r>
+                            <w:r>
+                              <w:t xml:space="preserve">and for Database I used </w:t>
+                            </w:r>
+                            <w:r>
+                              <w:rPr>
+                                <w:b/>
+                                <w:sz w:val="24"/>
+                              </w:rPr>
+                              <w:t>Mongo DB</w:t>
+                            </w:r>
+                          </w:p>
+                          <w:p>
+                            <w:r>
+                              <w:t>The four functionality are -</w:t>
+                            </w:r>
+                          </w:p>
+                          <w:p>
+                            <w:pPr>
+                              <w:pStyle w:val="ListParagraph"/>
+                              <w:numPr>
+                                <w:ilvl w:val="0"/>
+                                <w:numId w:val="9"/>
+                              </w:numPr>
+                            </w:pPr>
+                            <w:r>
+                              <w:t>User can create a task. Read the  title and described task</w:t>
+                            </w:r>
+                          </w:p>
+                          <w:p>
+                            <w:pPr>
+                              <w:pStyle w:val="ListParagraph"/>
+                              <w:numPr>
+                                <w:ilvl w:val="0"/>
+                                <w:numId w:val="9"/>
+                              </w:numPr>
+                            </w:pPr>
+                            <w:r>
+                              <w:t xml:space="preserve">User can edit and delete the task </w:t>
+                            </w:r>
+                          </w:p>
+                          <w:p>
+                            <w:pPr>
+                              <w:rPr>
+                                <w:rFonts w:ascii="Cambria" w:hAnsi="Cambria"/>
+                                <w:sz w:val="40"/>
+                              </w:rPr>
+                            </w:pPr>
+                            <w:r>
+                              <w:rPr>
+                                <w:rFonts w:ascii="icomoon" w:hAnsi="icomoon"/>
+                                <w:sz w:val="40"/>
+                              </w:rPr>
+                              <w:t></w:t>
+                            </w:r>
+                            <w:r>
+                              <w:rPr>
+                                <w:rFonts w:ascii="icomoon" w:hAnsi="icomoon"/>
+                                <w:sz w:val="40"/>
+                              </w:rPr>
+                              <w:t xml:space="preserve"> </w:t>
+                            </w:r>
+                            <w:hyperlink r:id="rId15" w:history="1">
+                              <w:r>
+                                <w:rPr>
+                                  <w:rStyle w:val="Hyperlink"/>
+                                  <w:rFonts w:ascii="Cambria" w:hAnsi="Cambria"/>
+                                </w:rPr>
+                                <w:t>Todo</w:t>
+                              </w:r>
+                              <w:r>
+                                <w:rPr>
+                                  <w:rStyle w:val="Hyperlink"/>
+                                  <w:rFonts w:ascii="Cambria" w:hAnsi="Cambria"/>
+                                </w:rPr>
+                                <w:t xml:space="preserve"> </w:t>
+                              </w:r>
+                              <w:r>
+                                <w:rPr>
+                                  <w:rStyle w:val="Hyperlink"/>
+                                  <w:rFonts w:ascii="Cambria" w:hAnsi="Cambria"/>
+                                </w:rPr>
+                                <w:t>App</w:t>
+                              </w:r>
+                            </w:hyperlink>
+                          </w:p>
+                        </w:txbxContent>
+                      </wps:txbx>
+                      <wps:bodyPr rot="0" vert="horz" wrap="square" lIns="91440" tIns="45720" rIns="91440" bIns="45720" anchor="t" anchorCtr="0">
+                        <a:noAutofit/>
+                      </wps:bodyPr>
+                    </wps:wsp>
+                  </a:graphicData>
+                </a:graphic>
+                <wp14:sizeRelH relativeFrom="margin">
+                  <wp14:pctWidth>0</wp14:pctWidth>
+                </wp14:sizeRelH>
+                <wp14:sizeRelV relativeFrom="margin">
+                  <wp14:pctHeight>0</wp14:pctHeight>
+                </wp14:sizeRelV>
+              </wp:anchor>
+            </w:drawing>
+          </mc:Choice>
+          <mc:Fallback>
+            <w:pict>
+              <v:shape w14:anchorId="3FF953AA" id="_x0000_s1039" type="#_x0000_t202" style="position:absolute;margin-left:185pt;margin-top:100.05pt;width:311pt;height:196pt;z-index:251699200;visibility:visible;mso-wrap-style:square;mso-width-percent:0;mso-height-percent:0;mso-wrap-distance-left:9pt;mso-wrap-distance-top:3.6pt;mso-wrap-distance-right:9pt;mso-wrap-distance-bottom:3.6pt;mso-position-horizontal:absolute;mso-position-horizontal-relative:text;mso-position-vertical:absolute;mso-position-vertical-relative:text;mso-width-percent:0;mso-height-percent:0;mso-width-relative:margin;mso-height-relative:margin;v-text-anchor:top" o:gfxdata="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" stroked="f">
+                <v:textbox>
+                  <w:txbxContent>
+                    <w:p>
+                      <w:r>
+                        <w:t xml:space="preserve">The crud app is created for doing the four functionality. This four functionality all the user can used </w:t>
+                      </w:r>
+                    </w:p>
+                    <w:p>
+                      <w:r>
+                        <w:t>The technology I used for doing this app</w:t>
+                      </w:r>
+                      <w:r>
+                        <w:t>. For Frontend</w:t>
+                      </w:r>
+                      <w:r>
+                        <w:t xml:space="preserve"> </w:t>
+                      </w:r>
+                      <w:r>
+                        <w:rPr>
+                          <w:b/>
+                          <w:sz w:val="24"/>
+                        </w:rPr>
+                        <w:t>– React Js</w:t>
+                      </w:r>
+                    </w:p>
+                    <w:p>
+                      <w:r>
+                        <w:t xml:space="preserve">Backend – </w:t>
+                      </w:r>
+                      <w:r>
+                        <w:rPr>
+                          <w:b/>
+                          <w:sz w:val="24"/>
+                        </w:rPr>
+                        <w:t>Node Js, Ex</w:t>
+                      </w:r>
+                      <w:r>
+                        <w:rPr>
+                          <w:b/>
+                          <w:sz w:val="24"/>
+                        </w:rPr>
+                        <w:t xml:space="preserve">press </w:t>
+                      </w:r>
+                      <w:r>
+                        <w:rPr>
+                          <w:b/>
+                          <w:sz w:val="24"/>
+                        </w:rPr>
+                        <w:t>Js</w:t>
+                      </w:r>
+                      <w:r>
+                        <w:rPr>
+                          <w:sz w:val="24"/>
+                        </w:rPr>
+                        <w:t xml:space="preserve"> </w:t>
+                      </w:r>
+                      <w:r>
+                        <w:t xml:space="preserve">and for Database I used </w:t>
+                      </w:r>
+                      <w:r>
+                        <w:rPr>
+                          <w:b/>
+                          <w:sz w:val="24"/>
+                        </w:rPr>
+                        <w:t>Mongo DB</w:t>
+                      </w:r>
+                    </w:p>
+                    <w:p>
+                      <w:r>
+                        <w:t>The four functionality are -</w:t>
+                      </w:r>
+                    </w:p>
+                    <w:p>
+                      <w:pPr>
+                        <w:pStyle w:val="ListParagraph"/>
+                        <w:numPr>
+                          <w:ilvl w:val="0"/>
+                          <w:numId w:val="9"/>
+                        </w:numPr>
+                      </w:pPr>
+                      <w:r>
+                        <w:t>User can create a task. Read the  title and described task</w:t>
+                      </w:r>
+                    </w:p>
+                    <w:p>
+                      <w:pPr>
+                        <w:pStyle w:val="ListParagraph"/>
+                        <w:numPr>
+                          <w:ilvl w:val="0"/>
+                          <w:numId w:val="9"/>
+                        </w:numPr>
+                      </w:pPr>
+                      <w:r>
+                        <w:t xml:space="preserve">User can edit and delete the task </w:t>
+                      </w:r>
+                    </w:p>
+                    <w:p>
+                      <w:pPr>
+                        <w:rPr>
+                          <w:rFonts w:ascii="Cambria" w:hAnsi="Cambria"/>
+                          <w:sz w:val="40"/>
+                        </w:rPr>
+                      </w:pPr>
+                      <w:r>
+                        <w:rPr>
+                          <w:rFonts w:ascii="icomoon" w:hAnsi="icomoon"/>
+                          <w:sz w:val="40"/>
+                        </w:rPr>
+                        <w:t></w:t>
+                      </w:r>
+                      <w:r>
+                        <w:rPr>
+                          <w:rFonts w:ascii="icomoon" w:hAnsi="icomoon"/>
+                          <w:sz w:val="40"/>
+                        </w:rPr>
+                        <w:t xml:space="preserve"> </w:t>
+                      </w:r>
+                      <w:hyperlink r:id="rId16" w:history="1">
+                        <w:r>
+                          <w:rPr>
+                            <w:rStyle w:val="Hyperlink"/>
+                            <w:rFonts w:ascii="Cambria" w:hAnsi="Cambria"/>
+                          </w:rPr>
+                          <w:t>Todo</w:t>
+                        </w:r>
+                        <w:r>
+                          <w:rPr>
+                            <w:rStyle w:val="Hyperlink"/>
+                            <w:rFonts w:ascii="Cambria" w:hAnsi="Cambria"/>
+                          </w:rPr>
+                          <w:t xml:space="preserve"> </w:t>
+                        </w:r>
+                        <w:r>
+                          <w:rPr>
+                            <w:rStyle w:val="Hyperlink"/>
+                            <w:rFonts w:ascii="Cambria" w:hAnsi="Cambria"/>
+                          </w:rPr>
+                          <w:t>App</w:t>
+                        </w:r>
+                      </w:hyperlink>
+                    </w:p>
+                  </w:txbxContent>
+                </v:textbox>
+                <w10:wrap type="through"/>
+              </v:shape>
+            </w:pict>
+          </mc:Fallback>
+        </mc:AlternateContent>
+      </w:r>
+      <w:r>
+        <w:rPr>
+          <w:noProof/>
+          <w:lang w:eastAsia="en-IN"/>
+        </w:rPr>
+        <mc:AlternateContent>
+          <mc:Choice Requires="wps">
+            <w:drawing>
+              <wp:anchor distT="45720" distB="45720" distL="114300" distR="114300" simplePos="0" relativeHeight="251701248" behindDoc="0" locked="0" layoutInCell="1" allowOverlap="1" wp14:anchorId="643F9C2C" wp14:editId="7757302E">
+                <wp:simplePos x="0" y="0"/>
+                <wp:positionH relativeFrom="column">
+                  <wp:posOffset>3073400</wp:posOffset>
+                </wp:positionH>
+                <wp:positionV relativeFrom="paragraph">
+                  <wp:posOffset>3683635</wp:posOffset>
+                </wp:positionV>
+                <wp:extent cx="2819400" cy="520700"/>
+                <wp:effectExtent l="0" t="0" r="0" b="0"/>
+                <wp:wrapSquare wrapText="bothSides"/>
+                <wp:docPr id="16" name="Text Box 2"/>
+                <wp:cNvGraphicFramePr>
+                  <a:graphicFrameLocks xmlns:a="http://schemas.openxmlformats.org/drawingml/2006/main"/>
+                </wp:cNvGraphicFramePr>
+                <a:graphic xmlns:a="http://schemas.openxmlformats.org/drawingml/2006/main">
+                  <a:graphicData uri="http://schemas.microsoft.com/office/word/2010/wordprocessingShape">
+                    <wps:wsp>
+                      <wps:cNvSpPr txBox="1">
+                        <a:spLocks noChangeArrowheads="1"/>
+                      </wps:cNvSpPr>
+                      <wps:spPr bwMode="auto">
+                        <a:xfrm>
+                          <a:off x="0" y="0"/>
+                          <a:ext cx="2819400" cy="520700"/>
+                        </a:xfrm>
+                        <a:prstGeom prst="rect">
+                          <a:avLst/>
+                        </a:prstGeom>
+                        <a:solidFill>
+                          <a:srgbClr val="FFFFFF"/>
+                        </a:solidFill>
+                        <a:ln w="9525">
+                          <a:noFill/>
+                          <a:miter lim="800000"/>
+                          <a:headEnd/>
+                          <a:tailEnd/>
+                        </a:ln>
+                      </wps:spPr>
+                      <wps:txbx>
+                        <w:txbxContent>
+                          <w:p>
+                            <w:pPr>
+                              <w:rPr>
+                                <w:sz w:val="48"/>
+                              </w:rPr>
+                            </w:pPr>
+                            <w:r>
+                              <w:rPr>
+                                <w:sz w:val="48"/>
+                              </w:rPr>
+                              <w:t>2.</w:t>
+                            </w:r>
+                            <w:r>
+                              <w:rPr>
+                                <w:sz w:val="48"/>
+                              </w:rPr>
+                              <w:t xml:space="preserve"> </w:t>
+                            </w:r>
+                            <w:r>
+                              <w:rPr>
+                                <w:sz w:val="48"/>
+                              </w:rPr>
+                              <w:t>MERN App</w:t>
+                            </w:r>
+                          </w:p>
+                        </w:txbxContent>
+                      </wps:txbx>
+                      <wps:bodyPr rot="0" vert="horz" wrap="square" lIns="91440" tIns="45720" rIns="91440" bIns="45720" anchor="t" anchorCtr="0">
+                        <a:noAutofit/>
+                      </wps:bodyPr>
+                    </wps:wsp>
+                  </a:graphicData>
+                </a:graphic>
+                <wp14:sizeRelH relativeFrom="margin">
+                  <wp14:pctWidth>0</wp14:pctWidth>
+                </wp14:sizeRelH>
+                <wp14:sizeRelV relativeFrom="margin">
+                  <wp14:pctHeight>0</wp14:pctHeight>
+                </wp14:sizeRelV>
+              </wp:anchor>
+            </w:drawing>
+          </mc:Choice>
+          <mc:Fallback>
+            <w:pict>
+              <v:shape w14:anchorId="643F9C2C" id="_x0000_s1040" type="#_x0000_t202" style="position:absolute;margin-left:242pt;margin-top:290.05pt;width:222pt;height:41pt;z-index:251701248;visibility:visible;mso-wrap-style:square;mso-width-percent:0;mso-height-percent:0;mso-wrap-distance-left:9pt;mso-wrap-distance-top:3.6pt;mso-wrap-distance-right:9pt;mso-wrap-distance-bottom:3.6pt;mso-position-horizontal:absolute;mso-position-horizontal-relative:text;mso-position-vertical:absolute;mso-position-vertical-relative:text;mso-width-percent:0;mso-height-percent:0;mso-width-relative:margin;mso-height-relative:margin;v-text-anchor:top" o:gfxdata="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" stroked="f">
+                <v:textbox>
+                  <w:txbxContent>
+                    <w:p>
+                      <w:pPr>
+                        <w:rPr>
+                          <w:sz w:val="48"/>
+                        </w:rPr>
+                      </w:pPr>
+                      <w:r>
+                        <w:rPr>
+                          <w:sz w:val="48"/>
+                        </w:rPr>
+                        <w:t>2.</w:t>
+                      </w:r>
+                      <w:r>
+                        <w:rPr>
+                          <w:sz w:val="48"/>
+                        </w:rPr>
+                        <w:t xml:space="preserve"> </w:t>
+                      </w:r>
+                      <w:r>
+                        <w:rPr>
+                          <w:sz w:val="48"/>
+                        </w:rPr>
+                        <w:t>MERN App</w:t>
+                      </w:r>
+                    </w:p>
+                  </w:txbxContent>
+                </v:textbox>
+                <w10:wrap type="square"/>
+              </v:shape>
+            </w:pict>
+          </mc:Fallback>
+        </mc:AlternateContent>
+      </w:r>
+      <w:r>
+        <w:rPr>
+          <w:noProof/>
+          <w:lang w:eastAsia="en-IN"/>
+        </w:rPr>
+        <mc:AlternateContent>
+          <mc:Choice Requires="wps">
+            <w:drawing>
+              <wp:anchor distT="45720" distB="45720" distL="114300" distR="114300" simplePos="0" relativeHeight="251703296" behindDoc="1" locked="0" layoutInCell="1" allowOverlap="1" wp14:anchorId="7A019689" wp14:editId="29F8F56A">
+                <wp:simplePos x="0" y="0"/>
+                <wp:positionH relativeFrom="column">
+                  <wp:posOffset>2374900</wp:posOffset>
+                </wp:positionH>
+                <wp:positionV relativeFrom="paragraph">
+                  <wp:posOffset>4077335</wp:posOffset>
+                </wp:positionV>
+                <wp:extent cx="3975100" cy="3835400"/>
+                <wp:effectExtent l="0" t="0" r="6350" b="0"/>
+                <wp:wrapNone/>
+                <wp:docPr id="25" name="Text Box 2"/>
+                <wp:cNvGraphicFramePr>
+                  <a:graphicFrameLocks xmlns:a="http://schemas.openxmlformats.org/drawingml/2006/main"/>
+                </wp:cNvGraphicFramePr>
+                <a:graphic xmlns:a="http://schemas.openxmlformats.org/drawingml/2006/main">
+                  <a:graphicData uri="http://schemas.microsoft.com/office/word/2010/wordprocessingShape">
+                    <wps:wsp>
+                      <wps:cNvSpPr txBox="1">
+                        <a:spLocks noChangeArrowheads="1"/>
+                      </wps:cNvSpPr>
+                      <wps:spPr bwMode="auto">
+                        <a:xfrm>
+                          <a:off x="0" y="0"/>
+                          <a:ext cx="3975100" cy="3835400"/>
+                        </a:xfrm>
+                        <a:prstGeom prst="rect">
+                          <a:avLst/>
+                        </a:prstGeom>
+                        <a:solidFill>
+                          <a:srgbClr val="FFFFFF"/>
+                        </a:solidFill>
+                        <a:ln w="9525">
+                          <a:noFill/>
+                          <a:miter lim="800000"/>
+                          <a:headEnd/>
+                          <a:tailEnd/>
+                        </a:ln>
+                      </wps:spPr>
+                      <wps:txbx>
+                        <w:txbxContent>
+                          <w:p>
+                            <w:pPr>
+                              <w:rPr>
+                                <w:sz w:val="24"/>
+                              </w:rPr>
+                            </w:pPr>
+                            <w:r>
+                              <w:rPr>
+                                <w:sz w:val="24"/>
+                              </w:rPr>
+                              <w:t xml:space="preserve">The MERN App is created for online e-commerce website. </w:t>
+                            </w:r>
+                            <w:r>
+                              <w:rPr>
+                                <w:sz w:val="24"/>
+                              </w:rPr>
+                              <w:t>Here I implemented user authentication and authorization using JSON web token. I used mongo DB as a</w:t>
+                            </w:r>
+                            <w:r>
+                              <w:rPr>
+                                <w:sz w:val="24"/>
+                              </w:rPr>
+                              <w:t xml:space="preserve"> database to store and retrieve products and user data. </w:t>
+                            </w:r>
+                          </w:p>
+                          <w:p>
+                            <w:pPr>
+                              <w:rPr>
+                                <w:sz w:val="24"/>
+                              </w:rPr>
+                            </w:pPr>
+                            <w:r>
+                              <w:rPr>
+                                <w:sz w:val="24"/>
+                              </w:rPr>
+                              <w:t xml:space="preserve">Technology I used for doing this app, For Frontend - </w:t>
+                            </w:r>
+                            <w:r>
+                              <w:rPr>
+                                <w:b/>
+                                <w:sz w:val="24"/>
+                              </w:rPr>
+                              <w:t>React JS</w:t>
+                            </w:r>
+                          </w:p>
+                          <w:p>
+                            <w:pPr>
+                              <w:rPr>
+                                <w:b/>
+                                <w:sz w:val="24"/>
+                              </w:rPr>
+                            </w:pPr>
+                            <w:r>
+                              <w:rPr>
+                                <w:sz w:val="24"/>
+                              </w:rPr>
+                              <w:t>For Backend-</w:t>
+                            </w:r>
+                            <w:r>
+                              <w:rPr>
+                                <w:b/>
+                                <w:sz w:val="24"/>
+                              </w:rPr>
+                              <w:t>Node Js, Express JS</w:t>
+                            </w:r>
+                            <w:r>
+                              <w:rPr>
+                                <w:sz w:val="24"/>
+                              </w:rPr>
+                              <w:t xml:space="preserve"> and For </w:t>
+                            </w:r>
+                            <w:r>
+                              <w:rPr>
+                                <w:sz w:val="24"/>
+                              </w:rPr>
+                              <w:t>Database</w:t>
+                            </w:r>
+                            <w:r>
+                              <w:rPr>
+                                <w:b/>
+                                <w:sz w:val="24"/>
+                              </w:rPr>
+                              <w:t xml:space="preserve"> Mongo Db</w:t>
+                            </w:r>
+                            <w:r>
+                              <w:rPr>
+                                <w:b/>
+                                <w:sz w:val="24"/>
+                              </w:rPr>
+                              <w:t>.</w:t>
+                            </w:r>
+                          </w:p>
+                          <w:p>
+                            <w:pPr>
+                              <w:rPr>
+                                <w:sz w:val="24"/>
+                              </w:rPr>
+                            </w:pPr>
+                            <w:r>
+                              <w:rPr>
+                                <w:sz w:val="24"/>
+                              </w:rPr>
+                              <w:t xml:space="preserve">The </w:t>
+                            </w:r>
+                            <w:r>
+                              <w:rPr>
+                                <w:sz w:val="24"/>
+                              </w:rPr>
+                              <w:t>functionality in this e-commerce app are –</w:t>
+                            </w:r>
+                          </w:p>
+                          <w:p>
+                            <w:pPr>
+                              <w:pStyle w:val="ListParagraph"/>
+                              <w:numPr>
+                                <w:ilvl w:val="0"/>
+                                <w:numId w:val="16"/>
+                              </w:numPr>
+                              <w:rPr>
+                                <w:sz w:val="24"/>
+                              </w:rPr>
+                            </w:pPr>
+                            <w:r>
+                              <w:rPr>
+                                <w:sz w:val="24"/>
+                              </w:rPr>
+                              <w:t>User can show product</w:t>
+                            </w:r>
+                            <w:r>
+                              <w:rPr>
+                                <w:sz w:val="24"/>
+                              </w:rPr>
+                              <w:t>s</w:t>
+                            </w:r>
+                            <w:r>
+                              <w:rPr>
+                                <w:sz w:val="24"/>
+                              </w:rPr>
+                              <w:t xml:space="preserve"> without authorization </w:t>
+                            </w:r>
+                          </w:p>
+                          <w:p>
+                            <w:pPr>
+                              <w:pStyle w:val="ListParagraph"/>
+                              <w:numPr>
+                                <w:ilvl w:val="0"/>
+                                <w:numId w:val="16"/>
+                              </w:numPr>
+                              <w:rPr>
+                                <w:sz w:val="24"/>
+                              </w:rPr>
+                            </w:pPr>
+                            <w:r>
+                              <w:rPr>
+                                <w:sz w:val="24"/>
+                              </w:rPr>
+                              <w:t>For order and Add to cart user must be authenticated</w:t>
+                            </w:r>
+                          </w:p>
+                          <w:p>
+                            <w:pPr>
+                              <w:pStyle w:val="ListParagraph"/>
+                              <w:numPr>
+                                <w:ilvl w:val="0"/>
+                                <w:numId w:val="16"/>
+                              </w:numPr>
+                              <w:rPr>
+                                <w:sz w:val="24"/>
+                              </w:rPr>
+                            </w:pPr>
+                            <w:r>
+                              <w:rPr>
+                                <w:sz w:val="24"/>
+                              </w:rPr>
+                              <w:t xml:space="preserve">User can place order from their  cart </w:t>
+                            </w:r>
+                          </w:p>
+                          <w:p>
+                            <w:pPr>
+                              <w:pStyle w:val="ListParagraph"/>
+                              <w:numPr>
+                                <w:ilvl w:val="0"/>
+                                <w:numId w:val="16"/>
+                              </w:numPr>
+                              <w:rPr>
+                                <w:sz w:val="24"/>
+                              </w:rPr>
+                            </w:pPr>
+                            <w:r>
+                              <w:rPr>
+                                <w:sz w:val="24"/>
+                              </w:rPr>
+                              <w:t xml:space="preserve">User can ordered any product from any page </w:t>
+                            </w:r>
+                          </w:p>
+                          <w:p>
+                            <w:pPr>
+                              <w:pStyle w:val="ListParagraph"/>
+                              <w:numPr>
+                                <w:ilvl w:val="0"/>
+                                <w:numId w:val="16"/>
+                              </w:numPr>
+                              <w:rPr>
+                                <w:sz w:val="24"/>
+                              </w:rPr>
+                            </w:pPr>
+                            <w:r>
+                              <w:rPr>
+                                <w:sz w:val="24"/>
+                              </w:rPr>
+                              <w:t>User can also delete cart product and order</w:t>
+                            </w:r>
+                          </w:p>
+                          <w:p>
+                            <w:pPr>
+                              <w:rPr>
+                                <w:rFonts w:ascii="Cambria" w:hAnsi="Cambria"/>
+                                <w:sz w:val="52"/>
+                              </w:rPr>
+                            </w:pPr>
+                            <w:r>
+                              <w:rPr>
+                                <w:rFonts w:ascii="icomoon" w:hAnsi="icomoon"/>
+                                <w:sz w:val="32"/>
+                              </w:rPr>
+                              <w:t></w:t>
+                            </w:r>
+                            <w:r>
+                              <w:rPr>
+                                <w:rFonts w:ascii="icomoon" w:hAnsi="icomoon"/>
+                                <w:sz w:val="32"/>
+                              </w:rPr>
+                              <w:t xml:space="preserve"> </w:t>
+                            </w:r>
+                            <w:hyperlink r:id="rId17" w:history="1">
+                              <w:r>
+                                <w:rPr>
+                                  <w:rStyle w:val="Hyperlink"/>
+                                  <w:rFonts w:ascii="Cambria" w:hAnsi="Cambria"/>
+                                  <w:szCs w:val="18"/>
+                                </w:rPr>
+                                <w:t>E-Commerce</w:t>
+                              </w:r>
+                              <w:r>
+                                <w:rPr>
+                                  <w:rStyle w:val="Hyperlink"/>
+                                  <w:rFonts w:ascii="Cambria" w:hAnsi="Cambria"/>
+                                  <w:szCs w:val="18"/>
+                                </w:rPr>
+                                <w:t>-Project</w:t>
+                              </w:r>
+                            </w:hyperlink>
+                          </w:p>
+                          <w:p>
+                            <w:pPr>
+                              <w:rPr>
+                                <w:sz w:val="36"/>
+                              </w:rPr>
+                            </w:pPr>
+                            <w:r>
+                              <w:rPr>
+                                <w:rFonts w:ascii="icomoon" w:hAnsi="icomoon"/>
+                                <w:sz w:val="32"/>
+                              </w:rPr>
+                              <w:t></w:t>
+                            </w:r>
+                            <w:r>
+                              <w:rPr>
+                                <w:rFonts w:ascii="icomoon" w:hAnsi="icomoon"/>
+                                <w:sz w:val="36"/>
+                              </w:rPr>
+                              <w:t xml:space="preserve"> </w:t>
+                            </w:r>
+                            <w:hyperlink r:id="rId18" w:history="1">
+                              <w:r>
+                                <w:rPr>
+                                  <w:rStyle w:val="Hyperlink"/>
+                                  <w:rFonts w:asciiTheme="majorHAnsi" w:hAnsiTheme="majorHAnsi" w:cstheme="majorHAnsi"/>
+                                </w:rPr>
+                                <w:t>https://github.com/BipulMondal/Ecomm</w:t>
+                              </w:r>
+                              <w:r>
+                                <w:rPr>
+                                  <w:rStyle w:val="Hyperlink"/>
+                                  <w:rFonts w:asciiTheme="majorHAnsi" w:hAnsiTheme="majorHAnsi" w:cstheme="majorHAnsi"/>
+                                  <w:sz w:val="24"/>
+                                </w:rPr>
+                                <w:t>erce-Website</w:t>
+                              </w:r>
+                            </w:hyperlink>
+                          </w:p>
+                        </w:txbxContent>
+                      </wps:txbx>
+                      <wps:bodyPr rot="0" vert="horz" wrap="square" lIns="91440" tIns="45720" rIns="91440" bIns="45720" anchor="t" anchorCtr="0">
+                        <a:noAutofit/>
+                      </wps:bodyPr>
+                    </wps:wsp>
+                  </a:graphicData>
+                </a:graphic>
+                <wp14:sizeRelH relativeFrom="margin">
+                  <wp14:pctWidth>0</wp14:pctWidth>
+                </wp14:sizeRelH>
+                <wp14:sizeRelV relativeFrom="margin">
+                  <wp14:pctHeight>0</wp14:pctHeight>
+                </wp14:sizeRelV>
+              </wp:anchor>
+            </w:drawing>
+          </mc:Choice>
+          <mc:Fallback>
+            <w:pict>
+              <v:shape w14:anchorId="7A019689" id="_x0000_s1041" type="#_x0000_t202" style="position:absolute;margin-left:187pt;margin-top:321.05pt;width:313pt;height:302pt;z-index:-251613184;visibility:visible;mso-wrap-style:square;mso-width-percent:0;mso-height-percent:0;mso-wrap-distance-left:9pt;mso-wrap-distance-top:3.6pt;mso-wrap-distance-right:9pt;mso-wrap-distance-bottom:3.6pt;mso-position-horizontal:absolute;mso-position-horizontal-relative:text;mso-position-vertical:absolute;mso-position-vertical-relative:text;mso-width-percent:0;mso-height-percent:0;mso-width-relative:margin;mso-height-relative:margin;v-text-anchor:top" o:gfxdata="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" stroked="f">
+                <v:textbox>
+                  <w:txbxContent>
+                    <w:p>
+                      <w:pPr>
+                        <w:rPr>
+                          <w:sz w:val="24"/>
+                        </w:rPr>
+                      </w:pPr>
+                      <w:r>
+                        <w:rPr>
+                          <w:sz w:val="24"/>
+                        </w:rPr>
+                        <w:t xml:space="preserve">The MERN App is created for online e-commerce website. </w:t>
+                      </w:r>
+                      <w:r>
+                        <w:rPr>
+                          <w:sz w:val="24"/>
+                        </w:rPr>
+                        <w:t>Here I implemented user authentication and authorization using JSON web token. I used mongo DB as a</w:t>
+                      </w:r>
+                      <w:r>
+                        <w:rPr>
+                          <w:sz w:val="24"/>
+                        </w:rPr>
+                        <w:t xml:space="preserve"> database to store and retrieve products and user data. </w:t>
+                      </w:r>
+                    </w:p>
+                    <w:p>
+                      <w:pPr>
+                        <w:rPr>
+                          <w:sz w:val="24"/>
+                        </w:rPr>
+                      </w:pPr>
+                      <w:r>
+                        <w:rPr>
+                          <w:sz w:val="24"/>
+                        </w:rPr>
+                        <w:t xml:space="preserve">Technology I used for doing this app, For Frontend - </w:t>
+                      </w:r>
+                      <w:r>
+                        <w:rPr>
+                          <w:b/>
+                          <w:sz w:val="24"/>
+                        </w:rPr>
+                        <w:t>React JS</w:t>
+                      </w:r>
+                    </w:p>
+                    <w:p>
+                      <w:pPr>
+                        <w:rPr>
+                          <w:b/>
+                          <w:sz w:val="24"/>
+                        </w:rPr>
+                      </w:pPr>
+                      <w:r>
+                        <w:rPr>
+                          <w:sz w:val="24"/>
+                        </w:rPr>
+                        <w:t>For Backend-</w:t>
+                      </w:r>
+                      <w:r>
+                        <w:rPr>
+                          <w:b/>
+                          <w:sz w:val="24"/>
+                        </w:rPr>
+                        <w:t>Node Js, Express JS</w:t>
+                      </w:r>
+                      <w:r>
+                        <w:rPr>
+                          <w:sz w:val="24"/>
+                        </w:rPr>
+                        <w:t xml:space="preserve"> and For </w:t>
+                      </w:r>
+                      <w:r>
+                        <w:rPr>
+                          <w:sz w:val="24"/>
+                        </w:rPr>
+                        <w:t>Database</w:t>
+                      </w:r>
+                      <w:r>
+                        <w:rPr>
+                          <w:b/>
+                          <w:sz w:val="24"/>
+                        </w:rPr>
+                        <w:t xml:space="preserve"> Mongo Db</w:t>
+                      </w:r>
+                      <w:r>
+                        <w:rPr>
+                          <w:b/>
+                          <w:sz w:val="24"/>
+                        </w:rPr>
+                        <w:t>.</w:t>
+                      </w:r>
+                    </w:p>
+                    <w:p>
+                      <w:pPr>
+                        <w:rPr>
+                          <w:sz w:val="24"/>
+                        </w:rPr>
+                      </w:pPr>
+                      <w:r>
+                        <w:rPr>
+                          <w:sz w:val="24"/>
+                        </w:rPr>
+                        <w:t xml:space="preserve">The </w:t>
+                      </w:r>
+                      <w:r>
+                        <w:rPr>
+                          <w:sz w:val="24"/>
+                        </w:rPr>
+                        <w:t>functionality in this e-commerce app are –</w:t>
+                      </w:r>
+                    </w:p>
+                    <w:p>
+                      <w:pPr>
+                        <w:pStyle w:val="ListParagraph"/>
+                        <w:numPr>
+                          <w:ilvl w:val="0"/>
+                          <w:numId w:val="16"/>
+                        </w:numPr>
+                        <w:rPr>
+                          <w:sz w:val="24"/>
+                        </w:rPr>
+                      </w:pPr>
+                      <w:r>
+                        <w:rPr>
+                          <w:sz w:val="24"/>
+                        </w:rPr>
+                        <w:t>User can show product</w:t>
+                      </w:r>
+                      <w:r>
+                        <w:rPr>
+                          <w:sz w:val="24"/>
+                        </w:rPr>
+                        <w:t>s</w:t>
+                      </w:r>
+                      <w:r>
+                        <w:rPr>
+                          <w:sz w:val="24"/>
+                        </w:rPr>
+                        <w:t xml:space="preserve"> without authorization </w:t>
+                      </w:r>
+                    </w:p>
+                    <w:p>
+                      <w:pPr>
+                        <w:pStyle w:val="ListParagraph"/>
+                        <w:numPr>
+                          <w:ilvl w:val="0"/>
+                          <w:numId w:val="16"/>
+                        </w:numPr>
+                        <w:rPr>
+                          <w:sz w:val="24"/>
+                        </w:rPr>
+                      </w:pPr>
+                      <w:r>
+                        <w:rPr>
+                          <w:sz w:val="24"/>
+                        </w:rPr>
+                        <w:t>For order and Add to cart user must be authenticated</w:t>
+                      </w:r>
+                    </w:p>
+                    <w:p>
+                      <w:pPr>
+                        <w:pStyle w:val="ListParagraph"/>
+                        <w:numPr>
+                          <w:ilvl w:val="0"/>
+                          <w:numId w:val="16"/>
+                        </w:numPr>
+                        <w:rPr>
+                          <w:sz w:val="24"/>
+                        </w:rPr>
+                      </w:pPr>
+                      <w:r>
+                        <w:rPr>
+                          <w:sz w:val="24"/>
+                        </w:rPr>
+                        <w:t xml:space="preserve">User can place order from their  cart </w:t>
+                      </w:r>
+                    </w:p>
+                    <w:p>
+                      <w:pPr>
+                        <w:pStyle w:val="ListParagraph"/>
+                        <w:numPr>
+                          <w:ilvl w:val="0"/>
+                          <w:numId w:val="16"/>
+                        </w:numPr>
+                        <w:rPr>
+                          <w:sz w:val="24"/>
+                        </w:rPr>
+                      </w:pPr>
+                      <w:r>
+                        <w:rPr>
+                          <w:sz w:val="24"/>
+                        </w:rPr>
+                        <w:t xml:space="preserve">User can ordered any product from any page </w:t>
+                      </w:r>
+                    </w:p>
+                    <w:p>
+                      <w:pPr>
+                        <w:pStyle w:val="ListParagraph"/>
+                        <w:numPr>
+                          <w:ilvl w:val="0"/>
+                          <w:numId w:val="16"/>
+                        </w:numPr>
+                        <w:rPr>
+                          <w:sz w:val="24"/>
+                        </w:rPr>
+                      </w:pPr>
+                      <w:r>
+                        <w:rPr>
+                          <w:sz w:val="24"/>
+                        </w:rPr>
+                        <w:t>User can also delete cart product and order</w:t>
+                      </w:r>
+                    </w:p>
+                    <w:p>
+                      <w:pPr>
+                        <w:rPr>
+                          <w:rFonts w:ascii="Cambria" w:hAnsi="Cambria"/>
+                          <w:sz w:val="52"/>
+                        </w:rPr>
+                      </w:pPr>
+                      <w:r>
+                        <w:rPr>
+                          <w:rFonts w:ascii="icomoon" w:hAnsi="icomoon"/>
+                          <w:sz w:val="32"/>
+                        </w:rPr>
+                        <w:t></w:t>
+                      </w:r>
+                      <w:r>
+                        <w:rPr>
+                          <w:rFonts w:ascii="icomoon" w:hAnsi="icomoon"/>
+                          <w:sz w:val="32"/>
+                        </w:rPr>
+                        <w:t xml:space="preserve"> </w:t>
+                      </w:r>
+                      <w:hyperlink r:id="rId19" w:history="1">
+                        <w:r>
+                          <w:rPr>
+                            <w:rStyle w:val="Hyperlink"/>
+                            <w:rFonts w:ascii="Cambria" w:hAnsi="Cambria"/>
+                            <w:szCs w:val="18"/>
+                          </w:rPr>
+                          <w:t>E-Commerce</w:t>
+                        </w:r>
+                        <w:r>
+                          <w:rPr>
+                            <w:rStyle w:val="Hyperlink"/>
+                            <w:rFonts w:ascii="Cambria" w:hAnsi="Cambria"/>
+                            <w:szCs w:val="18"/>
+                          </w:rPr>
+                          <w:t>-Project</w:t>
+                        </w:r>
+                      </w:hyperlink>
+                    </w:p>
+                    <w:p>
+                      <w:pPr>
+                        <w:rPr>
+                          <w:sz w:val="36"/>
+                        </w:rPr>
+                      </w:pPr>
+                      <w:r>
+                        <w:rPr>
+                          <w:rFonts w:ascii="icomoon" w:hAnsi="icomoon"/>
+                          <w:sz w:val="32"/>
+                        </w:rPr>
+                        <w:t></w:t>
+                      </w:r>
+                      <w:r>
+                        <w:rPr>
+                          <w:rFonts w:ascii="icomoon" w:hAnsi="icomoon"/>
+                          <w:sz w:val="36"/>
+                        </w:rPr>
+                        <w:t xml:space="preserve"> </w:t>
+                      </w:r>
+                      <w:hyperlink r:id="rId20" w:history="1">
+                        <w:r>
+                          <w:rPr>
+                            <w:rStyle w:val="Hyperlink"/>
+                            <w:rFonts w:asciiTheme="majorHAnsi" w:hAnsiTheme="majorHAnsi" w:cstheme="majorHAnsi"/>
+                          </w:rPr>
+                          <w:t>https://github.com/BipulMondal/Ecomm</w:t>
+                        </w:r>
+                        <w:r>
+                          <w:rPr>
+                            <w:rStyle w:val="Hyperlink"/>
+                            <w:rFonts w:asciiTheme="majorHAnsi" w:hAnsiTheme="majorHAnsi" w:cstheme="majorHAnsi"/>
+                            <w:sz w:val="24"/>
+                          </w:rPr>
+                          <w:t>erce-Website</w:t>
+                        </w:r>
+                      </w:hyperlink>
+                    </w:p>
+                  </w:txbxContent>
+                </v:textbox>
+              </v:shape>
+            </w:pict>
+          </mc:Fallback>
+        </mc:AlternateContent>
+      </w:r>
+      <w:r>
+        <w:rPr>
+          <w:noProof/>
+          <w:lang w:eastAsia="en-IN"/>
+        </w:rPr>
+        <mc:AlternateContent>
+          <mc:Choice Requires="wps">
+            <w:drawing>
+              <wp:anchor distT="45720" distB="45720" distL="114300" distR="114300" simplePos="0" relativeHeight="251670528" behindDoc="0" locked="0" layoutInCell="1" allowOverlap="1" wp14:anchorId="3B1715BF" wp14:editId="7FAA26BC">
+                <wp:simplePos x="0" y="0"/>
+                <wp:positionH relativeFrom="column">
+                  <wp:posOffset>-609600</wp:posOffset>
+                </wp:positionH>
+                <wp:positionV relativeFrom="paragraph">
+                  <wp:posOffset>3594735</wp:posOffset>
+                </wp:positionV>
+                <wp:extent cx="2360930" cy="1866900"/>
+                <wp:effectExtent l="0" t="0" r="0" b="0"/>
+                <wp:wrapSquare wrapText="bothSides"/>
+                <wp:docPr id="9" name="Text Box 2"/>
+                <wp:cNvGraphicFramePr>
+                  <a:graphicFrameLocks xmlns:a="http://schemas.openxmlformats.org/drawingml/2006/main"/>
+                </wp:cNvGraphicFramePr>
+                <a:graphic xmlns:a="http://schemas.openxmlformats.org/drawingml/2006/main">
+                  <a:graphicData uri="http://schemas.microsoft.com/office/word/2010/wordprocessingShape">
+                    <wps:wsp>
+                      <wps:cNvSpPr txBox="1">
+                        <a:spLocks noChangeArrowheads="1"/>
+                      </wps:cNvSpPr>
+                      <wps:spPr bwMode="auto">
+                        <a:xfrm>
+                          <a:off x="0" y="0"/>
+                          <a:ext cx="2360930" cy="1866900"/>
+                        </a:xfrm>
+                        <a:prstGeom prst="rect">
+                          <a:avLst/>
+                        </a:prstGeom>
+                        <a:noFill/>
+                        <a:ln w="9525">
+                          <a:noFill/>
+                          <a:miter lim="800000"/>
+                          <a:headEnd/>
+                          <a:tailEnd/>
+                        </a:ln>
+                      </wps:spPr>
+                      <wps:txbx>
+                        <w:txbxContent>
+                          <w:p>
+                            <w:pPr>
+                              <w:pStyle w:val="ListParagraph"/>
+                              <w:numPr>
+                                <w:ilvl w:val="0"/>
+                                <w:numId w:val="1"/>
+                              </w:numPr>
+                              <w:rPr>
+                                <w:color w:val="FFFFFF" w:themeColor="background1"/>
+                              </w:rPr>
+                            </w:pPr>
+                            <w:r>
+                              <w:rPr>
+                                <w:color w:val="FFFFFF" w:themeColor="background1"/>
+                              </w:rPr>
+                              <w:t>HTML</w:t>
+                            </w:r>
+                          </w:p>
+                          <w:p>
+                            <w:pPr>
+                              <w:pStyle w:val="ListParagraph"/>
+                              <w:numPr>
+                                <w:ilvl w:val="0"/>
+                                <w:numId w:val="1"/>
+                              </w:numPr>
+                              <w:rPr>
+                                <w:color w:val="FFFFFF" w:themeColor="background1"/>
+                              </w:rPr>
+                            </w:pPr>
+                            <w:r>
+                              <w:rPr>
+                                <w:color w:val="FFFFFF" w:themeColor="background1"/>
+                              </w:rPr>
+                              <w:t>CSS</w:t>
+                            </w:r>
+                          </w:p>
+                          <w:p>
+                            <w:pPr>
+                              <w:pStyle w:val="ListParagraph"/>
+                              <w:numPr>
+                                <w:ilvl w:val="0"/>
+                                <w:numId w:val="1"/>
+                              </w:numPr>
+                              <w:rPr>
+                                <w:color w:val="FFFFFF" w:themeColor="background1"/>
+                              </w:rPr>
+                            </w:pPr>
+                            <w:r>
+                              <w:rPr>
+                                <w:color w:val="FFFFFF" w:themeColor="background1"/>
+                              </w:rPr>
+                              <w:t>TAILWIND CSS</w:t>
+                            </w:r>
+                          </w:p>
+                          <w:p>
+                            <w:pPr>
+                              <w:pStyle w:val="ListParagraph"/>
+                              <w:numPr>
+                                <w:ilvl w:val="0"/>
+                                <w:numId w:val="1"/>
+                              </w:numPr>
+                              <w:rPr>
+                                <w:color w:val="FFFFFF" w:themeColor="background1"/>
+                              </w:rPr>
+                            </w:pPr>
+                            <w:r>
+                              <w:rPr>
+                                <w:color w:val="FFFFFF" w:themeColor="background1"/>
+                              </w:rPr>
+                              <w:t>BOOTSTRAP</w:t>
+                            </w:r>
+                          </w:p>
+                          <w:p>
+                            <w:pPr>
+                              <w:pStyle w:val="ListParagraph"/>
+                              <w:numPr>
+                                <w:ilvl w:val="0"/>
+                                <w:numId w:val="1"/>
+                              </w:numPr>
+                              <w:rPr>
+                                <w:color w:val="FFFFFF" w:themeColor="background1"/>
+                              </w:rPr>
+                            </w:pPr>
+                            <w:r>
+                              <w:rPr>
+                                <w:color w:val="FFFFFF" w:themeColor="background1"/>
+                              </w:rPr>
+                              <w:t>JAVASCRIPT</w:t>
+                            </w:r>
+                          </w:p>
+                          <w:p>
+                            <w:pPr>
+                              <w:pStyle w:val="ListParagraph"/>
+                              <w:numPr>
+                                <w:ilvl w:val="0"/>
+                                <w:numId w:val="1"/>
+                              </w:numPr>
+                              <w:rPr>
+                                <w:color w:val="FFFFFF" w:themeColor="background1"/>
+                              </w:rPr>
+                            </w:pPr>
+                            <w:r>
+                              <w:rPr>
+                                <w:color w:val="FFFFFF" w:themeColor="background1"/>
+                              </w:rPr>
+                              <w:t>REACT JS</w:t>
+                            </w:r>
+                          </w:p>
+                          <w:p>
+                            <w:pPr>
+                              <w:pStyle w:val="ListParagraph"/>
+                              <w:numPr>
+                                <w:ilvl w:val="0"/>
+                                <w:numId w:val="1"/>
+                              </w:numPr>
+                              <w:rPr>
+                                <w:color w:val="FFFFFF" w:themeColor="background1"/>
+                              </w:rPr>
+                            </w:pPr>
+                            <w:r>
+                              <w:rPr>
+                                <w:color w:val="FFFFFF" w:themeColor="background1"/>
+                              </w:rPr>
+                              <w:t>NODE JS</w:t>
+                            </w:r>
+                          </w:p>
+                          <w:p>
+                            <w:pPr>
+                              <w:pStyle w:val="ListParagraph"/>
+                              <w:numPr>
+                                <w:ilvl w:val="0"/>
+                                <w:numId w:val="1"/>
+                              </w:numPr>
+                              <w:rPr>
+                                <w:color w:val="FFFFFF" w:themeColor="background1"/>
+                              </w:rPr>
+                            </w:pPr>
+                            <w:r>
+                              <w:rPr>
+                                <w:color w:val="FFFFFF" w:themeColor="background1"/>
+                              </w:rPr>
+                              <w:t>EXPRESS JS</w:t>
+                            </w:r>
+                          </w:p>
+                          <w:p>
+                            <w:pPr>
+                              <w:pStyle w:val="ListParagraph"/>
+                              <w:numPr>
+                                <w:ilvl w:val="0"/>
+                                <w:numId w:val="1"/>
+                              </w:numPr>
+                              <w:rPr>
+                                <w:color w:val="FFFFFF" w:themeColor="background1"/>
+                              </w:rPr>
+                            </w:pPr>
+                            <w:r>
+                              <w:rPr>
+                                <w:color w:val="FFFFFF" w:themeColor="background1"/>
+                              </w:rPr>
+                              <w:t>MONGODB</w:t>
+                            </w:r>
+                          </w:p>
+                          <w:p>
+                            <w:pPr>
+                              <w:pStyle w:val="ListParagraph"/>
+                              <w:numPr>
+                                <w:ilvl w:val="0"/>
+                                <w:numId w:val="1"/>
+                              </w:numPr>
+                              <w:rPr>
+                                <w:color w:val="FFFFFF" w:themeColor="background1"/>
+                              </w:rPr>
+                            </w:pPr>
+                          </w:p>
+                        </w:txbxContent>
+                      </wps:txbx>
+                      <wps:bodyPr rot="0" vert="horz" wrap="square" lIns="91440" tIns="45720" rIns="91440" bIns="45720" anchor="t" anchorCtr="0">
+                        <a:noAutofit/>
+                      </wps:bodyPr>
+                    </wps:wsp>
+                  </a:graphicData>
+                </a:graphic>
+                <wp14:sizeRelH relativeFrom="margin">
+                  <wp14:pctWidth>40000</wp14:pctWidth>
+                </wp14:sizeRelH>
+                <wp14:sizeRelV relativeFrom="margin">
+                  <wp14:pctHeight>0</wp14:pctHeight>
+                </wp14:sizeRelV>
+              </wp:anchor>
+            </w:drawing>
+          </mc:Choice>
+          <mc:Fallback>
+            <w:pict>
+              <v:shape w14:anchorId="3B1715BF" id="_x0000_s1042" type="#_x0000_t202" style="position:absolute;margin-left:-48pt;margin-top:283.05pt;width:185.9pt;height:147pt;z-index:251670528;visibility:visible;mso-wrap-style:square;mso-width-percent:400;mso-height-percent:0;mso-wrap-distance-left:9pt;mso-wrap-distance-top:3.6pt;mso-wrap-distance-right:9pt;mso-wrap-distance-bottom:3.6pt;mso-position-horizontal:absolute;mso-position-horizontal-relative:text;mso-position-vertical:absolute;mso-position-vertical-relative:text;mso-width-percent:400;mso-height-percent:0;mso-width-relative:margin;mso-height-relative:margin;v-text-anchor:top" o:gfxdata="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" filled="f" stroked="f">
+                <v:textbox>
+                  <w:txbxContent>
+                    <w:p>
+                      <w:pPr>
+                        <w:pStyle w:val="ListParagraph"/>
+                        <w:numPr>
+                          <w:ilvl w:val="0"/>
+                          <w:numId w:val="1"/>
+                        </w:numPr>
+                        <w:rPr>
+                          <w:color w:val="FFFFFF" w:themeColor="background1"/>
+                        </w:rPr>
+                      </w:pPr>
+                      <w:r>
+                        <w:rPr>
+                          <w:color w:val="FFFFFF" w:themeColor="background1"/>
+                        </w:rPr>
+                        <w:t>HTML</w:t>
+                      </w:r>
+                    </w:p>
+                    <w:p>
+                      <w:pPr>
+                        <w:pStyle w:val="ListParagraph"/>
+                        <w:numPr>
+                          <w:ilvl w:val="0"/>
+                          <w:numId w:val="1"/>
+                        </w:numPr>
+                        <w:rPr>
+                          <w:color w:val="FFFFFF" w:themeColor="background1"/>
+                        </w:rPr>
+                      </w:pPr>
+                      <w:r>
+                        <w:rPr>
+                          <w:color w:val="FFFFFF" w:themeColor="background1"/>
+                        </w:rPr>
+                        <w:t>CSS</w:t>
+                      </w:r>
+                    </w:p>
+                    <w:p>
+                      <w:pPr>
+                        <w:pStyle w:val="ListParagraph"/>
+                        <w:numPr>
+                          <w:ilvl w:val="0"/>
+                          <w:numId w:val="1"/>
+                        </w:numPr>
+                        <w:rPr>
+                          <w:color w:val="FFFFFF" w:themeColor="background1"/>
+                        </w:rPr>
+                      </w:pPr>
+                      <w:r>
+                        <w:rPr>
+                          <w:color w:val="FFFFFF" w:themeColor="background1"/>
+                        </w:rPr>
+                        <w:t>TAILWIND CSS</w:t>
+                      </w:r>
+                    </w:p>
+                    <w:p>
+                      <w:pPr>
+                        <w:pStyle w:val="ListParagraph"/>
+                        <w:numPr>
+                          <w:ilvl w:val="0"/>
+                          <w:numId w:val="1"/>
+                        </w:numPr>
+                        <w:rPr>
+                          <w:color w:val="FFFFFF" w:themeColor="background1"/>
+                        </w:rPr>
+                      </w:pPr>
+                      <w:r>
+                        <w:rPr>
+                          <w:color w:val="FFFFFF" w:themeColor="background1"/>
+                        </w:rPr>
+                        <w:t>BOOTSTRAP</w:t>
+                      </w:r>
+                    </w:p>
+                    <w:p>
+                      <w:pPr>
+                        <w:pStyle w:val="ListParagraph"/>
+                        <w:numPr>
+                          <w:ilvl w:val="0"/>
+                          <w:numId w:val="1"/>
+                        </w:numPr>
+                        <w:rPr>
+                          <w:color w:val="FFFFFF" w:themeColor="background1"/>
+                        </w:rPr>
+                      </w:pPr>
+                      <w:r>
+                        <w:rPr>
+                          <w:color w:val="FFFFFF" w:themeColor="background1"/>
+                        </w:rPr>
+                        <w:t>JAVASCRIPT</w:t>
+                      </w:r>
+                    </w:p>
+                    <w:p>
+                      <w:pPr>
+                        <w:pStyle w:val="ListParagraph"/>
+                        <w:numPr>
+                          <w:ilvl w:val="0"/>
+                          <w:numId w:val="1"/>
+                        </w:numPr>
+                        <w:rPr>
+                          <w:color w:val="FFFFFF" w:themeColor="background1"/>
+                        </w:rPr>
+                      </w:pPr>
+                      <w:r>
+                        <w:rPr>
+                          <w:color w:val="FFFFFF" w:themeColor="background1"/>
+                        </w:rPr>
+                        <w:t>REACT JS</w:t>
+                      </w:r>
+                    </w:p>
+                    <w:p>
+                      <w:pPr>
+                        <w:pStyle w:val="ListParagraph"/>
+                        <w:numPr>
+                          <w:ilvl w:val="0"/>
+                          <w:numId w:val="1"/>
+                        </w:numPr>
+                        <w:rPr>
+                          <w:color w:val="FFFFFF" w:themeColor="background1"/>
+                        </w:rPr>
+                      </w:pPr>
+                      <w:r>
+                        <w:rPr>
+                          <w:color w:val="FFFFFF" w:themeColor="background1"/>
+                        </w:rPr>
+                        <w:t>NODE JS</w:t>
+                      </w:r>
+                    </w:p>
+                    <w:p>
+                      <w:pPr>
+                        <w:pStyle w:val="ListParagraph"/>
+                        <w:numPr>
+                          <w:ilvl w:val="0"/>
+                          <w:numId w:val="1"/>
+                        </w:numPr>
+                        <w:rPr>
+                          <w:color w:val="FFFFFF" w:themeColor="background1"/>
+                        </w:rPr>
+                      </w:pPr>
+                      <w:r>
+                        <w:rPr>
+                          <w:color w:val="FFFFFF" w:themeColor="background1"/>
+                        </w:rPr>
+                        <w:t>EXPRESS JS</w:t>
+                      </w:r>
+                    </w:p>
+                    <w:p>
+                      <w:pPr>
+                        <w:pStyle w:val="ListParagraph"/>
+                        <w:numPr>
+                          <w:ilvl w:val="0"/>
+                          <w:numId w:val="1"/>
+                        </w:numPr>
+                        <w:rPr>
+                          <w:color w:val="FFFFFF" w:themeColor="background1"/>
+                        </w:rPr>
+                      </w:pPr>
+                      <w:r>
+                        <w:rPr>
+                          <w:color w:val="FFFFFF" w:themeColor="background1"/>
+                        </w:rPr>
+                        <w:t>MONGODB</w:t>
+                      </w:r>
+                    </w:p>
+                    <w:p>
+                      <w:pPr>
+                        <w:pStyle w:val="ListParagraph"/>
+                        <w:numPr>
+                          <w:ilvl w:val="0"/>
+                          <w:numId w:val="1"/>
+                        </w:numPr>
+                        <w:rPr>
+                          <w:color w:val="FFFFFF" w:themeColor="background1"/>
+                        </w:rPr>
+                      </w:pPr>
+                    </w:p>
+                  </w:txbxContent>
+                </v:textbox>
+                <w10:wrap type="square"/>
+              </v:shape>
+            </w:pict>
+          </mc:Fallback>
+        </mc:AlternateContent>
+      </w:r>
+      <w:r>
+        <w:tab/>
+      </w:r>
+      <w:r>
+        <w:tab/>
+      </w:r>
+      <w:r>
+        <w:tab/>
+      </w:r>
+      <w:bookmarkStart w:id="0" w:name="_GoBack"/>
+      <w:bookmarkEnd w:id="0"/>
     </w:p>
     <w:sectPr>
       <w:pgSz w:w="11906" w:h="16838"/>
@@ -3083,6 +4470,297 @@
     </w:lvl>
   </w:abstractNum>
   <w:abstractNum w:abstractNumId="2">
+    <w:nsid w:val="113F49BC"/>
+    <w:multiLevelType w:val="hybridMultilevel"/>
+    <w:tmpl w:val="D542C588"/>
+    <w:lvl w:ilvl="0" w:tplc="40090001">
+      <w:start w:val="1"/>
+      <w:numFmt w:val="bullet"/>
+      <w:lvlText w:val=""/>
+      <w:lvlJc w:val="left"/>
+      <w:pPr>
+        <w:ind w:left="720" w:hanging="360"/>
+      </w:pPr>
+      <w:rPr>
+        <w:rFonts w:ascii="Symbol" w:hAnsi="Symbol" w:hint="default"/>
+      </w:rPr>
+    </w:lvl>
+    <w:lvl w:ilvl="1" w:tplc="40090003" w:tentative="1">
+      <w:start w:val="1"/>
+      <w:numFmt w:val="bullet"/>
+      <w:lvlText w:val="o"/>
+      <w:lvlJc w:val="left"/>
+      <w:pPr>
+        <w:ind w:left="1440" w:hanging="360"/>
+      </w:pPr>
+      <w:rPr>
+        <w:rFonts w:ascii="Courier New" w:hAnsi="Courier New" w:cs="Courier New" w:hint="default"/>
+      </w:rPr>
+    </w:lvl>
+    <w:lvl w:ilvl="2" w:tplc="40090005" w:tentative="1">
+      <w:start w:val="1"/>
+      <w:numFmt w:val="bullet"/>
+      <w:lvlText w:val=""/>
+      <w:lvlJc w:val="left"/>
+      <w:pPr>
+        <w:ind w:left="2160" w:hanging="360"/>
+      </w:pPr>
+      <w:rPr>
+        <w:rFonts w:ascii="Wingdings" w:hAnsi="Wingdings" w:hint="default"/>
+      </w:rPr>
+    </w:lvl>
+    <w:lvl w:ilvl="3" w:tplc="40090001" w:tentative="1">
+      <w:start w:val="1"/>
+      <w:numFmt w:val="bullet"/>
+      <w:lvlText w:val=""/>
+      <w:lvlJc w:val="left"/>
+      <w:pPr>
+        <w:ind w:left="2880" w:hanging="360"/>
+      </w:pPr>
+      <w:rPr>
+        <w:rFonts w:ascii="Symbol" w:hAnsi="Symbol" w:hint="default"/>
+      </w:rPr>
+    </w:lvl>
+    <w:lvl w:ilvl="4" w:tplc="40090003" w:tentative="1">
+      <w:start w:val="1"/>
+      <w:numFmt w:val="bullet"/>
+      <w:lvlText w:val="o"/>
+      <w:lvlJc w:val="left"/>
+      <w:pPr>
+        <w:ind w:left="3600" w:hanging="360"/>
+      </w:pPr>
+      <w:rPr>
+        <w:rFonts w:ascii="Courier New" w:hAnsi="Courier New" w:cs="Courier New" w:hint="default"/>
+      </w:rPr>
+    </w:lvl>
+    <w:lvl w:ilvl="5" w:tplc="40090005" w:tentative="1">
+      <w:start w:val="1"/>
+      <w:numFmt w:val="bullet"/>
+      <w:lvlText w:val=""/>
+      <w:lvlJc w:val="left"/>
+      <w:pPr>
+        <w:ind w:left="4320" w:hanging="360"/>
+      </w:pPr>
+      <w:rPr>
+        <w:rFonts w:ascii="Wingdings" w:hAnsi="Wingdings" w:hint="default"/>
+      </w:rPr>
+    </w:lvl>
+    <w:lvl w:ilvl="6" w:tplc="40090001" w:tentative="1">
+      <w:start w:val="1"/>
+      <w:numFmt w:val="bullet"/>
+      <w:lvlText w:val=""/>
+      <w:lvlJc w:val="left"/>
+      <w:pPr>
+        <w:ind w:left="5040" w:hanging="360"/>
+      </w:pPr>
+      <w:rPr>
+        <w:rFonts w:ascii="Symbol" w:hAnsi="Symbol" w:hint="default"/>
+      </w:rPr>
+    </w:lvl>
+    <w:lvl w:ilvl="7" w:tplc="40090003" w:tentative="1">
+      <w:start w:val="1"/>
+      <w:numFmt w:val="bullet"/>
+      <w:lvlText w:val="o"/>
+      <w:lvlJc w:val="left"/>
+      <w:pPr>
+        <w:ind w:left="5760" w:hanging="360"/>
+      </w:pPr>
+      <w:rPr>
+        <w:rFonts w:ascii="Courier New" w:hAnsi="Courier New" w:cs="Courier New" w:hint="default"/>
+      </w:rPr>
+    </w:lvl>
+    <w:lvl w:ilvl="8" w:tplc="40090005" w:tentative="1">
+      <w:start w:val="1"/>
+      <w:numFmt w:val="bullet"/>
+      <w:lvlText w:val=""/>
+      <w:lvlJc w:val="left"/>
+      <w:pPr>
+        <w:ind w:left="6480" w:hanging="360"/>
+      </w:pPr>
+      <w:rPr>
+        <w:rFonts w:ascii="Wingdings" w:hAnsi="Wingdings" w:hint="default"/>
+      </w:rPr>
+    </w:lvl>
+  </w:abstractNum>
+  <w:abstractNum w:abstractNumId="3">
+    <w:nsid w:val="14FA5D56"/>
+    <w:multiLevelType w:val="hybridMultilevel"/>
+    <w:tmpl w:val="8618DA12"/>
+    <w:lvl w:ilvl="0" w:tplc="4009000F">
+      <w:start w:val="1"/>
+      <w:numFmt w:val="decimal"/>
+      <w:lvlText w:val="%1."/>
+      <w:lvlJc w:val="left"/>
+      <w:pPr>
+        <w:ind w:left="720" w:hanging="360"/>
+      </w:pPr>
+      <w:rPr>
+        <w:rFonts w:hint="default"/>
+      </w:rPr>
+    </w:lvl>
+    <w:lvl w:ilvl="1" w:tplc="40090019" w:tentative="1">
+      <w:start w:val="1"/>
+      <w:numFmt w:val="lowerLetter"/>
+      <w:lvlText w:val="%2."/>
+      <w:lvlJc w:val="left"/>
+      <w:pPr>
+        <w:ind w:left="1440" w:hanging="360"/>
+      </w:pPr>
+    </w:lvl>
+    <w:lvl w:ilvl="2" w:tplc="4009001B" w:tentative="1">
+      <w:start w:val="1"/>
+      <w:numFmt w:val="lowerRoman"/>
+      <w:lvlText w:val="%3."/>
+      <w:lvlJc w:val="right"/>
+      <w:pPr>
+        <w:ind w:left="2160" w:hanging="180"/>
+      </w:pPr>
+    </w:lvl>
+    <w:lvl w:ilvl="3" w:tplc="4009000F" w:tentative="1">
+      <w:start w:val="1"/>
+      <w:numFmt w:val="decimal"/>
+      <w:lvlText w:val="%4."/>
+      <w:lvlJc w:val="left"/>
+      <w:pPr>
+        <w:ind w:left="2880" w:hanging="360"/>
+      </w:pPr>
+    </w:lvl>
+    <w:lvl w:ilvl="4" w:tplc="40090019" w:tentative="1">
+      <w:start w:val="1"/>
+      <w:numFmt w:val="lowerLetter"/>
+      <w:lvlText w:val="%5."/>
+      <w:lvlJc w:val="left"/>
+      <w:pPr>
+        <w:ind w:left="3600" w:hanging="360"/>
+      </w:pPr>
+    </w:lvl>
+    <w:lvl w:ilvl="5" w:tplc="4009001B" w:tentative="1">
+      <w:start w:val="1"/>
+      <w:numFmt w:val="lowerRoman"/>
+      <w:lvlText w:val="%6."/>
+      <w:lvlJc w:val="right"/>
+      <w:pPr>
+        <w:ind w:left="4320" w:hanging="180"/>
+      </w:pPr>
+    </w:lvl>
+    <w:lvl w:ilvl="6" w:tplc="4009000F" w:tentative="1">
+      <w:start w:val="1"/>
+      <w:numFmt w:val="decimal"/>
+      <w:lvlText w:val="%7."/>
+      <w:lvlJc w:val="left"/>
+      <w:pPr>
+        <w:ind w:left="5040" w:hanging="360"/>
+      </w:pPr>
+    </w:lvl>
+    <w:lvl w:ilvl="7" w:tplc="40090019" w:tentative="1">
+      <w:start w:val="1"/>
+      <w:numFmt w:val="lowerLetter"/>
+      <w:lvlText w:val="%8."/>
+      <w:lvlJc w:val="left"/>
+      <w:pPr>
+        <w:ind w:left="5760" w:hanging="360"/>
+      </w:pPr>
+    </w:lvl>
+    <w:lvl w:ilvl="8" w:tplc="4009001B" w:tentative="1">
+      <w:start w:val="1"/>
+      <w:numFmt w:val="lowerRoman"/>
+      <w:lvlText w:val="%9."/>
+      <w:lvlJc w:val="right"/>
+      <w:pPr>
+        <w:ind w:left="6480" w:hanging="180"/>
+      </w:pPr>
+    </w:lvl>
+  </w:abstractNum>
+  <w:abstractNum w:abstractNumId="4">
+    <w:nsid w:val="263D35E9"/>
+    <w:multiLevelType w:val="hybridMultilevel"/>
+    <w:tmpl w:val="6DBE8B50"/>
+    <w:lvl w:ilvl="0" w:tplc="15F6C168">
+      <w:start w:val="1"/>
+      <w:numFmt w:val="decimal"/>
+      <w:lvlText w:val="%1."/>
+      <w:lvlJc w:val="left"/>
+      <w:pPr>
+        <w:ind w:left="1440" w:hanging="360"/>
+      </w:pPr>
+      <w:rPr>
+        <w:rFonts w:hint="default"/>
+      </w:rPr>
+    </w:lvl>
+    <w:lvl w:ilvl="1" w:tplc="40090019" w:tentative="1">
+      <w:start w:val="1"/>
+      <w:numFmt w:val="lowerLetter"/>
+      <w:lvlText w:val="%2."/>
+      <w:lvlJc w:val="left"/>
+      <w:pPr>
+        <w:ind w:left="2160" w:hanging="360"/>
+      </w:pPr>
+    </w:lvl>
+    <w:lvl w:ilvl="2" w:tplc="4009001B" w:tentative="1">
+      <w:start w:val="1"/>
+      <w:numFmt w:val="lowerRoman"/>
+      <w:lvlText w:val="%3."/>
+      <w:lvlJc w:val="right"/>
+      <w:pPr>
+        <w:ind w:left="2880" w:hanging="180"/>
+      </w:pPr>
+    </w:lvl>
+    <w:lvl w:ilvl="3" w:tplc="4009000F" w:tentative="1">
+      <w:start w:val="1"/>
+      <w:numFmt w:val="decimal"/>
+      <w:lvlText w:val="%4."/>
+      <w:lvlJc w:val="left"/>
+      <w:pPr>
+        <w:ind w:left="3600" w:hanging="360"/>
+      </w:pPr>
+    </w:lvl>
+    <w:lvl w:ilvl="4" w:tplc="40090019" w:tentative="1">
+      <w:start w:val="1"/>
+      <w:numFmt w:val="lowerLetter"/>
+      <w:lvlText w:val="%5."/>
+      <w:lvlJc w:val="left"/>
+      <w:pPr>
+        <w:ind w:left="4320" w:hanging="360"/>
+      </w:pPr>
+    </w:lvl>
+    <w:lvl w:ilvl="5" w:tplc="4009001B" w:tentative="1">
+      <w:start w:val="1"/>
+      <w:numFmt w:val="lowerRoman"/>
+      <w:lvlText w:val="%6."/>
+      <w:lvlJc w:val="right"/>
+      <w:pPr>
+        <w:ind w:left="5040" w:hanging="180"/>
+      </w:pPr>
+    </w:lvl>
+    <w:lvl w:ilvl="6" w:tplc="4009000F" w:tentative="1">
+      <w:start w:val="1"/>
+      <w:numFmt w:val="decimal"/>
+      <w:lvlText w:val="%7."/>
+      <w:lvlJc w:val="left"/>
+      <w:pPr>
+        <w:ind w:left="5760" w:hanging="360"/>
+      </w:pPr>
+    </w:lvl>
+    <w:lvl w:ilvl="7" w:tplc="40090019" w:tentative="1">
+      <w:start w:val="1"/>
+      <w:numFmt w:val="lowerLetter"/>
+      <w:lvlText w:val="%8."/>
+      <w:lvlJc w:val="left"/>
+      <w:pPr>
+        <w:ind w:left="6480" w:hanging="360"/>
+      </w:pPr>
+    </w:lvl>
+    <w:lvl w:ilvl="8" w:tplc="4009001B" w:tentative="1">
+      <w:start w:val="1"/>
+      <w:numFmt w:val="lowerRoman"/>
+      <w:lvlText w:val="%9."/>
+      <w:lvlJc w:val="right"/>
+      <w:pPr>
+        <w:ind w:left="7200" w:hanging="180"/>
+      </w:pPr>
+    </w:lvl>
+  </w:abstractNum>
+  <w:abstractNum w:abstractNumId="5">
     <w:nsid w:val="269E2F9D"/>
     <w:multiLevelType w:val="hybridMultilevel"/>
     <w:tmpl w:val="99BC353C"/>
@@ -3195,7 +4873,185 @@
       </w:rPr>
     </w:lvl>
   </w:abstractNum>
-  <w:abstractNum w:abstractNumId="3">
+  <w:abstractNum w:abstractNumId="6">
+    <w:nsid w:val="43F71BC8"/>
+    <w:multiLevelType w:val="hybridMultilevel"/>
+    <w:tmpl w:val="1E2A89FE"/>
+    <w:lvl w:ilvl="0" w:tplc="1444B25C">
+      <w:start w:val="1"/>
+      <w:numFmt w:val="decimal"/>
+      <w:lvlText w:val="%1."/>
+      <w:lvlJc w:val="left"/>
+      <w:pPr>
+        <w:ind w:left="1080" w:hanging="360"/>
+      </w:pPr>
+      <w:rPr>
+        <w:rFonts w:hint="default"/>
+      </w:rPr>
+    </w:lvl>
+    <w:lvl w:ilvl="1" w:tplc="40090019" w:tentative="1">
+      <w:start w:val="1"/>
+      <w:numFmt w:val="lowerLetter"/>
+      <w:lvlText w:val="%2."/>
+      <w:lvlJc w:val="left"/>
+      <w:pPr>
+        <w:ind w:left="1800" w:hanging="360"/>
+      </w:pPr>
+    </w:lvl>
+    <w:lvl w:ilvl="2" w:tplc="4009001B" w:tentative="1">
+      <w:start w:val="1"/>
+      <w:numFmt w:val="lowerRoman"/>
+      <w:lvlText w:val="%3."/>
+      <w:lvlJc w:val="right"/>
+      <w:pPr>
+        <w:ind w:left="2520" w:hanging="180"/>
+      </w:pPr>
+    </w:lvl>
+    <w:lvl w:ilvl="3" w:tplc="4009000F" w:tentative="1">
+      <w:start w:val="1"/>
+      <w:numFmt w:val="decimal"/>
+      <w:lvlText w:val="%4."/>
+      <w:lvlJc w:val="left"/>
+      <w:pPr>
+        <w:ind w:left="3240" w:hanging="360"/>
+      </w:pPr>
+    </w:lvl>
+    <w:lvl w:ilvl="4" w:tplc="40090019" w:tentative="1">
+      <w:start w:val="1"/>
+      <w:numFmt w:val="lowerLetter"/>
+      <w:lvlText w:val="%5."/>
+      <w:lvlJc w:val="left"/>
+      <w:pPr>
+        <w:ind w:left="3960" w:hanging="360"/>
+      </w:pPr>
+    </w:lvl>
+    <w:lvl w:ilvl="5" w:tplc="4009001B" w:tentative="1">
+      <w:start w:val="1"/>
+      <w:numFmt w:val="lowerRoman"/>
+      <w:lvlText w:val="%6."/>
+      <w:lvlJc w:val="right"/>
+      <w:pPr>
+        <w:ind w:left="4680" w:hanging="180"/>
+      </w:pPr>
+    </w:lvl>
+    <w:lvl w:ilvl="6" w:tplc="4009000F" w:tentative="1">
+      <w:start w:val="1"/>
+      <w:numFmt w:val="decimal"/>
+      <w:lvlText w:val="%7."/>
+      <w:lvlJc w:val="left"/>
+      <w:pPr>
+        <w:ind w:left="5400" w:hanging="360"/>
+      </w:pPr>
+    </w:lvl>
+    <w:lvl w:ilvl="7" w:tplc="40090019" w:tentative="1">
+      <w:start w:val="1"/>
+      <w:numFmt w:val="lowerLetter"/>
+      <w:lvlText w:val="%8."/>
+      <w:lvlJc w:val="left"/>
+      <w:pPr>
+        <w:ind w:left="6120" w:hanging="360"/>
+      </w:pPr>
+    </w:lvl>
+    <w:lvl w:ilvl="8" w:tplc="4009001B" w:tentative="1">
+      <w:start w:val="1"/>
+      <w:numFmt w:val="lowerRoman"/>
+      <w:lvlText w:val="%9."/>
+      <w:lvlJc w:val="right"/>
+      <w:pPr>
+        <w:ind w:left="6840" w:hanging="180"/>
+      </w:pPr>
+    </w:lvl>
+  </w:abstractNum>
+  <w:abstractNum w:abstractNumId="7">
+    <w:nsid w:val="478C0688"/>
+    <w:multiLevelType w:val="hybridMultilevel"/>
+    <w:tmpl w:val="13F2A832"/>
+    <w:lvl w:ilvl="0" w:tplc="4009000F">
+      <w:start w:val="1"/>
+      <w:numFmt w:val="decimal"/>
+      <w:lvlText w:val="%1."/>
+      <w:lvlJc w:val="left"/>
+      <w:pPr>
+        <w:ind w:left="720" w:hanging="360"/>
+      </w:pPr>
+      <w:rPr>
+        <w:rFonts w:hint="default"/>
+      </w:rPr>
+    </w:lvl>
+    <w:lvl w:ilvl="1" w:tplc="40090019" w:tentative="1">
+      <w:start w:val="1"/>
+      <w:numFmt w:val="lowerLetter"/>
+      <w:lvlText w:val="%2."/>
+      <w:lvlJc w:val="left"/>
+      <w:pPr>
+        <w:ind w:left="1440" w:hanging="360"/>
+      </w:pPr>
+    </w:lvl>
+    <w:lvl w:ilvl="2" w:tplc="4009001B" w:tentative="1">
+      <w:start w:val="1"/>
+      <w:numFmt w:val="lowerRoman"/>
+      <w:lvlText w:val="%3."/>
+      <w:lvlJc w:val="right"/>
+      <w:pPr>
+        <w:ind w:left="2160" w:hanging="180"/>
+      </w:pPr>
+    </w:lvl>
+    <w:lvl w:ilvl="3" w:tplc="4009000F" w:tentative="1">
+      <w:start w:val="1"/>
+      <w:numFmt w:val="decimal"/>
+      <w:lvlText w:val="%4."/>
+      <w:lvlJc w:val="left"/>
+      <w:pPr>
+        <w:ind w:left="2880" w:hanging="360"/>
+      </w:pPr>
+    </w:lvl>
+    <w:lvl w:ilvl="4" w:tplc="40090019" w:tentative="1">
+      <w:start w:val="1"/>
+      <w:numFmt w:val="lowerLetter"/>
+      <w:lvlText w:val="%5."/>
+      <w:lvlJc w:val="left"/>
+      <w:pPr>
+        <w:ind w:left="3600" w:hanging="360"/>
+      </w:pPr>
+    </w:lvl>
+    <w:lvl w:ilvl="5" w:tplc="4009001B" w:tentative="1">
+      <w:start w:val="1"/>
+      <w:numFmt w:val="lowerRoman"/>
+      <w:lvlText w:val="%6."/>
+      <w:lvlJc w:val="right"/>
+      <w:pPr>
+        <w:ind w:left="4320" w:hanging="180"/>
+      </w:pPr>
+    </w:lvl>
+    <w:lvl w:ilvl="6" w:tplc="4009000F" w:tentative="1">
+      <w:start w:val="1"/>
+      <w:numFmt w:val="decimal"/>
+      <w:lvlText w:val="%7."/>
+      <w:lvlJc w:val="left"/>
+      <w:pPr>
+        <w:ind w:left="5040" w:hanging="360"/>
+      </w:pPr>
+    </w:lvl>
+    <w:lvl w:ilvl="7" w:tplc="40090019" w:tentative="1">
+      <w:start w:val="1"/>
+      <w:numFmt w:val="lowerLetter"/>
+      <w:lvlText w:val="%8."/>
+      <w:lvlJc w:val="left"/>
+      <w:pPr>
+        <w:ind w:left="5760" w:hanging="360"/>
+      </w:pPr>
+    </w:lvl>
+    <w:lvl w:ilvl="8" w:tplc="4009001B" w:tentative="1">
+      <w:start w:val="1"/>
+      <w:numFmt w:val="lowerRoman"/>
+      <w:lvlText w:val="%9."/>
+      <w:lvlJc w:val="right"/>
+      <w:pPr>
+        <w:ind w:left="6480" w:hanging="180"/>
+      </w:pPr>
+    </w:lvl>
+  </w:abstractNum>
+  <w:abstractNum w:abstractNumId="8">
     <w:nsid w:val="557E095C"/>
     <w:multiLevelType w:val="hybridMultilevel"/>
     <w:tmpl w:val="6ED418D6"/>
@@ -3308,7 +5164,120 @@
       </w:rPr>
     </w:lvl>
   </w:abstractNum>
-  <w:abstractNum w:abstractNumId="4">
+  <w:abstractNum w:abstractNumId="9">
+    <w:nsid w:val="59BC55BF"/>
+    <w:multiLevelType w:val="hybridMultilevel"/>
+    <w:tmpl w:val="719E480C"/>
+    <w:lvl w:ilvl="0" w:tplc="40090001">
+      <w:start w:val="1"/>
+      <w:numFmt w:val="bullet"/>
+      <w:lvlText w:val=""/>
+      <w:lvlJc w:val="left"/>
+      <w:pPr>
+        <w:ind w:left="720" w:hanging="360"/>
+      </w:pPr>
+      <w:rPr>
+        <w:rFonts w:ascii="Symbol" w:hAnsi="Symbol" w:hint="default"/>
+      </w:rPr>
+    </w:lvl>
+    <w:lvl w:ilvl="1" w:tplc="40090003" w:tentative="1">
+      <w:start w:val="1"/>
+      <w:numFmt w:val="bullet"/>
+      <w:lvlText w:val="o"/>
+      <w:lvlJc w:val="left"/>
+      <w:pPr>
+        <w:ind w:left="1440" w:hanging="360"/>
+      </w:pPr>
+      <w:rPr>
+        <w:rFonts w:ascii="Courier New" w:hAnsi="Courier New" w:cs="Courier New" w:hint="default"/>
+      </w:rPr>
+    </w:lvl>
+    <w:lvl w:ilvl="2" w:tplc="40090005" w:tentative="1">
+      <w:start w:val="1"/>
+      <w:numFmt w:val="bullet"/>
+      <w:lvlText w:val=""/>
+      <w:lvlJc w:val="left"/>
+      <w:pPr>
+        <w:ind w:left="2160" w:hanging="360"/>
+      </w:pPr>
+      <w:rPr>
+        <w:rFonts w:ascii="Wingdings" w:hAnsi="Wingdings" w:hint="default"/>
+      </w:rPr>
+    </w:lvl>
+    <w:lvl w:ilvl="3" w:tplc="40090001" w:tentative="1">
+      <w:start w:val="1"/>
+      <w:numFmt w:val="bullet"/>
+      <w:lvlText w:val=""/>
+      <w:lvlJc w:val="left"/>
+      <w:pPr>
+        <w:ind w:left="2880" w:hanging="360"/>
+      </w:pPr>
+      <w:rPr>
+        <w:rFonts w:ascii="Symbol" w:hAnsi="Symbol" w:hint="default"/>
+      </w:rPr>
+    </w:lvl>
+    <w:lvl w:ilvl="4" w:tplc="40090003" w:tentative="1">
+      <w:start w:val="1"/>
+      <w:numFmt w:val="bullet"/>
+      <w:lvlText w:val="o"/>
+      <w:lvlJc w:val="left"/>
+      <w:pPr>
+        <w:ind w:left="3600" w:hanging="360"/>
+      </w:pPr>
+      <w:rPr>
+        <w:rFonts w:ascii="Courier New" w:hAnsi="Courier New" w:cs="Courier New" w:hint="default"/>
+      </w:rPr>
+    </w:lvl>
+    <w:lvl w:ilvl="5" w:tplc="40090005" w:tentative="1">
+      <w:start w:val="1"/>
+      <w:numFmt w:val="bullet"/>
+      <w:lvlText w:val=""/>
+      <w:lvlJc w:val="left"/>
+      <w:pPr>
+        <w:ind w:left="4320" w:hanging="360"/>
+      </w:pPr>
+      <w:rPr>
+        <w:rFonts w:ascii="Wingdings" w:hAnsi="Wingdings" w:hint="default"/>
+      </w:rPr>
+    </w:lvl>
+    <w:lvl w:ilvl="6" w:tplc="40090001" w:tentative="1">
+      <w:start w:val="1"/>
+      <w:numFmt w:val="bullet"/>
+      <w:lvlText w:val=""/>
+      <w:lvlJc w:val="left"/>
+      <w:pPr>
+        <w:ind w:left="5040" w:hanging="360"/>
+      </w:pPr>
+      <w:rPr>
+        <w:rFonts w:ascii="Symbol" w:hAnsi="Symbol" w:hint="default"/>
+      </w:rPr>
+    </w:lvl>
+    <w:lvl w:ilvl="7" w:tplc="40090003" w:tentative="1">
+      <w:start w:val="1"/>
+      <w:numFmt w:val="bullet"/>
+      <w:lvlText w:val="o"/>
+      <w:lvlJc w:val="left"/>
+      <w:pPr>
+        <w:ind w:left="5760" w:hanging="360"/>
+      </w:pPr>
+      <w:rPr>
+        <w:rFonts w:ascii="Courier New" w:hAnsi="Courier New" w:cs="Courier New" w:hint="default"/>
+      </w:rPr>
+    </w:lvl>
+    <w:lvl w:ilvl="8" w:tplc="40090005" w:tentative="1">
+      <w:start w:val="1"/>
+      <w:numFmt w:val="bullet"/>
+      <w:lvlText w:val=""/>
+      <w:lvlJc w:val="left"/>
+      <w:pPr>
+        <w:ind w:left="6480" w:hanging="360"/>
+      </w:pPr>
+      <w:rPr>
+        <w:rFonts w:ascii="Wingdings" w:hAnsi="Wingdings" w:hint="default"/>
+      </w:rPr>
+    </w:lvl>
+  </w:abstractNum>
+  <w:abstractNum w:abstractNumId="10">
     <w:nsid w:val="634A642B"/>
     <w:multiLevelType w:val="hybridMultilevel"/>
     <w:tmpl w:val="1AB2838C"/>
@@ -3421,7 +5390,185 @@
       </w:rPr>
     </w:lvl>
   </w:abstractNum>
-  <w:abstractNum w:abstractNumId="5">
+  <w:abstractNum w:abstractNumId="11">
+    <w:nsid w:val="68124DA9"/>
+    <w:multiLevelType w:val="hybridMultilevel"/>
+    <w:tmpl w:val="51FCC7C0"/>
+    <w:lvl w:ilvl="0" w:tplc="FD7AE874">
+      <w:start w:val="1"/>
+      <w:numFmt w:val="decimal"/>
+      <w:lvlText w:val="%1."/>
+      <w:lvlJc w:val="left"/>
+      <w:pPr>
+        <w:ind w:left="1800" w:hanging="360"/>
+      </w:pPr>
+      <w:rPr>
+        <w:rFonts w:hint="default"/>
+      </w:rPr>
+    </w:lvl>
+    <w:lvl w:ilvl="1" w:tplc="40090019" w:tentative="1">
+      <w:start w:val="1"/>
+      <w:numFmt w:val="lowerLetter"/>
+      <w:lvlText w:val="%2."/>
+      <w:lvlJc w:val="left"/>
+      <w:pPr>
+        <w:ind w:left="2520" w:hanging="360"/>
+      </w:pPr>
+    </w:lvl>
+    <w:lvl w:ilvl="2" w:tplc="4009001B" w:tentative="1">
+      <w:start w:val="1"/>
+      <w:numFmt w:val="lowerRoman"/>
+      <w:lvlText w:val="%3."/>
+      <w:lvlJc w:val="right"/>
+      <w:pPr>
+        <w:ind w:left="3240" w:hanging="180"/>
+      </w:pPr>
+    </w:lvl>
+    <w:lvl w:ilvl="3" w:tplc="4009000F" w:tentative="1">
+      <w:start w:val="1"/>
+      <w:numFmt w:val="decimal"/>
+      <w:lvlText w:val="%4."/>
+      <w:lvlJc w:val="left"/>
+      <w:pPr>
+        <w:ind w:left="3960" w:hanging="360"/>
+      </w:pPr>
+    </w:lvl>
+    <w:lvl w:ilvl="4" w:tplc="40090019" w:tentative="1">
+      <w:start w:val="1"/>
+      <w:numFmt w:val="lowerLetter"/>
+      <w:lvlText w:val="%5."/>
+      <w:lvlJc w:val="left"/>
+      <w:pPr>
+        <w:ind w:left="4680" w:hanging="360"/>
+      </w:pPr>
+    </w:lvl>
+    <w:lvl w:ilvl="5" w:tplc="4009001B" w:tentative="1">
+      <w:start w:val="1"/>
+      <w:numFmt w:val="lowerRoman"/>
+      <w:lvlText w:val="%6."/>
+      <w:lvlJc w:val="right"/>
+      <w:pPr>
+        <w:ind w:left="5400" w:hanging="180"/>
+      </w:pPr>
+    </w:lvl>
+    <w:lvl w:ilvl="6" w:tplc="4009000F" w:tentative="1">
+      <w:start w:val="1"/>
+      <w:numFmt w:val="decimal"/>
+      <w:lvlText w:val="%7."/>
+      <w:lvlJc w:val="left"/>
+      <w:pPr>
+        <w:ind w:left="6120" w:hanging="360"/>
+      </w:pPr>
+    </w:lvl>
+    <w:lvl w:ilvl="7" w:tplc="40090019" w:tentative="1">
+      <w:start w:val="1"/>
+      <w:numFmt w:val="lowerLetter"/>
+      <w:lvlText w:val="%8."/>
+      <w:lvlJc w:val="left"/>
+      <w:pPr>
+        <w:ind w:left="6840" w:hanging="360"/>
+      </w:pPr>
+    </w:lvl>
+    <w:lvl w:ilvl="8" w:tplc="4009001B" w:tentative="1">
+      <w:start w:val="1"/>
+      <w:numFmt w:val="lowerRoman"/>
+      <w:lvlText w:val="%9."/>
+      <w:lvlJc w:val="right"/>
+      <w:pPr>
+        <w:ind w:left="7560" w:hanging="180"/>
+      </w:pPr>
+    </w:lvl>
+  </w:abstractNum>
+  <w:abstractNum w:abstractNumId="12">
+    <w:nsid w:val="6CD02A27"/>
+    <w:multiLevelType w:val="hybridMultilevel"/>
+    <w:tmpl w:val="A0102504"/>
+    <w:lvl w:ilvl="0" w:tplc="6B3E9668">
+      <w:start w:val="1"/>
+      <w:numFmt w:val="decimal"/>
+      <w:lvlText w:val="%1."/>
+      <w:lvlJc w:val="left"/>
+      <w:pPr>
+        <w:ind w:left="1080" w:hanging="360"/>
+      </w:pPr>
+      <w:rPr>
+        <w:rFonts w:hint="default"/>
+      </w:rPr>
+    </w:lvl>
+    <w:lvl w:ilvl="1" w:tplc="40090019" w:tentative="1">
+      <w:start w:val="1"/>
+      <w:numFmt w:val="lowerLetter"/>
+      <w:lvlText w:val="%2."/>
+      <w:lvlJc w:val="left"/>
+      <w:pPr>
+        <w:ind w:left="1800" w:hanging="360"/>
+      </w:pPr>
+    </w:lvl>
+    <w:lvl w:ilvl="2" w:tplc="4009001B" w:tentative="1">
+      <w:start w:val="1"/>
+      <w:numFmt w:val="lowerRoman"/>
+      <w:lvlText w:val="%3."/>
+      <w:lvlJc w:val="right"/>
+      <w:pPr>
+        <w:ind w:left="2520" w:hanging="180"/>
+      </w:pPr>
+    </w:lvl>
+    <w:lvl w:ilvl="3" w:tplc="4009000F" w:tentative="1">
+      <w:start w:val="1"/>
+      <w:numFmt w:val="decimal"/>
+      <w:lvlText w:val="%4."/>
+      <w:lvlJc w:val="left"/>
+      <w:pPr>
+        <w:ind w:left="3240" w:hanging="360"/>
+      </w:pPr>
+    </w:lvl>
+    <w:lvl w:ilvl="4" w:tplc="40090019" w:tentative="1">
+      <w:start w:val="1"/>
+      <w:numFmt w:val="lowerLetter"/>
+      <w:lvlText w:val="%5."/>
+      <w:lvlJc w:val="left"/>
+      <w:pPr>
+        <w:ind w:left="3960" w:hanging="360"/>
+      </w:pPr>
+    </w:lvl>
+    <w:lvl w:ilvl="5" w:tplc="4009001B" w:tentative="1">
+      <w:start w:val="1"/>
+      <w:numFmt w:val="lowerRoman"/>
+      <w:lvlText w:val="%6."/>
+      <w:lvlJc w:val="right"/>
+      <w:pPr>
+        <w:ind w:left="4680" w:hanging="180"/>
+      </w:pPr>
+    </w:lvl>
+    <w:lvl w:ilvl="6" w:tplc="4009000F" w:tentative="1">
+      <w:start w:val="1"/>
+      <w:numFmt w:val="decimal"/>
+      <w:lvlText w:val="%7."/>
+      <w:lvlJc w:val="left"/>
+      <w:pPr>
+        <w:ind w:left="5400" w:hanging="360"/>
+      </w:pPr>
+    </w:lvl>
+    <w:lvl w:ilvl="7" w:tplc="40090019" w:tentative="1">
+      <w:start w:val="1"/>
+      <w:numFmt w:val="lowerLetter"/>
+      <w:lvlText w:val="%8."/>
+      <w:lvlJc w:val="left"/>
+      <w:pPr>
+        <w:ind w:left="6120" w:hanging="360"/>
+      </w:pPr>
+    </w:lvl>
+    <w:lvl w:ilvl="8" w:tplc="4009001B" w:tentative="1">
+      <w:start w:val="1"/>
+      <w:numFmt w:val="lowerRoman"/>
+      <w:lvlText w:val="%9."/>
+      <w:lvlJc w:val="right"/>
+      <w:pPr>
+        <w:ind w:left="6840" w:hanging="180"/>
+      </w:pPr>
+    </w:lvl>
+  </w:abstractNum>
+  <w:abstractNum w:abstractNumId="13">
     <w:nsid w:val="7CA21D22"/>
     <w:multiLevelType w:val="hybridMultilevel"/>
     <w:tmpl w:val="B038CC32"/>
@@ -3534,23 +5681,231 @@
       </w:rPr>
     </w:lvl>
   </w:abstractNum>
+  <w:abstractNum w:abstractNumId="14">
+    <w:nsid w:val="7D85322F"/>
+    <w:multiLevelType w:val="hybridMultilevel"/>
+    <w:tmpl w:val="E8242A38"/>
+    <w:lvl w:ilvl="0" w:tplc="DA6A914E">
+      <w:start w:val="1"/>
+      <w:numFmt w:val="decimal"/>
+      <w:lvlText w:val="%1."/>
+      <w:lvlJc w:val="left"/>
+      <w:pPr>
+        <w:ind w:left="1800" w:hanging="360"/>
+      </w:pPr>
+      <w:rPr>
+        <w:rFonts w:hint="default"/>
+      </w:rPr>
+    </w:lvl>
+    <w:lvl w:ilvl="1" w:tplc="40090019" w:tentative="1">
+      <w:start w:val="1"/>
+      <w:numFmt w:val="lowerLetter"/>
+      <w:lvlText w:val="%2."/>
+      <w:lvlJc w:val="left"/>
+      <w:pPr>
+        <w:ind w:left="2520" w:hanging="360"/>
+      </w:pPr>
+    </w:lvl>
+    <w:lvl w:ilvl="2" w:tplc="4009001B" w:tentative="1">
+      <w:start w:val="1"/>
+      <w:numFmt w:val="lowerRoman"/>
+      <w:lvlText w:val="%3."/>
+      <w:lvlJc w:val="right"/>
+      <w:pPr>
+        <w:ind w:left="3240" w:hanging="180"/>
+      </w:pPr>
+    </w:lvl>
+    <w:lvl w:ilvl="3" w:tplc="4009000F" w:tentative="1">
+      <w:start w:val="1"/>
+      <w:numFmt w:val="decimal"/>
+      <w:lvlText w:val="%4."/>
+      <w:lvlJc w:val="left"/>
+      <w:pPr>
+        <w:ind w:left="3960" w:hanging="360"/>
+      </w:pPr>
+    </w:lvl>
+    <w:lvl w:ilvl="4" w:tplc="40090019" w:tentative="1">
+      <w:start w:val="1"/>
+      <w:numFmt w:val="lowerLetter"/>
+      <w:lvlText w:val="%5."/>
+      <w:lvlJc w:val="left"/>
+      <w:pPr>
+        <w:ind w:left="4680" w:hanging="360"/>
+      </w:pPr>
+    </w:lvl>
+    <w:lvl w:ilvl="5" w:tplc="4009001B" w:tentative="1">
+      <w:start w:val="1"/>
+      <w:numFmt w:val="lowerRoman"/>
+      <w:lvlText w:val="%6."/>
+      <w:lvlJc w:val="right"/>
+      <w:pPr>
+        <w:ind w:left="5400" w:hanging="180"/>
+      </w:pPr>
+    </w:lvl>
+    <w:lvl w:ilvl="6" w:tplc="4009000F" w:tentative="1">
+      <w:start w:val="1"/>
+      <w:numFmt w:val="decimal"/>
+      <w:lvlText w:val="%7."/>
+      <w:lvlJc w:val="left"/>
+      <w:pPr>
+        <w:ind w:left="6120" w:hanging="360"/>
+      </w:pPr>
+    </w:lvl>
+    <w:lvl w:ilvl="7" w:tplc="40090019" w:tentative="1">
+      <w:start w:val="1"/>
+      <w:numFmt w:val="lowerLetter"/>
+      <w:lvlText w:val="%8."/>
+      <w:lvlJc w:val="left"/>
+      <w:pPr>
+        <w:ind w:left="6840" w:hanging="360"/>
+      </w:pPr>
+    </w:lvl>
+    <w:lvl w:ilvl="8" w:tplc="4009001B" w:tentative="1">
+      <w:start w:val="1"/>
+      <w:numFmt w:val="lowerRoman"/>
+      <w:lvlText w:val="%9."/>
+      <w:lvlJc w:val="right"/>
+      <w:pPr>
+        <w:ind w:left="7560" w:hanging="180"/>
+      </w:pPr>
+    </w:lvl>
+  </w:abstractNum>
+  <w:abstractNum w:abstractNumId="15">
+    <w:nsid w:val="7DA150F8"/>
+    <w:multiLevelType w:val="hybridMultilevel"/>
+    <w:tmpl w:val="E96421B2"/>
+    <w:lvl w:ilvl="0" w:tplc="4009000F">
+      <w:start w:val="1"/>
+      <w:numFmt w:val="decimal"/>
+      <w:lvlText w:val="%1."/>
+      <w:lvlJc w:val="left"/>
+      <w:pPr>
+        <w:ind w:left="720" w:hanging="360"/>
+      </w:pPr>
+      <w:rPr>
+        <w:rFonts w:hint="default"/>
+      </w:rPr>
+    </w:lvl>
+    <w:lvl w:ilvl="1" w:tplc="40090019" w:tentative="1">
+      <w:start w:val="1"/>
+      <w:numFmt w:val="lowerLetter"/>
+      <w:lvlText w:val="%2."/>
+      <w:lvlJc w:val="left"/>
+      <w:pPr>
+        <w:ind w:left="1440" w:hanging="360"/>
+      </w:pPr>
+    </w:lvl>
+    <w:lvl w:ilvl="2" w:tplc="4009001B" w:tentative="1">
+      <w:start w:val="1"/>
+      <w:numFmt w:val="lowerRoman"/>
+      <w:lvlText w:val="%3."/>
+      <w:lvlJc w:val="right"/>
+      <w:pPr>
+        <w:ind w:left="2160" w:hanging="180"/>
+      </w:pPr>
+    </w:lvl>
+    <w:lvl w:ilvl="3" w:tplc="4009000F" w:tentative="1">
+      <w:start w:val="1"/>
+      <w:numFmt w:val="decimal"/>
+      <w:lvlText w:val="%4."/>
+      <w:lvlJc w:val="left"/>
+      <w:pPr>
+        <w:ind w:left="2880" w:hanging="360"/>
+      </w:pPr>
+    </w:lvl>
+    <w:lvl w:ilvl="4" w:tplc="40090019" w:tentative="1">
+      <w:start w:val="1"/>
+      <w:numFmt w:val="lowerLetter"/>
+      <w:lvlText w:val="%5."/>
+      <w:lvlJc w:val="left"/>
+      <w:pPr>
+        <w:ind w:left="3600" w:hanging="360"/>
+      </w:pPr>
+    </w:lvl>
+    <w:lvl w:ilvl="5" w:tplc="4009001B" w:tentative="1">
+      <w:start w:val="1"/>
+      <w:numFmt w:val="lowerRoman"/>
+      <w:lvlText w:val="%6."/>
+      <w:lvlJc w:val="right"/>
+      <w:pPr>
+        <w:ind w:left="4320" w:hanging="180"/>
+      </w:pPr>
+    </w:lvl>
+    <w:lvl w:ilvl="6" w:tplc="4009000F" w:tentative="1">
+      <w:start w:val="1"/>
+      <w:numFmt w:val="decimal"/>
+      <w:lvlText w:val="%7."/>
+      <w:lvlJc w:val="left"/>
+      <w:pPr>
+        <w:ind w:left="5040" w:hanging="360"/>
+      </w:pPr>
+    </w:lvl>
+    <w:lvl w:ilvl="7" w:tplc="40090019" w:tentative="1">
+      <w:start w:val="1"/>
+      <w:numFmt w:val="lowerLetter"/>
+      <w:lvlText w:val="%8."/>
+      <w:lvlJc w:val="left"/>
+      <w:pPr>
+        <w:ind w:left="5760" w:hanging="360"/>
+      </w:pPr>
+    </w:lvl>
+    <w:lvl w:ilvl="8" w:tplc="4009001B" w:tentative="1">
+      <w:start w:val="1"/>
+      <w:numFmt w:val="lowerRoman"/>
+      <w:lvlText w:val="%9."/>
+      <w:lvlJc w:val="right"/>
+      <w:pPr>
+        <w:ind w:left="6480" w:hanging="180"/>
+      </w:pPr>
+    </w:lvl>
+  </w:abstractNum>
   <w:num w:numId="1">
-    <w:abstractNumId w:val="5"/>
+    <w:abstractNumId w:val="13"/>
   </w:num>
   <w:num w:numId="2">
-    <w:abstractNumId w:val="4"/>
+    <w:abstractNumId w:val="10"/>
   </w:num>
   <w:num w:numId="3">
     <w:abstractNumId w:val="1"/>
   </w:num>
   <w:num w:numId="4">
-    <w:abstractNumId w:val="2"/>
+    <w:abstractNumId w:val="5"/>
   </w:num>
   <w:num w:numId="5">
     <w:abstractNumId w:val="0"/>
   </w:num>
   <w:num w:numId="6">
+    <w:abstractNumId w:val="8"/>
+  </w:num>
+  <w:num w:numId="7">
     <w:abstractNumId w:val="3"/>
+  </w:num>
+  <w:num w:numId="8">
+    <w:abstractNumId w:val="7"/>
+  </w:num>
+  <w:num w:numId="9">
+    <w:abstractNumId w:val="9"/>
+  </w:num>
+  <w:num w:numId="10">
+    <w:abstractNumId w:val="12"/>
+  </w:num>
+  <w:num w:numId="11">
+    <w:abstractNumId w:val="15"/>
+  </w:num>
+  <w:num w:numId="12">
+    <w:abstractNumId w:val="6"/>
+  </w:num>
+  <w:num w:numId="13">
+    <w:abstractNumId w:val="4"/>
+  </w:num>
+  <w:num w:numId="14">
+    <w:abstractNumId w:val="14"/>
+  </w:num>
+  <w:num w:numId="15">
+    <w:abstractNumId w:val="11"/>
+  </w:num>
+  <w:num w:numId="16">
+    <w:abstractNumId w:val="2"/>
   </w:num>
 </w:numbering>
 </file>
@@ -4279,7 +6634,7 @@
 </file>
 
 <file path=customXml/itemProps1.xml><?xml version="1.0" encoding="utf-8"?>
-<ds:datastoreItem xmlns:ds="http://schemas.openxmlformats.org/officeDocument/2006/customXml" ds:itemID="{7F693F02-6406-4151-80E8-21177BF12E7E}">
+<ds:datastoreItem xmlns:ds="http://schemas.openxmlformats.org/officeDocument/2006/customXml" ds:itemID="{E832E743-6BB5-4BE3-A292-38EBF33A283E}">
   <ds:schemaRefs>
     <ds:schemaRef ds:uri="http://schemas.openxmlformats.org/officeDocument/2006/bibliography"/>
   </ds:schemaRefs>
